--- a/TXT/Дипломная работа.docx
+++ b/TXT/Дипломная работа.docx
@@ -4,10 +4,29 @@
   <w:body>
     <w:p>
       <w:pPr>
-        <w:ind w:firstLine="1134"/>
-        <w:jc w:val="both"/>
-        <w:rPr>
-          <w:rFonts w:ascii="Times New Roman" w:hAnsi="Times New Roman" w:cs="Times New Roman"/>
+        <w:jc w:val="center"/>
+        <w:rPr>
+          <w:rFonts w:ascii="Times New Roman" w:eastAsia="Times New Roman" w:hAnsi="Times New Roman" w:cs="Times New Roman"/>
+          <w:sz w:val="28"/>
+          <w:szCs w:val="28"/>
+        </w:rPr>
+      </w:pPr>
+      <w:proofErr w:type="spellStart"/>
+      <w:r>
+        <w:rPr>
+          <w:rFonts w:ascii="Times New Roman" w:eastAsia="Times New Roman" w:hAnsi="Times New Roman" w:cs="Times New Roman"/>
+          <w:sz w:val="28"/>
+          <w:szCs w:val="28"/>
+        </w:rPr>
+        <w:t>Geekbrains</w:t>
+      </w:r>
+      <w:proofErr w:type="spellEnd"/>
+    </w:p>
+    <w:p>
+      <w:pPr>
+        <w:jc w:val="center"/>
+        <w:rPr>
+          <w:rFonts w:ascii="Times New Roman" w:eastAsia="Times New Roman" w:hAnsi="Times New Roman" w:cs="Times New Roman"/>
           <w:sz w:val="28"/>
           <w:szCs w:val="28"/>
           <w:lang w:val="en-US"/>
@@ -16,164 +35,451 @@
     </w:p>
     <w:p>
       <w:pPr>
-        <w:ind w:firstLine="1134"/>
-        <w:jc w:val="both"/>
-        <w:rPr>
-          <w:rFonts w:ascii="Times New Roman" w:hAnsi="Times New Roman" w:cs="Times New Roman"/>
-          <w:sz w:val="28"/>
-          <w:szCs w:val="28"/>
-        </w:rPr>
-      </w:pPr>
-    </w:p>
-    <w:p>
-      <w:pPr>
-        <w:ind w:firstLine="1134"/>
-        <w:jc w:val="both"/>
-        <w:rPr>
-          <w:rFonts w:ascii="Times New Roman" w:hAnsi="Times New Roman" w:cs="Times New Roman"/>
-          <w:sz w:val="28"/>
-          <w:szCs w:val="28"/>
-        </w:rPr>
-      </w:pPr>
-    </w:p>
-    <w:p>
-      <w:pPr>
-        <w:ind w:firstLine="1134"/>
-        <w:jc w:val="both"/>
-        <w:rPr>
-          <w:rFonts w:ascii="Times New Roman" w:hAnsi="Times New Roman" w:cs="Times New Roman"/>
-          <w:sz w:val="28"/>
-          <w:szCs w:val="28"/>
-        </w:rPr>
-      </w:pPr>
-    </w:p>
-    <w:p>
-      <w:pPr>
-        <w:ind w:firstLine="1134"/>
-        <w:jc w:val="both"/>
-        <w:rPr>
-          <w:rFonts w:ascii="Times New Roman" w:hAnsi="Times New Roman" w:cs="Times New Roman"/>
-          <w:sz w:val="28"/>
-          <w:szCs w:val="28"/>
-        </w:rPr>
-      </w:pPr>
-    </w:p>
-    <w:p>
-      <w:pPr>
-        <w:ind w:firstLine="1134"/>
-        <w:jc w:val="both"/>
-        <w:rPr>
-          <w:rFonts w:ascii="Times New Roman" w:hAnsi="Times New Roman" w:cs="Times New Roman"/>
-          <w:sz w:val="28"/>
-          <w:szCs w:val="28"/>
-        </w:rPr>
-      </w:pPr>
-    </w:p>
-    <w:p>
-      <w:pPr>
-        <w:ind w:firstLine="1134"/>
-        <w:jc w:val="both"/>
-        <w:rPr>
-          <w:rFonts w:ascii="Times New Roman" w:hAnsi="Times New Roman" w:cs="Times New Roman"/>
+        <w:jc w:val="center"/>
+        <w:rPr>
+          <w:rFonts w:ascii="Times New Roman" w:eastAsia="Times New Roman" w:hAnsi="Times New Roman" w:cs="Times New Roman"/>
+          <w:sz w:val="28"/>
+          <w:szCs w:val="28"/>
+        </w:rPr>
+      </w:pPr>
+    </w:p>
+    <w:p>
+      <w:pPr>
+        <w:jc w:val="center"/>
+        <w:rPr>
+          <w:rFonts w:ascii="Times New Roman" w:eastAsia="Times New Roman" w:hAnsi="Times New Roman" w:cs="Times New Roman"/>
+          <w:sz w:val="28"/>
+          <w:szCs w:val="28"/>
+        </w:rPr>
+      </w:pPr>
+    </w:p>
+    <w:p>
+      <w:pPr>
+        <w:jc w:val="center"/>
+        <w:rPr>
+          <w:rFonts w:ascii="Times New Roman" w:eastAsia="Times New Roman" w:hAnsi="Times New Roman" w:cs="Times New Roman"/>
+          <w:sz w:val="28"/>
+          <w:szCs w:val="28"/>
+        </w:rPr>
+      </w:pPr>
+    </w:p>
+    <w:p>
+      <w:pPr>
+        <w:jc w:val="center"/>
+        <w:rPr>
+          <w:rFonts w:ascii="Times New Roman" w:eastAsia="Times New Roman" w:hAnsi="Times New Roman" w:cs="Times New Roman"/>
+          <w:sz w:val="28"/>
+          <w:szCs w:val="28"/>
+        </w:rPr>
+      </w:pPr>
+    </w:p>
+    <w:p>
+      <w:pPr>
+        <w:jc w:val="center"/>
+        <w:rPr>
+          <w:rFonts w:ascii="Times New Roman" w:eastAsia="Times New Roman" w:hAnsi="Times New Roman" w:cs="Times New Roman"/>
+          <w:sz w:val="28"/>
+          <w:szCs w:val="28"/>
+        </w:rPr>
+      </w:pPr>
+    </w:p>
+    <w:p>
+      <w:pPr>
+        <w:jc w:val="center"/>
+        <w:rPr>
+          <w:rFonts w:ascii="Times New Roman" w:eastAsia="Times New Roman" w:hAnsi="Times New Roman" w:cs="Times New Roman"/>
+          <w:sz w:val="28"/>
+          <w:szCs w:val="28"/>
+        </w:rPr>
+      </w:pPr>
+    </w:p>
+    <w:p>
+      <w:pPr>
+        <w:jc w:val="center"/>
+        <w:rPr>
+          <w:rFonts w:ascii="Times New Roman" w:eastAsia="Times New Roman" w:hAnsi="Times New Roman" w:cs="Times New Roman"/>
+          <w:sz w:val="28"/>
+          <w:szCs w:val="28"/>
+        </w:rPr>
+      </w:pPr>
+    </w:p>
+    <w:p>
+      <w:pPr>
+        <w:jc w:val="center"/>
+        <w:rPr>
+          <w:rFonts w:ascii="Times New Roman" w:eastAsia="Times New Roman" w:hAnsi="Times New Roman" w:cs="Times New Roman"/>
+          <w:sz w:val="28"/>
+          <w:szCs w:val="28"/>
+        </w:rPr>
+      </w:pPr>
+      <w:r>
+        <w:rPr>
+          <w:rFonts w:ascii="Times New Roman" w:eastAsia="Times New Roman" w:hAnsi="Times New Roman" w:cs="Times New Roman"/>
           <w:b/>
-          <w:bCs/>
-          <w:sz w:val="28"/>
-          <w:szCs w:val="28"/>
-        </w:rPr>
-      </w:pPr>
-    </w:p>
-    <w:p>
-      <w:pPr>
-        <w:ind w:firstLine="1134"/>
-        <w:jc w:val="both"/>
-        <w:rPr>
-          <w:rFonts w:ascii="Times New Roman" w:hAnsi="Times New Roman" w:cs="Times New Roman"/>
-          <w:sz w:val="28"/>
-          <w:szCs w:val="28"/>
-        </w:rPr>
-      </w:pPr>
-    </w:p>
-    <w:p>
-      <w:pPr>
-        <w:ind w:firstLine="1134"/>
-        <w:jc w:val="both"/>
-        <w:rPr>
-          <w:rFonts w:ascii="Times New Roman" w:hAnsi="Times New Roman" w:cs="Times New Roman"/>
-          <w:sz w:val="28"/>
-          <w:szCs w:val="28"/>
-        </w:rPr>
-      </w:pPr>
-    </w:p>
-    <w:p>
-      <w:pPr>
-        <w:ind w:firstLine="1134"/>
-        <w:jc w:val="both"/>
-        <w:rPr>
-          <w:rFonts w:ascii="Times New Roman" w:hAnsi="Times New Roman" w:cs="Times New Roman"/>
-          <w:sz w:val="28"/>
-          <w:szCs w:val="28"/>
-        </w:rPr>
-      </w:pPr>
-    </w:p>
-    <w:p>
-      <w:pPr>
-        <w:ind w:firstLine="1134"/>
+          <w:sz w:val="28"/>
+          <w:szCs w:val="28"/>
+        </w:rPr>
+        <w:t xml:space="preserve">Разработка автоматизированной информационной системы для расчёта заработной платы ИП </w:t>
+      </w:r>
+      <w:proofErr w:type="spellStart"/>
+      <w:r>
+        <w:rPr>
+          <w:rFonts w:ascii="Times New Roman" w:eastAsia="Times New Roman" w:hAnsi="Times New Roman" w:cs="Times New Roman"/>
+          <w:b/>
+          <w:sz w:val="28"/>
+          <w:szCs w:val="28"/>
+        </w:rPr>
+        <w:t>Бабайцев</w:t>
+      </w:r>
+      <w:proofErr w:type="spellEnd"/>
+      <w:r>
+        <w:rPr>
+          <w:rFonts w:ascii="Times New Roman" w:eastAsia="Times New Roman" w:hAnsi="Times New Roman" w:cs="Times New Roman"/>
+          <w:b/>
+          <w:sz w:val="28"/>
+          <w:szCs w:val="28"/>
+        </w:rPr>
+        <w:t xml:space="preserve"> В.А.</w:t>
+      </w:r>
+    </w:p>
+    <w:p>
+      <w:pPr>
         <w:jc w:val="center"/>
         <w:rPr>
-          <w:rFonts w:ascii="Times New Roman" w:hAnsi="Times New Roman" w:cs="Times New Roman"/>
-          <w:b/>
-          <w:bCs/>
-          <w:sz w:val="56"/>
-          <w:szCs w:val="56"/>
-        </w:rPr>
-      </w:pPr>
-      <w:r>
-        <w:rPr>
-          <w:rFonts w:ascii="Times New Roman" w:hAnsi="Times New Roman" w:cs="Times New Roman"/>
-          <w:b/>
-          <w:bCs/>
-          <w:sz w:val="56"/>
-          <w:szCs w:val="56"/>
-        </w:rPr>
-        <w:t>Дипломная работа</w:t>
-      </w:r>
-    </w:p>
-    <w:p>
-      <w:pPr>
-        <w:ind w:firstLine="1134"/>
+          <w:rFonts w:ascii="Times New Roman" w:eastAsia="Times New Roman" w:hAnsi="Times New Roman" w:cs="Times New Roman"/>
+          <w:sz w:val="28"/>
+          <w:szCs w:val="28"/>
+        </w:rPr>
+      </w:pPr>
+    </w:p>
+    <w:p>
+      <w:pPr>
         <w:jc w:val="center"/>
         <w:rPr>
-          <w:rFonts w:ascii="Times New Roman" w:hAnsi="Times New Roman" w:cs="Times New Roman"/>
-          <w:b/>
-          <w:bCs/>
-          <w:sz w:val="36"/>
-          <w:szCs w:val="36"/>
-        </w:rPr>
-      </w:pPr>
-    </w:p>
-    <w:p>
-      <w:pPr>
-        <w:ind w:firstLine="1134"/>
+          <w:rFonts w:ascii="Times New Roman" w:eastAsia="Times New Roman" w:hAnsi="Times New Roman" w:cs="Times New Roman"/>
+          <w:sz w:val="28"/>
+          <w:szCs w:val="28"/>
+        </w:rPr>
+      </w:pPr>
+    </w:p>
+    <w:p>
+      <w:pPr>
         <w:jc w:val="center"/>
         <w:rPr>
-          <w:rFonts w:ascii="Times New Roman" w:hAnsi="Times New Roman" w:cs="Times New Roman"/>
-          <w:sz w:val="36"/>
-          <w:szCs w:val="36"/>
-        </w:rPr>
-      </w:pPr>
-      <w:r>
-        <w:rPr>
-          <w:rFonts w:ascii="Times New Roman" w:hAnsi="Times New Roman" w:cs="Times New Roman"/>
-          <w:sz w:val="36"/>
-          <w:szCs w:val="36"/>
-        </w:rPr>
-        <w:t xml:space="preserve">Разработка автоматизированной информационной системы для расчёта заработной платы </w:t>
-      </w:r>
-      <w:r>
-        <w:rPr>
-          <w:rFonts w:ascii="Times New Roman" w:hAnsi="Times New Roman" w:cs="Times New Roman"/>
-          <w:sz w:val="36"/>
-          <w:szCs w:val="36"/>
+          <w:rFonts w:ascii="Times New Roman" w:eastAsia="Times New Roman" w:hAnsi="Times New Roman" w:cs="Times New Roman"/>
+          <w:sz w:val="28"/>
+          <w:szCs w:val="28"/>
+        </w:rPr>
+      </w:pPr>
+    </w:p>
+    <w:p>
+      <w:pPr>
+        <w:jc w:val="center"/>
+        <w:rPr>
+          <w:rFonts w:ascii="Times New Roman" w:eastAsia="Times New Roman" w:hAnsi="Times New Roman" w:cs="Times New Roman"/>
+          <w:sz w:val="28"/>
+          <w:szCs w:val="28"/>
+        </w:rPr>
+      </w:pPr>
+    </w:p>
+    <w:p>
+      <w:pPr>
+        <w:jc w:val="center"/>
+        <w:rPr>
+          <w:rFonts w:ascii="Times New Roman" w:eastAsia="Times New Roman" w:hAnsi="Times New Roman" w:cs="Times New Roman"/>
+          <w:sz w:val="28"/>
+          <w:szCs w:val="28"/>
+        </w:rPr>
+      </w:pPr>
+    </w:p>
+    <w:p>
+      <w:pPr>
+        <w:jc w:val="right"/>
+        <w:rPr>
+          <w:rFonts w:ascii="Times New Roman" w:eastAsia="Times New Roman" w:hAnsi="Times New Roman" w:cs="Times New Roman"/>
+          <w:sz w:val="28"/>
+          <w:szCs w:val="28"/>
+        </w:rPr>
+      </w:pPr>
+      <w:r>
+        <w:rPr>
+          <w:rFonts w:ascii="Times New Roman" w:eastAsia="Times New Roman" w:hAnsi="Times New Roman" w:cs="Times New Roman"/>
+          <w:sz w:val="28"/>
+          <w:szCs w:val="28"/>
+        </w:rPr>
+        <w:t>IT-специалист:</w:t>
+      </w:r>
+    </w:p>
+    <w:p>
+      <w:pPr>
+        <w:jc w:val="right"/>
+        <w:rPr>
+          <w:rFonts w:ascii="Times New Roman" w:eastAsia="Times New Roman" w:hAnsi="Times New Roman" w:cs="Times New Roman"/>
+          <w:sz w:val="28"/>
+          <w:szCs w:val="28"/>
+        </w:rPr>
+      </w:pPr>
+      <w:r>
+        <w:rPr>
+          <w:rFonts w:ascii="Times New Roman" w:eastAsia="Times New Roman" w:hAnsi="Times New Roman" w:cs="Times New Roman"/>
+          <w:sz w:val="28"/>
+          <w:szCs w:val="28"/>
+          <w:lang w:val="en-US"/>
+        </w:rPr>
+        <w:t>Java</w:t>
+      </w:r>
+      <w:r>
+        <w:rPr>
+          <w:rFonts w:ascii="Times New Roman" w:eastAsia="Times New Roman" w:hAnsi="Times New Roman" w:cs="Times New Roman"/>
+          <w:sz w:val="28"/>
+          <w:szCs w:val="28"/>
+        </w:rPr>
+        <w:t xml:space="preserve"> </w:t>
+      </w:r>
+      <w:r>
+        <w:rPr>
+          <w:rFonts w:ascii="Times New Roman" w:eastAsia="Times New Roman" w:hAnsi="Times New Roman" w:cs="Times New Roman"/>
+          <w:sz w:val="28"/>
+          <w:szCs w:val="28"/>
+          <w:lang w:val="en-US"/>
+        </w:rPr>
+        <w:t>web</w:t>
+      </w:r>
+      <w:r>
+        <w:rPr>
+          <w:rFonts w:ascii="Times New Roman" w:eastAsia="Times New Roman" w:hAnsi="Times New Roman" w:cs="Times New Roman"/>
+          <w:sz w:val="28"/>
+          <w:szCs w:val="28"/>
+        </w:rPr>
+        <w:t xml:space="preserve"> разработчик</w:t>
+      </w:r>
+    </w:p>
+    <w:p>
+      <w:pPr>
+        <w:jc w:val="right"/>
+        <w:rPr>
+          <w:rFonts w:ascii="Times New Roman" w:eastAsia="Times New Roman" w:hAnsi="Times New Roman" w:cs="Times New Roman"/>
+          <w:sz w:val="28"/>
+          <w:szCs w:val="28"/>
+        </w:rPr>
+      </w:pPr>
+      <w:proofErr w:type="spellStart"/>
+      <w:r>
+        <w:rPr>
+          <w:rFonts w:ascii="Times New Roman" w:eastAsia="Times New Roman" w:hAnsi="Times New Roman" w:cs="Times New Roman"/>
+          <w:sz w:val="28"/>
+          <w:szCs w:val="28"/>
+        </w:rPr>
+        <w:t>Читава</w:t>
+      </w:r>
+      <w:proofErr w:type="spellEnd"/>
+      <w:r>
+        <w:rPr>
+          <w:rFonts w:ascii="Times New Roman" w:eastAsia="Times New Roman" w:hAnsi="Times New Roman" w:cs="Times New Roman"/>
+          <w:sz w:val="28"/>
+          <w:szCs w:val="28"/>
+        </w:rPr>
+        <w:t xml:space="preserve"> А.В.</w:t>
+      </w:r>
+    </w:p>
+    <w:p>
+      <w:pPr>
+        <w:jc w:val="right"/>
+        <w:rPr>
+          <w:rFonts w:ascii="Times New Roman" w:eastAsia="Times New Roman" w:hAnsi="Times New Roman" w:cs="Times New Roman"/>
+          <w:sz w:val="28"/>
+          <w:szCs w:val="28"/>
+        </w:rPr>
+      </w:pPr>
+    </w:p>
+    <w:p>
+      <w:pPr>
+        <w:jc w:val="right"/>
+        <w:rPr>
+          <w:rFonts w:ascii="Times New Roman" w:eastAsia="Times New Roman" w:hAnsi="Times New Roman" w:cs="Times New Roman"/>
+          <w:sz w:val="28"/>
+          <w:szCs w:val="28"/>
+        </w:rPr>
+      </w:pPr>
+    </w:p>
+    <w:p>
+      <w:pPr>
+        <w:jc w:val="right"/>
+        <w:rPr>
+          <w:rFonts w:ascii="Times New Roman" w:eastAsia="Times New Roman" w:hAnsi="Times New Roman" w:cs="Times New Roman"/>
+          <w:sz w:val="28"/>
+          <w:szCs w:val="28"/>
+        </w:rPr>
+      </w:pPr>
+    </w:p>
+    <w:p>
+      <w:pPr>
+        <w:jc w:val="right"/>
+        <w:rPr>
+          <w:rFonts w:ascii="Times New Roman" w:eastAsia="Times New Roman" w:hAnsi="Times New Roman" w:cs="Times New Roman"/>
+          <w:sz w:val="28"/>
+          <w:szCs w:val="28"/>
+        </w:rPr>
+      </w:pPr>
+    </w:p>
+    <w:p>
+      <w:pPr>
+        <w:jc w:val="right"/>
+        <w:rPr>
+          <w:rFonts w:ascii="Times New Roman" w:eastAsia="Times New Roman" w:hAnsi="Times New Roman" w:cs="Times New Roman"/>
+          <w:sz w:val="28"/>
+          <w:szCs w:val="28"/>
+        </w:rPr>
+      </w:pPr>
+    </w:p>
+    <w:p>
+      <w:pPr>
+        <w:jc w:val="right"/>
+        <w:rPr>
+          <w:rFonts w:ascii="Times New Roman" w:eastAsia="Times New Roman" w:hAnsi="Times New Roman" w:cs="Times New Roman"/>
+          <w:sz w:val="28"/>
+          <w:szCs w:val="28"/>
+        </w:rPr>
+      </w:pPr>
+    </w:p>
+    <w:p>
+      <w:pPr>
+        <w:jc w:val="right"/>
+        <w:rPr>
+          <w:rFonts w:ascii="Times New Roman" w:eastAsia="Times New Roman" w:hAnsi="Times New Roman" w:cs="Times New Roman"/>
+          <w:sz w:val="28"/>
+          <w:szCs w:val="28"/>
+        </w:rPr>
+      </w:pPr>
+    </w:p>
+    <w:p>
+      <w:pPr>
+        <w:jc w:val="center"/>
+        <w:rPr>
+          <w:rFonts w:ascii="Times New Roman" w:eastAsia="Times New Roman" w:hAnsi="Times New Roman" w:cs="Times New Roman"/>
+          <w:sz w:val="28"/>
+          <w:szCs w:val="28"/>
+        </w:rPr>
+      </w:pPr>
+      <w:r>
+        <w:rPr>
+          <w:rFonts w:ascii="Times New Roman" w:eastAsia="Times New Roman" w:hAnsi="Times New Roman" w:cs="Times New Roman"/>
+          <w:sz w:val="28"/>
+          <w:szCs w:val="28"/>
+        </w:rPr>
+        <w:t>Москва</w:t>
+      </w:r>
+    </w:p>
+    <w:p>
+      <w:pPr>
+        <w:jc w:val="center"/>
+        <w:rPr>
+          <w:rFonts w:ascii="Times New Roman" w:eastAsia="Times New Roman" w:hAnsi="Times New Roman" w:cs="Times New Roman"/>
+          <w:sz w:val="28"/>
+          <w:szCs w:val="28"/>
+        </w:rPr>
+      </w:pPr>
+      <w:r>
+        <w:rPr>
+          <w:rFonts w:ascii="Times New Roman" w:eastAsia="Times New Roman" w:hAnsi="Times New Roman" w:cs="Times New Roman"/>
+          <w:sz w:val="28"/>
+          <w:szCs w:val="28"/>
+        </w:rPr>
+        <w:t>2024</w:t>
+      </w:r>
+    </w:p>
+    <w:p>
+      <w:pPr>
+        <w:rPr>
+          <w:rFonts w:ascii="Times New Roman" w:hAnsi="Times New Roman" w:cs="Times New Roman"/>
+          <w:sz w:val="28"/>
+          <w:szCs w:val="28"/>
+        </w:rPr>
+      </w:pPr>
+      <w:r>
+        <w:rPr>
+          <w:rFonts w:ascii="Times New Roman" w:hAnsi="Times New Roman" w:cs="Times New Roman"/>
+          <w:sz w:val="28"/>
+          <w:szCs w:val="28"/>
+        </w:rPr>
+        <w:br w:type="page"/>
+      </w:r>
+    </w:p>
+    <w:p>
+      <w:pPr>
+        <w:ind w:firstLine="1134"/>
+        <w:jc w:val="both"/>
+        <w:rPr>
+          <w:rFonts w:ascii="Times New Roman" w:hAnsi="Times New Roman" w:cs="Times New Roman"/>
+          <w:sz w:val="28"/>
+          <w:szCs w:val="28"/>
+        </w:rPr>
+      </w:pPr>
+      <w:r>
+        <w:rPr>
+          <w:rFonts w:ascii="Times New Roman" w:hAnsi="Times New Roman" w:cs="Times New Roman"/>
+          <w:sz w:val="28"/>
+          <w:szCs w:val="28"/>
+        </w:rPr>
+        <w:lastRenderedPageBreak/>
+        <w:t xml:space="preserve">Дипломный проект содержит </w:t>
+      </w:r>
+      <w:r>
+        <w:rPr>
+          <w:rFonts w:ascii="Times New Roman" w:hAnsi="Times New Roman" w:cs="Times New Roman"/>
+          <w:sz w:val="28"/>
+          <w:szCs w:val="28"/>
+        </w:rPr>
+        <w:t>50</w:t>
+      </w:r>
+      <w:r>
+        <w:rPr>
+          <w:rFonts w:ascii="Times New Roman" w:hAnsi="Times New Roman" w:cs="Times New Roman"/>
+          <w:sz w:val="28"/>
+          <w:szCs w:val="28"/>
+        </w:rPr>
+        <w:t xml:space="preserve"> лист</w:t>
+      </w:r>
+      <w:r>
+        <w:rPr>
+          <w:rFonts w:ascii="Times New Roman" w:hAnsi="Times New Roman" w:cs="Times New Roman"/>
+          <w:sz w:val="28"/>
+          <w:szCs w:val="28"/>
+        </w:rPr>
+        <w:t>ов</w:t>
+      </w:r>
+      <w:r>
+        <w:rPr>
+          <w:rFonts w:ascii="Times New Roman" w:hAnsi="Times New Roman" w:cs="Times New Roman"/>
+          <w:sz w:val="28"/>
+          <w:szCs w:val="28"/>
+        </w:rPr>
+        <w:t xml:space="preserve"> </w:t>
+      </w:r>
+    </w:p>
+    <w:p>
+      <w:pPr>
+        <w:ind w:firstLine="1134"/>
+        <w:jc w:val="both"/>
+        <w:rPr>
+          <w:rFonts w:ascii="Times New Roman" w:hAnsi="Times New Roman" w:cs="Times New Roman"/>
+          <w:sz w:val="28"/>
+          <w:szCs w:val="28"/>
+        </w:rPr>
+      </w:pPr>
+      <w:r>
+        <w:rPr>
+          <w:rFonts w:ascii="Times New Roman" w:hAnsi="Times New Roman" w:cs="Times New Roman"/>
+          <w:sz w:val="28"/>
+          <w:szCs w:val="28"/>
+        </w:rPr>
+        <w:t xml:space="preserve">Темой дипломного проекта является «Разработка автоматизированной информационной системы для расчёта заработной платы </w:t>
+      </w:r>
+      <w:r>
+        <w:rPr>
+          <w:rFonts w:ascii="Times New Roman" w:hAnsi="Times New Roman" w:cs="Times New Roman"/>
+          <w:sz w:val="28"/>
+          <w:szCs w:val="28"/>
         </w:rPr>
         <w:t xml:space="preserve">ИП </w:t>
       </w:r>
@@ -181,8 +487,8 @@
       <w:r>
         <w:rPr>
           <w:rFonts w:ascii="Times New Roman" w:hAnsi="Times New Roman" w:cs="Times New Roman"/>
-          <w:sz w:val="36"/>
-          <w:szCs w:val="36"/>
+          <w:sz w:val="28"/>
+          <w:szCs w:val="28"/>
         </w:rPr>
         <w:t>Бабайцев</w:t>
       </w:r>
@@ -190,15 +496,162 @@
       <w:r>
         <w:rPr>
           <w:rFonts w:ascii="Times New Roman" w:hAnsi="Times New Roman" w:cs="Times New Roman"/>
-          <w:sz w:val="36"/>
-          <w:szCs w:val="36"/>
+          <w:sz w:val="28"/>
+          <w:szCs w:val="28"/>
         </w:rPr>
         <w:t xml:space="preserve"> В.А.</w:t>
       </w:r>
-    </w:p>
-    <w:p>
-      <w:pPr>
-        <w:jc w:val="both"/>
+      <w:r>
+        <w:rPr>
+          <w:rFonts w:ascii="Times New Roman" w:hAnsi="Times New Roman" w:cs="Times New Roman"/>
+          <w:sz w:val="28"/>
+          <w:szCs w:val="28"/>
+        </w:rPr>
+        <w:t xml:space="preserve"> Источниками данных для данного дипломного проекта являлись </w:t>
+      </w:r>
+      <w:r>
+        <w:rPr>
+          <w:rFonts w:ascii="Times New Roman" w:hAnsi="Times New Roman" w:cs="Times New Roman"/>
+          <w:sz w:val="28"/>
+          <w:szCs w:val="28"/>
+        </w:rPr>
+        <w:t xml:space="preserve">знания, полученные на курсах школы </w:t>
+      </w:r>
+      <w:proofErr w:type="spellStart"/>
+      <w:r>
+        <w:rPr>
+          <w:rFonts w:ascii="Times New Roman" w:hAnsi="Times New Roman" w:cs="Times New Roman"/>
+          <w:sz w:val="28"/>
+          <w:szCs w:val="28"/>
+          <w:lang w:val="en-US"/>
+        </w:rPr>
+        <w:t>GeekBrains</w:t>
+      </w:r>
+      <w:proofErr w:type="spellEnd"/>
+      <w:r>
+        <w:rPr>
+          <w:rFonts w:ascii="Times New Roman" w:hAnsi="Times New Roman" w:cs="Times New Roman"/>
+          <w:sz w:val="28"/>
+          <w:szCs w:val="28"/>
+        </w:rPr>
+        <w:t xml:space="preserve">, электронные ресурсы </w:t>
+      </w:r>
+      <w:r>
+        <w:rPr>
+          <w:rFonts w:ascii="Times New Roman" w:hAnsi="Times New Roman" w:cs="Times New Roman"/>
+          <w:sz w:val="28"/>
+          <w:szCs w:val="28"/>
+        </w:rPr>
+        <w:t xml:space="preserve">сети </w:t>
+      </w:r>
+      <w:r>
+        <w:rPr>
+          <w:rFonts w:ascii="Times New Roman" w:hAnsi="Times New Roman" w:cs="Times New Roman"/>
+          <w:sz w:val="28"/>
+          <w:szCs w:val="28"/>
+          <w:lang w:val="en-US"/>
+        </w:rPr>
+        <w:t>Internet</w:t>
+      </w:r>
+      <w:r>
+        <w:rPr>
+          <w:rFonts w:ascii="Times New Roman" w:hAnsi="Times New Roman" w:cs="Times New Roman"/>
+          <w:sz w:val="28"/>
+          <w:szCs w:val="28"/>
+        </w:rPr>
+        <w:t xml:space="preserve">. </w:t>
+      </w:r>
+    </w:p>
+    <w:p>
+      <w:pPr>
+        <w:ind w:firstLine="1134"/>
+        <w:jc w:val="both"/>
+        <w:rPr>
+          <w:rFonts w:ascii="Times New Roman" w:hAnsi="Times New Roman" w:cs="Times New Roman"/>
+          <w:sz w:val="28"/>
+          <w:szCs w:val="28"/>
+        </w:rPr>
+      </w:pPr>
+      <w:r>
+        <w:rPr>
+          <w:rFonts w:ascii="Times New Roman" w:hAnsi="Times New Roman" w:cs="Times New Roman"/>
+          <w:sz w:val="28"/>
+          <w:szCs w:val="28"/>
+        </w:rPr>
+        <w:t>В проекте реализован программный модуль «Расчёт зарплаты», автоматизирующий процесс деятельности сотрудников отдела бухгалтерии.</w:t>
+      </w:r>
+    </w:p>
+    <w:p>
+      <w:pPr>
+        <w:ind w:firstLine="1134"/>
+        <w:jc w:val="both"/>
+        <w:rPr>
+          <w:rFonts w:ascii="Times New Roman" w:hAnsi="Times New Roman" w:cs="Times New Roman"/>
+          <w:sz w:val="28"/>
+          <w:szCs w:val="28"/>
+        </w:rPr>
+      </w:pPr>
+      <w:r>
+        <w:rPr>
+          <w:rFonts w:ascii="Times New Roman" w:hAnsi="Times New Roman" w:cs="Times New Roman"/>
+          <w:sz w:val="28"/>
+          <w:szCs w:val="28"/>
+        </w:rPr>
+        <w:t>Результаты работы</w:t>
+      </w:r>
+      <w:r>
+        <w:rPr>
+          <w:rFonts w:ascii="Times New Roman" w:hAnsi="Times New Roman" w:cs="Times New Roman"/>
+          <w:sz w:val="28"/>
+          <w:szCs w:val="28"/>
+        </w:rPr>
+        <w:t xml:space="preserve"> используются</w:t>
+      </w:r>
+      <w:r>
+        <w:rPr>
+          <w:rFonts w:ascii="Times New Roman" w:hAnsi="Times New Roman" w:cs="Times New Roman"/>
+          <w:sz w:val="28"/>
+          <w:szCs w:val="28"/>
+        </w:rPr>
+        <w:t xml:space="preserve"> на базе </w:t>
+      </w:r>
+      <w:r>
+        <w:rPr>
+          <w:rFonts w:ascii="Times New Roman" w:hAnsi="Times New Roman" w:cs="Times New Roman"/>
+          <w:sz w:val="28"/>
+          <w:szCs w:val="28"/>
+        </w:rPr>
+        <w:t xml:space="preserve">ИП </w:t>
+      </w:r>
+      <w:proofErr w:type="spellStart"/>
+      <w:r>
+        <w:rPr>
+          <w:rFonts w:ascii="Times New Roman" w:hAnsi="Times New Roman" w:cs="Times New Roman"/>
+          <w:sz w:val="28"/>
+          <w:szCs w:val="28"/>
+        </w:rPr>
+        <w:t>Бабайцев</w:t>
+      </w:r>
+      <w:proofErr w:type="spellEnd"/>
+      <w:r>
+        <w:rPr>
+          <w:rFonts w:ascii="Times New Roman" w:hAnsi="Times New Roman" w:cs="Times New Roman"/>
+          <w:sz w:val="28"/>
+          <w:szCs w:val="28"/>
+        </w:rPr>
+        <w:t xml:space="preserve"> В.А.</w:t>
+      </w:r>
+      <w:r>
+        <w:rPr>
+          <w:rFonts w:ascii="Times New Roman" w:hAnsi="Times New Roman" w:cs="Times New Roman"/>
+          <w:sz w:val="28"/>
+          <w:szCs w:val="28"/>
+        </w:rPr>
+        <w:t xml:space="preserve"> для повышения качества условий труда бухгалтеров и сотрудников отдела кадров.</w:t>
+      </w:r>
+    </w:p>
+    <w:p>
+      <w:pPr>
         <w:rPr>
           <w:rFonts w:ascii="Times New Roman" w:hAnsi="Times New Roman" w:cs="Times New Roman"/>
           <w:sz w:val="28"/>
@@ -229,37 +682,17 @@
           <w:rFonts w:ascii="Times New Roman" w:hAnsi="Times New Roman" w:cs="Times New Roman"/>
           <w:sz w:val="28"/>
           <w:szCs w:val="28"/>
-          <w:highlight w:val="red"/>
         </w:rPr>
         <w:lastRenderedPageBreak/>
-        <w:t>Дипломный проект содержит 102 листа текста пояснительной записки, 47 рисунка, 10 таблиц, 6 приложений, 45 источника литературы.</w:t>
-      </w:r>
-    </w:p>
-    <w:p>
-      <w:pPr>
-        <w:ind w:firstLine="1134"/>
-        <w:jc w:val="both"/>
-        <w:rPr>
-          <w:rFonts w:ascii="Times New Roman" w:hAnsi="Times New Roman" w:cs="Times New Roman"/>
-          <w:sz w:val="28"/>
-          <w:szCs w:val="28"/>
-        </w:rPr>
-      </w:pPr>
-      <w:r>
-        <w:rPr>
-          <w:rFonts w:ascii="Times New Roman" w:hAnsi="Times New Roman" w:cs="Times New Roman"/>
-          <w:sz w:val="28"/>
-          <w:szCs w:val="28"/>
-        </w:rPr>
-        <w:t xml:space="preserve">Темой дипломного проекта является «Разработка автоматизированной информационной системы для расчёта заработной платы </w:t>
-      </w:r>
-      <w:r>
-        <w:rPr>
-          <w:rFonts w:ascii="Times New Roman" w:hAnsi="Times New Roman" w:cs="Times New Roman"/>
-          <w:sz w:val="28"/>
-          <w:szCs w:val="28"/>
-        </w:rPr>
-        <w:t xml:space="preserve">ИП </w:t>
+        <w:t xml:space="preserve">Дипломный проект </w:t>
+      </w:r>
+      <w:r>
+        <w:rPr>
+          <w:rFonts w:ascii="Times New Roman" w:hAnsi="Times New Roman" w:cs="Times New Roman"/>
+          <w:sz w:val="28"/>
+          <w:szCs w:val="28"/>
+        </w:rPr>
+        <w:t xml:space="preserve">“Разработка автоматизированной информационной системы для расчёта заработной платы ИП </w:t>
       </w:r>
       <w:proofErr w:type="spellStart"/>
       <w:r>
@@ -277,1067 +710,1721 @@
           <w:sz w:val="28"/>
           <w:szCs w:val="28"/>
         </w:rPr>
-        <w:t xml:space="preserve"> В.А.</w:t>
-      </w:r>
-      <w:r>
-        <w:rPr>
-          <w:rFonts w:ascii="Times New Roman" w:hAnsi="Times New Roman" w:cs="Times New Roman"/>
-          <w:sz w:val="28"/>
-          <w:szCs w:val="28"/>
-        </w:rPr>
-        <w:t xml:space="preserve"> Источниками данных для данного дипломного проекта являлись </w:t>
-      </w:r>
-      <w:r>
-        <w:rPr>
-          <w:rFonts w:ascii="Times New Roman" w:hAnsi="Times New Roman" w:cs="Times New Roman"/>
-          <w:sz w:val="28"/>
-          <w:szCs w:val="28"/>
-        </w:rPr>
-        <w:t xml:space="preserve">знания, полученные на курсах школы </w:t>
-      </w:r>
-      <w:proofErr w:type="spellStart"/>
-      <w:r>
-        <w:rPr>
-          <w:rFonts w:ascii="Times New Roman" w:hAnsi="Times New Roman" w:cs="Times New Roman"/>
-          <w:sz w:val="28"/>
-          <w:szCs w:val="28"/>
-          <w:lang w:val="en-US"/>
-        </w:rPr>
-        <w:t>GeekBrains</w:t>
-      </w:r>
-      <w:proofErr w:type="spellEnd"/>
-      <w:r>
-        <w:rPr>
-          <w:rFonts w:ascii="Times New Roman" w:hAnsi="Times New Roman" w:cs="Times New Roman"/>
-          <w:sz w:val="28"/>
-          <w:szCs w:val="28"/>
-        </w:rPr>
-        <w:t xml:space="preserve">, электронные ресурсы </w:t>
-      </w:r>
-      <w:r>
-        <w:rPr>
-          <w:rFonts w:ascii="Times New Roman" w:hAnsi="Times New Roman" w:cs="Times New Roman"/>
-          <w:sz w:val="28"/>
-          <w:szCs w:val="28"/>
-        </w:rPr>
-        <w:t xml:space="preserve">сети </w:t>
-      </w:r>
-      <w:r>
-        <w:rPr>
-          <w:rFonts w:ascii="Times New Roman" w:hAnsi="Times New Roman" w:cs="Times New Roman"/>
-          <w:sz w:val="28"/>
-          <w:szCs w:val="28"/>
-          <w:lang w:val="en-US"/>
-        </w:rPr>
-        <w:t>Internet</w:t>
-      </w:r>
-      <w:r>
-        <w:rPr>
-          <w:rFonts w:ascii="Times New Roman" w:hAnsi="Times New Roman" w:cs="Times New Roman"/>
-          <w:sz w:val="28"/>
-          <w:szCs w:val="28"/>
-        </w:rPr>
-        <w:t xml:space="preserve">. </w:t>
-      </w:r>
-    </w:p>
-    <w:p>
-      <w:pPr>
-        <w:ind w:firstLine="1134"/>
-        <w:jc w:val="both"/>
-        <w:rPr>
-          <w:rFonts w:ascii="Times New Roman" w:hAnsi="Times New Roman" w:cs="Times New Roman"/>
-          <w:sz w:val="28"/>
-          <w:szCs w:val="28"/>
-        </w:rPr>
-      </w:pPr>
-      <w:r>
-        <w:rPr>
-          <w:rFonts w:ascii="Times New Roman" w:hAnsi="Times New Roman" w:cs="Times New Roman"/>
-          <w:sz w:val="28"/>
-          <w:szCs w:val="28"/>
-        </w:rPr>
-        <w:t>В проекте реализован программный модуль «Расчёт зарплаты», автоматизирующий процесс деятельности сотрудников отдела бухгалтерии.</w:t>
-      </w:r>
-    </w:p>
-    <w:p>
-      <w:pPr>
-        <w:ind w:firstLine="1134"/>
-        <w:jc w:val="both"/>
-        <w:rPr>
-          <w:rFonts w:ascii="Times New Roman" w:hAnsi="Times New Roman" w:cs="Times New Roman"/>
-          <w:sz w:val="28"/>
-          <w:szCs w:val="28"/>
-        </w:rPr>
-      </w:pPr>
-      <w:r>
-        <w:rPr>
-          <w:rFonts w:ascii="Times New Roman" w:hAnsi="Times New Roman" w:cs="Times New Roman"/>
-          <w:sz w:val="28"/>
-          <w:szCs w:val="28"/>
-        </w:rPr>
-        <w:t>Результаты работы</w:t>
-      </w:r>
-      <w:r>
-        <w:rPr>
-          <w:rFonts w:ascii="Times New Roman" w:hAnsi="Times New Roman" w:cs="Times New Roman"/>
-          <w:sz w:val="28"/>
-          <w:szCs w:val="28"/>
-        </w:rPr>
-        <w:t xml:space="preserve"> используются</w:t>
-      </w:r>
-      <w:r>
-        <w:rPr>
-          <w:rFonts w:ascii="Times New Roman" w:hAnsi="Times New Roman" w:cs="Times New Roman"/>
-          <w:sz w:val="28"/>
-          <w:szCs w:val="28"/>
-        </w:rPr>
-        <w:t xml:space="preserve"> на базе </w:t>
-      </w:r>
-      <w:r>
-        <w:rPr>
-          <w:rFonts w:ascii="Times New Roman" w:hAnsi="Times New Roman" w:cs="Times New Roman"/>
-          <w:sz w:val="28"/>
-          <w:szCs w:val="28"/>
-        </w:rPr>
-        <w:t xml:space="preserve">ИП </w:t>
-      </w:r>
-      <w:proofErr w:type="spellStart"/>
-      <w:r>
-        <w:rPr>
-          <w:rFonts w:ascii="Times New Roman" w:hAnsi="Times New Roman" w:cs="Times New Roman"/>
-          <w:sz w:val="28"/>
-          <w:szCs w:val="28"/>
-        </w:rPr>
-        <w:t>Бабайцев</w:t>
-      </w:r>
-      <w:proofErr w:type="spellEnd"/>
-      <w:r>
-        <w:rPr>
-          <w:rFonts w:ascii="Times New Roman" w:hAnsi="Times New Roman" w:cs="Times New Roman"/>
-          <w:sz w:val="28"/>
-          <w:szCs w:val="28"/>
-        </w:rPr>
-        <w:t xml:space="preserve"> В.А.</w:t>
-      </w:r>
-      <w:r>
-        <w:rPr>
-          <w:rFonts w:ascii="Times New Roman" w:hAnsi="Times New Roman" w:cs="Times New Roman"/>
-          <w:sz w:val="28"/>
-          <w:szCs w:val="28"/>
-        </w:rPr>
-        <w:t xml:space="preserve"> для повышения качества условий труда бухгалтеров и сотрудников отдела кадров.</w:t>
-      </w:r>
-    </w:p>
-    <w:p>
-      <w:pPr>
-        <w:rPr>
-          <w:rFonts w:ascii="Times New Roman" w:hAnsi="Times New Roman" w:cs="Times New Roman"/>
-          <w:sz w:val="28"/>
-          <w:szCs w:val="28"/>
-        </w:rPr>
-      </w:pPr>
-      <w:r>
-        <w:rPr>
-          <w:rFonts w:ascii="Times New Roman" w:hAnsi="Times New Roman" w:cs="Times New Roman"/>
-          <w:sz w:val="28"/>
-          <w:szCs w:val="28"/>
-        </w:rPr>
-        <w:br w:type="page"/>
-      </w:r>
-    </w:p>
-    <w:p>
-      <w:pPr>
-        <w:ind w:firstLine="1134"/>
-        <w:jc w:val="both"/>
-        <w:rPr>
-          <w:rFonts w:ascii="Times New Roman" w:hAnsi="Times New Roman" w:cs="Times New Roman"/>
-          <w:sz w:val="28"/>
-          <w:szCs w:val="28"/>
-        </w:rPr>
-      </w:pPr>
-      <w:r>
-        <w:rPr>
-          <w:rFonts w:ascii="Times New Roman" w:hAnsi="Times New Roman" w:cs="Times New Roman"/>
-          <w:sz w:val="28"/>
-          <w:szCs w:val="28"/>
-        </w:rPr>
-        <w:lastRenderedPageBreak/>
+        <w:t xml:space="preserve"> В.А.”</w:t>
+      </w:r>
+    </w:p>
+    <w:p>
+      <w:pPr>
+        <w:ind w:firstLine="1134"/>
+        <w:jc w:val="both"/>
+        <w:rPr>
+          <w:rFonts w:ascii="Times New Roman" w:hAnsi="Times New Roman" w:cs="Times New Roman"/>
+          <w:sz w:val="28"/>
+          <w:szCs w:val="28"/>
+        </w:rPr>
+      </w:pPr>
+    </w:p>
+    <w:p>
+      <w:pPr>
+        <w:ind w:firstLine="1134"/>
+        <w:jc w:val="center"/>
+        <w:rPr>
+          <w:rFonts w:ascii="Times New Roman" w:hAnsi="Times New Roman" w:cs="Times New Roman"/>
+          <w:sz w:val="28"/>
+          <w:szCs w:val="28"/>
+        </w:rPr>
+      </w:pPr>
+      <w:r>
+        <w:rPr>
+          <w:rFonts w:ascii="Times New Roman" w:hAnsi="Times New Roman" w:cs="Times New Roman"/>
+          <w:sz w:val="28"/>
+          <w:szCs w:val="28"/>
+        </w:rPr>
         <w:t>СОДЕРЖАНИЕ</w:t>
       </w:r>
     </w:p>
     <w:p>
       <w:pPr>
         <w:ind w:firstLine="1134"/>
-        <w:jc w:val="both"/>
-        <w:rPr>
-          <w:rFonts w:ascii="Times New Roman" w:hAnsi="Times New Roman" w:cs="Times New Roman"/>
-          <w:sz w:val="28"/>
-          <w:szCs w:val="28"/>
-        </w:rPr>
-      </w:pPr>
-    </w:p>
-    <w:p>
-      <w:pPr>
-        <w:ind w:firstLine="1134"/>
-        <w:jc w:val="both"/>
-        <w:rPr>
-          <w:rFonts w:ascii="Times New Roman" w:hAnsi="Times New Roman" w:cs="Times New Roman"/>
-          <w:sz w:val="28"/>
-          <w:szCs w:val="28"/>
-          <w:highlight w:val="red"/>
-        </w:rPr>
-      </w:pPr>
-      <w:r>
-        <w:rPr>
-          <w:rFonts w:ascii="Times New Roman" w:hAnsi="Times New Roman" w:cs="Times New Roman"/>
-          <w:sz w:val="28"/>
-          <w:szCs w:val="28"/>
-          <w:highlight w:val="red"/>
-        </w:rPr>
-        <w:t>ВВЕДЕНИЕ</w:t>
-      </w:r>
-    </w:p>
-    <w:p>
-      <w:pPr>
-        <w:ind w:firstLine="1134"/>
-        <w:jc w:val="both"/>
-        <w:rPr>
-          <w:rFonts w:ascii="Times New Roman" w:hAnsi="Times New Roman" w:cs="Times New Roman"/>
-          <w:sz w:val="28"/>
-          <w:szCs w:val="28"/>
-          <w:highlight w:val="red"/>
-        </w:rPr>
-      </w:pPr>
-      <w:r>
-        <w:rPr>
-          <w:rFonts w:ascii="Times New Roman" w:hAnsi="Times New Roman" w:cs="Times New Roman"/>
-          <w:sz w:val="28"/>
-          <w:szCs w:val="28"/>
-          <w:highlight w:val="red"/>
-        </w:rPr>
-        <w:t>. РАЗРАБОТКА ТРЕБОВАНИЙ К ПРОГРАММНОМУ ОБЕСПЕЧЕНИЮ</w:t>
-      </w:r>
-    </w:p>
-    <w:p>
-      <w:pPr>
-        <w:ind w:firstLine="1134"/>
-        <w:jc w:val="both"/>
-        <w:rPr>
-          <w:rFonts w:ascii="Times New Roman" w:hAnsi="Times New Roman" w:cs="Times New Roman"/>
-          <w:sz w:val="28"/>
-          <w:szCs w:val="28"/>
-          <w:highlight w:val="red"/>
-        </w:rPr>
-      </w:pPr>
-      <w:r>
-        <w:rPr>
-          <w:rFonts w:ascii="Times New Roman" w:hAnsi="Times New Roman" w:cs="Times New Roman"/>
-          <w:sz w:val="28"/>
-          <w:szCs w:val="28"/>
-          <w:highlight w:val="red"/>
-        </w:rPr>
-        <w:t>.1 Анализ существующих решений по автоматизации предметной области</w:t>
-      </w:r>
-    </w:p>
-    <w:p>
-      <w:pPr>
-        <w:ind w:firstLine="1134"/>
-        <w:jc w:val="both"/>
-        <w:rPr>
-          <w:rFonts w:ascii="Times New Roman" w:hAnsi="Times New Roman" w:cs="Times New Roman"/>
-          <w:sz w:val="28"/>
-          <w:szCs w:val="28"/>
-          <w:highlight w:val="red"/>
-        </w:rPr>
-      </w:pPr>
-      <w:r>
-        <w:rPr>
-          <w:rFonts w:ascii="Times New Roman" w:hAnsi="Times New Roman" w:cs="Times New Roman"/>
-          <w:sz w:val="28"/>
-          <w:szCs w:val="28"/>
-          <w:highlight w:val="red"/>
-        </w:rPr>
-        <w:t>.2 Выбор методологии проектирования информационной системы</w:t>
-      </w:r>
-    </w:p>
-    <w:p>
-      <w:pPr>
-        <w:ind w:firstLine="1134"/>
-        <w:jc w:val="both"/>
-        <w:rPr>
-          <w:rFonts w:ascii="Times New Roman" w:hAnsi="Times New Roman" w:cs="Times New Roman"/>
-          <w:sz w:val="28"/>
-          <w:szCs w:val="28"/>
-          <w:highlight w:val="red"/>
-        </w:rPr>
-      </w:pPr>
-      <w:r>
-        <w:rPr>
-          <w:rFonts w:ascii="Times New Roman" w:hAnsi="Times New Roman" w:cs="Times New Roman"/>
-          <w:sz w:val="28"/>
-          <w:szCs w:val="28"/>
-          <w:highlight w:val="red"/>
-        </w:rPr>
-        <w:t>.3 Анализ предметной области</w:t>
-      </w:r>
-    </w:p>
-    <w:p>
-      <w:pPr>
-        <w:ind w:firstLine="1134"/>
-        <w:jc w:val="both"/>
-        <w:rPr>
-          <w:rFonts w:ascii="Times New Roman" w:hAnsi="Times New Roman" w:cs="Times New Roman"/>
-          <w:sz w:val="28"/>
-          <w:szCs w:val="28"/>
-          <w:highlight w:val="red"/>
-        </w:rPr>
-      </w:pPr>
-      <w:r>
-        <w:rPr>
-          <w:rFonts w:ascii="Times New Roman" w:hAnsi="Times New Roman" w:cs="Times New Roman"/>
-          <w:sz w:val="28"/>
-          <w:szCs w:val="28"/>
-          <w:highlight w:val="red"/>
-        </w:rPr>
-        <w:t>.4 Сбор требований</w:t>
-      </w:r>
-    </w:p>
-    <w:p>
-      <w:pPr>
-        <w:ind w:firstLine="1134"/>
-        <w:jc w:val="both"/>
-        <w:rPr>
-          <w:rFonts w:ascii="Times New Roman" w:hAnsi="Times New Roman" w:cs="Times New Roman"/>
-          <w:sz w:val="28"/>
-          <w:szCs w:val="28"/>
-          <w:highlight w:val="red"/>
-        </w:rPr>
-      </w:pPr>
-      <w:r>
-        <w:rPr>
-          <w:rFonts w:ascii="Times New Roman" w:hAnsi="Times New Roman" w:cs="Times New Roman"/>
-          <w:sz w:val="28"/>
-          <w:szCs w:val="28"/>
-          <w:highlight w:val="red"/>
-        </w:rPr>
-        <w:t>.5 Анализ и моделирование требований</w:t>
-      </w:r>
-    </w:p>
-    <w:p>
-      <w:pPr>
-        <w:ind w:firstLine="1134"/>
-        <w:jc w:val="both"/>
-        <w:rPr>
-          <w:rFonts w:ascii="Times New Roman" w:hAnsi="Times New Roman" w:cs="Times New Roman"/>
-          <w:sz w:val="28"/>
-          <w:szCs w:val="28"/>
-          <w:highlight w:val="red"/>
-        </w:rPr>
-      </w:pPr>
-      <w:r>
-        <w:rPr>
-          <w:rFonts w:ascii="Times New Roman" w:hAnsi="Times New Roman" w:cs="Times New Roman"/>
-          <w:sz w:val="28"/>
-          <w:szCs w:val="28"/>
-          <w:highlight w:val="red"/>
-        </w:rPr>
-        <w:t>.6 Спецификация требований</w:t>
-      </w:r>
-    </w:p>
-    <w:p>
-      <w:pPr>
-        <w:ind w:firstLine="1134"/>
-        <w:jc w:val="both"/>
-        <w:rPr>
-          <w:rFonts w:ascii="Times New Roman" w:hAnsi="Times New Roman" w:cs="Times New Roman"/>
-          <w:sz w:val="28"/>
-          <w:szCs w:val="28"/>
-          <w:highlight w:val="red"/>
-        </w:rPr>
-      </w:pPr>
-      <w:r>
-        <w:rPr>
-          <w:rFonts w:ascii="Times New Roman" w:hAnsi="Times New Roman" w:cs="Times New Roman"/>
-          <w:sz w:val="28"/>
-          <w:szCs w:val="28"/>
-          <w:highlight w:val="red"/>
-        </w:rPr>
-        <w:t>.7 Аттестация требований</w:t>
-      </w:r>
-    </w:p>
-    <w:p>
-      <w:pPr>
-        <w:ind w:firstLine="1134"/>
-        <w:jc w:val="both"/>
-        <w:rPr>
-          <w:rFonts w:ascii="Times New Roman" w:hAnsi="Times New Roman" w:cs="Times New Roman"/>
-          <w:sz w:val="28"/>
-          <w:szCs w:val="28"/>
-          <w:highlight w:val="red"/>
-        </w:rPr>
-      </w:pPr>
-      <w:r>
-        <w:rPr>
-          <w:rFonts w:ascii="Times New Roman" w:hAnsi="Times New Roman" w:cs="Times New Roman"/>
-          <w:sz w:val="28"/>
-          <w:szCs w:val="28"/>
-          <w:highlight w:val="red"/>
-        </w:rPr>
-        <w:t>Выводы к разделу</w:t>
-      </w:r>
-    </w:p>
-    <w:p>
-      <w:pPr>
-        <w:ind w:firstLine="1134"/>
-        <w:jc w:val="both"/>
-        <w:rPr>
-          <w:rFonts w:ascii="Times New Roman" w:hAnsi="Times New Roman" w:cs="Times New Roman"/>
-          <w:sz w:val="28"/>
-          <w:szCs w:val="28"/>
-          <w:highlight w:val="red"/>
-        </w:rPr>
-      </w:pPr>
-      <w:r>
-        <w:rPr>
-          <w:rFonts w:ascii="Times New Roman" w:hAnsi="Times New Roman" w:cs="Times New Roman"/>
-          <w:sz w:val="28"/>
-          <w:szCs w:val="28"/>
-          <w:highlight w:val="red"/>
-        </w:rPr>
-        <w:t>. ПРОЕКТИРОВАНИЕ ИНФОРМАЦИОННОЙ СИСТЕМЫ</w:t>
-      </w:r>
-    </w:p>
-    <w:p>
-      <w:pPr>
-        <w:ind w:firstLine="1134"/>
-        <w:jc w:val="both"/>
-        <w:rPr>
-          <w:rFonts w:ascii="Times New Roman" w:hAnsi="Times New Roman" w:cs="Times New Roman"/>
-          <w:sz w:val="28"/>
-          <w:szCs w:val="28"/>
-          <w:highlight w:val="red"/>
-        </w:rPr>
-      </w:pPr>
-      <w:r>
-        <w:rPr>
-          <w:rFonts w:ascii="Times New Roman" w:hAnsi="Times New Roman" w:cs="Times New Roman"/>
-          <w:sz w:val="28"/>
-          <w:szCs w:val="28"/>
-          <w:highlight w:val="red"/>
-        </w:rPr>
-        <w:t>.1 Архитектурное проектирование</w:t>
-      </w:r>
-    </w:p>
-    <w:p>
-      <w:pPr>
-        <w:ind w:firstLine="1134"/>
-        <w:jc w:val="both"/>
-        <w:rPr>
-          <w:rFonts w:ascii="Times New Roman" w:hAnsi="Times New Roman" w:cs="Times New Roman"/>
-          <w:sz w:val="28"/>
-          <w:szCs w:val="28"/>
-          <w:highlight w:val="red"/>
-        </w:rPr>
-      </w:pPr>
-      <w:r>
-        <w:rPr>
-          <w:rFonts w:ascii="Times New Roman" w:hAnsi="Times New Roman" w:cs="Times New Roman"/>
-          <w:sz w:val="28"/>
-          <w:szCs w:val="28"/>
-          <w:highlight w:val="red"/>
-        </w:rPr>
-        <w:t>.2 Проектирование баз данных</w:t>
-      </w:r>
-    </w:p>
-    <w:p>
-      <w:pPr>
-        <w:ind w:firstLine="1134"/>
-        <w:jc w:val="both"/>
-        <w:rPr>
-          <w:rFonts w:ascii="Times New Roman" w:hAnsi="Times New Roman" w:cs="Times New Roman"/>
-          <w:sz w:val="28"/>
-          <w:szCs w:val="28"/>
-          <w:highlight w:val="red"/>
-        </w:rPr>
-      </w:pPr>
-      <w:r>
-        <w:rPr>
-          <w:rFonts w:ascii="Times New Roman" w:hAnsi="Times New Roman" w:cs="Times New Roman"/>
-          <w:sz w:val="28"/>
-          <w:szCs w:val="28"/>
-          <w:highlight w:val="red"/>
-        </w:rPr>
-        <w:t>.3 Проектирование пользовательского интерфейса</w:t>
-      </w:r>
-    </w:p>
-    <w:p>
-      <w:pPr>
-        <w:ind w:firstLine="1134"/>
-        <w:jc w:val="both"/>
-        <w:rPr>
-          <w:rFonts w:ascii="Times New Roman" w:hAnsi="Times New Roman" w:cs="Times New Roman"/>
-          <w:sz w:val="28"/>
-          <w:szCs w:val="28"/>
-          <w:highlight w:val="red"/>
-        </w:rPr>
-      </w:pPr>
-      <w:r>
-        <w:rPr>
-          <w:rFonts w:ascii="Times New Roman" w:hAnsi="Times New Roman" w:cs="Times New Roman"/>
-          <w:sz w:val="28"/>
-          <w:szCs w:val="28"/>
-          <w:highlight w:val="red"/>
-        </w:rPr>
-        <w:t>.4 Обоснование выбора платформы</w:t>
-      </w:r>
-    </w:p>
-    <w:p>
-      <w:pPr>
-        <w:ind w:firstLine="1134"/>
-        <w:jc w:val="both"/>
-        <w:rPr>
-          <w:rFonts w:ascii="Times New Roman" w:hAnsi="Times New Roman" w:cs="Times New Roman"/>
-          <w:sz w:val="28"/>
-          <w:szCs w:val="28"/>
-          <w:highlight w:val="red"/>
-        </w:rPr>
-      </w:pPr>
-      <w:r>
-        <w:rPr>
-          <w:rFonts w:ascii="Times New Roman" w:hAnsi="Times New Roman" w:cs="Times New Roman"/>
-          <w:sz w:val="28"/>
-          <w:szCs w:val="28"/>
-          <w:highlight w:val="red"/>
-        </w:rPr>
-        <w:t>.5 Проектирование модулей</w:t>
-      </w:r>
-    </w:p>
-    <w:p>
-      <w:pPr>
-        <w:ind w:firstLine="1134"/>
-        <w:jc w:val="both"/>
-        <w:rPr>
-          <w:rFonts w:ascii="Times New Roman" w:hAnsi="Times New Roman" w:cs="Times New Roman"/>
-          <w:sz w:val="28"/>
-          <w:szCs w:val="28"/>
-          <w:highlight w:val="red"/>
-        </w:rPr>
-      </w:pPr>
-      <w:r>
-        <w:rPr>
-          <w:rFonts w:ascii="Times New Roman" w:hAnsi="Times New Roman" w:cs="Times New Roman"/>
-          <w:sz w:val="28"/>
-          <w:szCs w:val="28"/>
-          <w:highlight w:val="red"/>
-        </w:rPr>
-        <w:t>Выводы к разделу</w:t>
-      </w:r>
-    </w:p>
-    <w:p>
-      <w:pPr>
-        <w:ind w:firstLine="1134"/>
-        <w:jc w:val="both"/>
-        <w:rPr>
-          <w:rFonts w:ascii="Times New Roman" w:hAnsi="Times New Roman" w:cs="Times New Roman"/>
-          <w:sz w:val="28"/>
-          <w:szCs w:val="28"/>
-          <w:highlight w:val="red"/>
-        </w:rPr>
-      </w:pPr>
-      <w:r>
-        <w:rPr>
-          <w:rFonts w:ascii="Times New Roman" w:hAnsi="Times New Roman" w:cs="Times New Roman"/>
-          <w:sz w:val="28"/>
-          <w:szCs w:val="28"/>
-          <w:highlight w:val="red"/>
-        </w:rPr>
-        <w:t>. РЕАЛИЗАЦИЯ И АТТЕСТАЦИЯ ИС</w:t>
-      </w:r>
-    </w:p>
-    <w:p>
-      <w:pPr>
-        <w:ind w:firstLine="1134"/>
-        <w:jc w:val="both"/>
-        <w:rPr>
-          <w:rFonts w:ascii="Times New Roman" w:hAnsi="Times New Roman" w:cs="Times New Roman"/>
-          <w:sz w:val="28"/>
-          <w:szCs w:val="28"/>
-          <w:highlight w:val="red"/>
-        </w:rPr>
-      </w:pPr>
-      <w:r>
-        <w:rPr>
-          <w:rFonts w:ascii="Times New Roman" w:hAnsi="Times New Roman" w:cs="Times New Roman"/>
-          <w:sz w:val="28"/>
-          <w:szCs w:val="28"/>
-          <w:highlight w:val="red"/>
-        </w:rPr>
-        <w:t>.1 Реализация приложения</w:t>
-      </w:r>
-    </w:p>
-    <w:p>
-      <w:pPr>
-        <w:ind w:firstLine="1134"/>
-        <w:jc w:val="both"/>
-        <w:rPr>
-          <w:rFonts w:ascii="Times New Roman" w:hAnsi="Times New Roman" w:cs="Times New Roman"/>
-          <w:sz w:val="28"/>
-          <w:szCs w:val="28"/>
-          <w:highlight w:val="red"/>
-        </w:rPr>
-      </w:pPr>
-      <w:r>
-        <w:rPr>
-          <w:rFonts w:ascii="Times New Roman" w:hAnsi="Times New Roman" w:cs="Times New Roman"/>
-          <w:sz w:val="28"/>
-          <w:szCs w:val="28"/>
-          <w:highlight w:val="red"/>
-        </w:rPr>
-        <w:t>.2 Взаимодействие приложения с источниками данных</w:t>
-      </w:r>
-    </w:p>
-    <w:p>
-      <w:pPr>
-        <w:ind w:firstLine="1134"/>
-        <w:jc w:val="both"/>
-        <w:rPr>
-          <w:rFonts w:ascii="Times New Roman" w:hAnsi="Times New Roman" w:cs="Times New Roman"/>
-          <w:sz w:val="28"/>
-          <w:szCs w:val="28"/>
-          <w:highlight w:val="red"/>
-        </w:rPr>
-      </w:pPr>
-      <w:r>
-        <w:rPr>
-          <w:rFonts w:ascii="Times New Roman" w:hAnsi="Times New Roman" w:cs="Times New Roman"/>
-          <w:sz w:val="28"/>
-          <w:szCs w:val="28"/>
-          <w:highlight w:val="red"/>
-        </w:rPr>
-        <w:t>.3 Тестирование приложения</w:t>
-      </w:r>
-    </w:p>
-    <w:p>
-      <w:pPr>
-        <w:ind w:firstLine="1134"/>
-        <w:jc w:val="both"/>
-        <w:rPr>
-          <w:rFonts w:ascii="Times New Roman" w:hAnsi="Times New Roman" w:cs="Times New Roman"/>
-          <w:sz w:val="28"/>
-          <w:szCs w:val="28"/>
-          <w:highlight w:val="red"/>
-        </w:rPr>
-      </w:pPr>
-      <w:r>
-        <w:rPr>
-          <w:rFonts w:ascii="Times New Roman" w:hAnsi="Times New Roman" w:cs="Times New Roman"/>
-          <w:sz w:val="28"/>
-          <w:szCs w:val="28"/>
-          <w:highlight w:val="red"/>
-        </w:rPr>
-        <w:t>.4 Методика развертывания приложения</w:t>
-      </w:r>
-    </w:p>
-    <w:p>
-      <w:pPr>
-        <w:ind w:firstLine="1134"/>
-        <w:jc w:val="both"/>
-        <w:rPr>
-          <w:rFonts w:ascii="Times New Roman" w:hAnsi="Times New Roman" w:cs="Times New Roman"/>
-          <w:sz w:val="28"/>
-          <w:szCs w:val="28"/>
-          <w:highlight w:val="red"/>
-        </w:rPr>
-      </w:pPr>
-      <w:r>
-        <w:rPr>
-          <w:rFonts w:ascii="Times New Roman" w:hAnsi="Times New Roman" w:cs="Times New Roman"/>
-          <w:sz w:val="28"/>
-          <w:szCs w:val="28"/>
-          <w:highlight w:val="red"/>
-        </w:rPr>
-        <w:t>Выводы к разделу</w:t>
-      </w:r>
-    </w:p>
-    <w:p>
-      <w:pPr>
-        <w:ind w:firstLine="1134"/>
-        <w:jc w:val="both"/>
-        <w:rPr>
-          <w:rFonts w:ascii="Times New Roman" w:hAnsi="Times New Roman" w:cs="Times New Roman"/>
-          <w:sz w:val="28"/>
-          <w:szCs w:val="28"/>
-          <w:highlight w:val="red"/>
-        </w:rPr>
-      </w:pPr>
-      <w:r>
-        <w:rPr>
-          <w:rFonts w:ascii="Times New Roman" w:hAnsi="Times New Roman" w:cs="Times New Roman"/>
-          <w:sz w:val="28"/>
-          <w:szCs w:val="28"/>
-          <w:highlight w:val="red"/>
-        </w:rPr>
-        <w:t>. УПРАВЛЕНИЕ ИНФОРМАЦИОННЫМ ПРОЕКТОМ</w:t>
-      </w:r>
-    </w:p>
-    <w:p>
-      <w:pPr>
-        <w:ind w:firstLine="1134"/>
-        <w:jc w:val="both"/>
-        <w:rPr>
-          <w:rFonts w:ascii="Times New Roman" w:hAnsi="Times New Roman" w:cs="Times New Roman"/>
-          <w:sz w:val="28"/>
-          <w:szCs w:val="28"/>
-          <w:highlight w:val="red"/>
-        </w:rPr>
-      </w:pPr>
-      <w:r>
-        <w:rPr>
-          <w:rFonts w:ascii="Times New Roman" w:hAnsi="Times New Roman" w:cs="Times New Roman"/>
-          <w:sz w:val="28"/>
-          <w:szCs w:val="28"/>
-          <w:highlight w:val="red"/>
-        </w:rPr>
-        <w:t>.1 Выбор жизненного цикла разработки ПО</w:t>
-      </w:r>
-    </w:p>
-    <w:p>
-      <w:pPr>
-        <w:ind w:firstLine="1134"/>
-        <w:jc w:val="both"/>
-        <w:rPr>
-          <w:rFonts w:ascii="Times New Roman" w:hAnsi="Times New Roman" w:cs="Times New Roman"/>
-          <w:sz w:val="28"/>
-          <w:szCs w:val="28"/>
-          <w:highlight w:val="red"/>
-        </w:rPr>
-      </w:pPr>
-      <w:r>
-        <w:rPr>
-          <w:rFonts w:ascii="Times New Roman" w:hAnsi="Times New Roman" w:cs="Times New Roman"/>
-          <w:sz w:val="28"/>
-          <w:szCs w:val="28"/>
-          <w:highlight w:val="red"/>
-        </w:rPr>
-        <w:t>.2 Определение цели и области действия программного проекта</w:t>
-      </w:r>
-    </w:p>
-    <w:p>
-      <w:pPr>
-        <w:ind w:firstLine="1134"/>
-        <w:jc w:val="both"/>
-        <w:rPr>
-          <w:rFonts w:ascii="Times New Roman" w:hAnsi="Times New Roman" w:cs="Times New Roman"/>
-          <w:sz w:val="28"/>
-          <w:szCs w:val="28"/>
-          <w:highlight w:val="red"/>
-        </w:rPr>
-      </w:pPr>
-      <w:r>
-        <w:rPr>
-          <w:rFonts w:ascii="Times New Roman" w:hAnsi="Times New Roman" w:cs="Times New Roman"/>
-          <w:sz w:val="28"/>
-          <w:szCs w:val="28"/>
-          <w:highlight w:val="red"/>
-        </w:rPr>
-        <w:t>.3 Создание структуры пооперационного перечня работ</w:t>
-      </w:r>
-    </w:p>
-    <w:p>
-      <w:pPr>
-        <w:ind w:firstLine="1134"/>
-        <w:jc w:val="both"/>
-        <w:rPr>
-          <w:rFonts w:ascii="Times New Roman" w:hAnsi="Times New Roman" w:cs="Times New Roman"/>
-          <w:sz w:val="28"/>
-          <w:szCs w:val="28"/>
-          <w:highlight w:val="red"/>
-        </w:rPr>
-      </w:pPr>
-      <w:r>
-        <w:rPr>
-          <w:rFonts w:ascii="Times New Roman" w:hAnsi="Times New Roman" w:cs="Times New Roman"/>
-          <w:sz w:val="28"/>
-          <w:szCs w:val="28"/>
-          <w:highlight w:val="red"/>
-        </w:rPr>
-        <w:lastRenderedPageBreak/>
-        <w:t>.4 Идентификация задач и действий</w:t>
-      </w:r>
-    </w:p>
-    <w:p>
-      <w:pPr>
-        <w:ind w:firstLine="1134"/>
-        <w:jc w:val="both"/>
-        <w:rPr>
-          <w:rFonts w:ascii="Times New Roman" w:hAnsi="Times New Roman" w:cs="Times New Roman"/>
-          <w:sz w:val="28"/>
-          <w:szCs w:val="28"/>
-          <w:highlight w:val="red"/>
-        </w:rPr>
-      </w:pPr>
-      <w:r>
-        <w:rPr>
-          <w:rFonts w:ascii="Times New Roman" w:hAnsi="Times New Roman" w:cs="Times New Roman"/>
-          <w:sz w:val="28"/>
-          <w:szCs w:val="28"/>
-          <w:highlight w:val="red"/>
-        </w:rPr>
-        <w:t>.5 Оценка размера и возможности повторного использования ПО</w:t>
-      </w:r>
-    </w:p>
-    <w:p>
-      <w:pPr>
-        <w:ind w:firstLine="1134"/>
-        <w:jc w:val="both"/>
-        <w:rPr>
-          <w:rFonts w:ascii="Times New Roman" w:hAnsi="Times New Roman" w:cs="Times New Roman"/>
-          <w:sz w:val="28"/>
-          <w:szCs w:val="28"/>
-          <w:highlight w:val="red"/>
-        </w:rPr>
-      </w:pPr>
-      <w:r>
-        <w:rPr>
-          <w:rFonts w:ascii="Times New Roman" w:hAnsi="Times New Roman" w:cs="Times New Roman"/>
-          <w:sz w:val="28"/>
-          <w:szCs w:val="28"/>
-          <w:highlight w:val="red"/>
-        </w:rPr>
-        <w:t>.6 Оценка длительности и стоимости разработки ПО</w:t>
-      </w:r>
-    </w:p>
-    <w:p>
-      <w:pPr>
-        <w:ind w:firstLine="1134"/>
-        <w:jc w:val="both"/>
-        <w:rPr>
-          <w:rFonts w:ascii="Times New Roman" w:hAnsi="Times New Roman" w:cs="Times New Roman"/>
-          <w:sz w:val="28"/>
-          <w:szCs w:val="28"/>
-          <w:highlight w:val="red"/>
-        </w:rPr>
-      </w:pPr>
-      <w:r>
-        <w:rPr>
-          <w:rFonts w:ascii="Times New Roman" w:hAnsi="Times New Roman" w:cs="Times New Roman"/>
-          <w:sz w:val="28"/>
-          <w:szCs w:val="28"/>
-          <w:highlight w:val="red"/>
-        </w:rPr>
-        <w:t>.7 Распределение ресурсов проекта</w:t>
-      </w:r>
-    </w:p>
-    <w:p>
-      <w:pPr>
-        <w:ind w:firstLine="1134"/>
-        <w:jc w:val="both"/>
-        <w:rPr>
-          <w:rFonts w:ascii="Times New Roman" w:hAnsi="Times New Roman" w:cs="Times New Roman"/>
-          <w:sz w:val="28"/>
-          <w:szCs w:val="28"/>
-          <w:highlight w:val="red"/>
-        </w:rPr>
-      </w:pPr>
-      <w:r>
-        <w:rPr>
-          <w:rFonts w:ascii="Times New Roman" w:hAnsi="Times New Roman" w:cs="Times New Roman"/>
-          <w:sz w:val="28"/>
-          <w:szCs w:val="28"/>
-          <w:highlight w:val="red"/>
-        </w:rPr>
-        <w:t>.8 Оценка эффективности проекта</w:t>
-      </w:r>
-    </w:p>
-    <w:p>
-      <w:pPr>
-        <w:ind w:firstLine="1134"/>
-        <w:jc w:val="both"/>
-        <w:rPr>
-          <w:rFonts w:ascii="Times New Roman" w:hAnsi="Times New Roman" w:cs="Times New Roman"/>
-          <w:sz w:val="28"/>
-          <w:szCs w:val="28"/>
-          <w:highlight w:val="red"/>
-        </w:rPr>
-      </w:pPr>
-      <w:r>
-        <w:rPr>
-          <w:rFonts w:ascii="Times New Roman" w:hAnsi="Times New Roman" w:cs="Times New Roman"/>
-          <w:sz w:val="28"/>
-          <w:szCs w:val="28"/>
-          <w:highlight w:val="red"/>
-        </w:rPr>
-        <w:t>Выводы к разделу</w:t>
-      </w:r>
-    </w:p>
-    <w:p>
-      <w:pPr>
-        <w:ind w:firstLine="1134"/>
-        <w:jc w:val="both"/>
-        <w:rPr>
-          <w:rFonts w:ascii="Times New Roman" w:hAnsi="Times New Roman" w:cs="Times New Roman"/>
-          <w:sz w:val="28"/>
-          <w:szCs w:val="28"/>
-          <w:highlight w:val="red"/>
-        </w:rPr>
-      </w:pPr>
-      <w:r>
-        <w:rPr>
-          <w:rFonts w:ascii="Times New Roman" w:hAnsi="Times New Roman" w:cs="Times New Roman"/>
-          <w:sz w:val="28"/>
-          <w:szCs w:val="28"/>
-          <w:highlight w:val="red"/>
-        </w:rPr>
-        <w:t>ЗАКЛЮЧЕНИЕ</w:t>
-      </w:r>
-    </w:p>
-    <w:p>
-      <w:pPr>
-        <w:ind w:firstLine="1134"/>
-        <w:jc w:val="both"/>
-        <w:rPr>
-          <w:rFonts w:ascii="Times New Roman" w:hAnsi="Times New Roman" w:cs="Times New Roman"/>
-          <w:sz w:val="28"/>
-          <w:szCs w:val="28"/>
-          <w:highlight w:val="red"/>
-        </w:rPr>
-      </w:pPr>
-      <w:r>
-        <w:rPr>
-          <w:rFonts w:ascii="Times New Roman" w:hAnsi="Times New Roman" w:cs="Times New Roman"/>
-          <w:sz w:val="28"/>
-          <w:szCs w:val="28"/>
-          <w:highlight w:val="red"/>
-        </w:rPr>
-        <w:t>СПИСОК СОКРАЩЕНИЙПИСОК ИСПОЛЬЗУЕМЫХ ИСТОЧНИКОВ</w:t>
-      </w:r>
-    </w:p>
-    <w:p>
-      <w:pPr>
-        <w:ind w:left="1134"/>
-        <w:jc w:val="both"/>
-        <w:rPr>
-          <w:rFonts w:ascii="Times New Roman" w:hAnsi="Times New Roman" w:cs="Times New Roman"/>
-          <w:sz w:val="28"/>
-          <w:szCs w:val="28"/>
-          <w:highlight w:val="red"/>
-        </w:rPr>
-      </w:pPr>
-      <w:r>
-        <w:rPr>
-          <w:rFonts w:ascii="Times New Roman" w:hAnsi="Times New Roman" w:cs="Times New Roman"/>
-          <w:sz w:val="28"/>
-          <w:szCs w:val="28"/>
-          <w:highlight w:val="red"/>
-        </w:rPr>
-        <w:t>ПРИЛОЖЕНИЕ А - СПЕЦИФИКАЦИЯ ТРЕБОВАНИЙ К ПРОГРАММНОМУ ОБЕСПЕЧЕНИЮ</w:t>
-      </w:r>
-    </w:p>
-    <w:p>
-      <w:pPr>
-        <w:ind w:firstLine="1134"/>
-        <w:jc w:val="both"/>
-        <w:rPr>
-          <w:rFonts w:ascii="Times New Roman" w:hAnsi="Times New Roman" w:cs="Times New Roman"/>
-          <w:sz w:val="28"/>
-          <w:szCs w:val="28"/>
-          <w:highlight w:val="red"/>
-        </w:rPr>
-      </w:pPr>
-      <w:r>
-        <w:rPr>
-          <w:rFonts w:ascii="Times New Roman" w:hAnsi="Times New Roman" w:cs="Times New Roman"/>
-          <w:sz w:val="28"/>
-          <w:szCs w:val="28"/>
-          <w:highlight w:val="red"/>
-        </w:rPr>
-        <w:t>ПРИЛОЖЕНИЕ Б - ТЕХНИЧЕСКОЕ ЗАДАНИЕ</w:t>
-      </w:r>
-    </w:p>
-    <w:p>
-      <w:pPr>
-        <w:ind w:firstLine="1134"/>
-        <w:jc w:val="both"/>
-        <w:rPr>
-          <w:rFonts w:ascii="Times New Roman" w:hAnsi="Times New Roman" w:cs="Times New Roman"/>
-          <w:sz w:val="28"/>
-          <w:szCs w:val="28"/>
-          <w:highlight w:val="red"/>
-        </w:rPr>
-      </w:pPr>
-      <w:r>
-        <w:rPr>
-          <w:rFonts w:ascii="Times New Roman" w:hAnsi="Times New Roman" w:cs="Times New Roman"/>
-          <w:sz w:val="28"/>
-          <w:szCs w:val="28"/>
-          <w:highlight w:val="red"/>
-        </w:rPr>
-        <w:t>ПРИЛОЖЕНИЕ В - ТЕСТОВЫЕ ПРИМЕРЫ</w:t>
-      </w:r>
-    </w:p>
-    <w:p>
-      <w:pPr>
-        <w:ind w:left="1134"/>
-        <w:jc w:val="both"/>
-        <w:rPr>
-          <w:rFonts w:ascii="Times New Roman" w:hAnsi="Times New Roman" w:cs="Times New Roman"/>
-          <w:sz w:val="28"/>
-          <w:szCs w:val="28"/>
-          <w:highlight w:val="red"/>
-        </w:rPr>
-      </w:pPr>
-      <w:r>
-        <w:rPr>
-          <w:rFonts w:ascii="Times New Roman" w:hAnsi="Times New Roman" w:cs="Times New Roman"/>
-          <w:sz w:val="28"/>
-          <w:szCs w:val="28"/>
-          <w:highlight w:val="red"/>
-        </w:rPr>
-        <w:t>ПРИЛОЖЕНИЕ Г - ОБОСНОВАНИЕ МОДЕЛИ ВЫБОРА ЖИЗНЕННОГО ЦИКЛА</w:t>
-      </w:r>
-    </w:p>
-    <w:p>
-      <w:pPr>
-        <w:ind w:firstLine="1134"/>
-        <w:jc w:val="both"/>
-        <w:rPr>
-          <w:rFonts w:ascii="Times New Roman" w:hAnsi="Times New Roman" w:cs="Times New Roman"/>
-          <w:sz w:val="28"/>
-          <w:szCs w:val="28"/>
-          <w:highlight w:val="red"/>
-        </w:rPr>
-      </w:pPr>
-      <w:r>
-        <w:rPr>
-          <w:rFonts w:ascii="Times New Roman" w:hAnsi="Times New Roman" w:cs="Times New Roman"/>
-          <w:sz w:val="28"/>
-          <w:szCs w:val="28"/>
-          <w:highlight w:val="red"/>
-        </w:rPr>
-        <w:t>ПРИЛОЖЕНИЕ Д - ДИАГРАММА ГАНТА</w:t>
-      </w:r>
-    </w:p>
-    <w:p>
-      <w:pPr>
-        <w:ind w:firstLine="1134"/>
-        <w:jc w:val="both"/>
-        <w:rPr>
-          <w:rFonts w:ascii="Times New Roman" w:hAnsi="Times New Roman" w:cs="Times New Roman"/>
-          <w:sz w:val="28"/>
-          <w:szCs w:val="28"/>
-          <w:highlight w:val="red"/>
-        </w:rPr>
-      </w:pPr>
-      <w:r>
-        <w:rPr>
-          <w:rFonts w:ascii="Times New Roman" w:hAnsi="Times New Roman" w:cs="Times New Roman"/>
-          <w:sz w:val="28"/>
-          <w:szCs w:val="28"/>
-          <w:highlight w:val="red"/>
-        </w:rPr>
-        <w:t>ПРИЛОЖЕНИЕ Е - РЕЗУЛЬТАТЫ ЭКСПЕРНОГО ОПРОСА</w:t>
-      </w:r>
-    </w:p>
+        <w:jc w:val="center"/>
+        <w:rPr>
+          <w:rFonts w:ascii="Times New Roman" w:hAnsi="Times New Roman" w:cs="Times New Roman"/>
+          <w:sz w:val="28"/>
+          <w:szCs w:val="28"/>
+        </w:rPr>
+      </w:pPr>
+    </w:p>
+    <w:tbl>
+      <w:tblPr>
+        <w:tblStyle w:val="a8"/>
+        <w:tblW w:w="10342" w:type="dxa"/>
+        <w:tblBorders>
+          <w:top w:val="none" w:sz="0" w:space="0" w:color="auto"/>
+          <w:left w:val="none" w:sz="0" w:space="0" w:color="auto"/>
+          <w:bottom w:val="none" w:sz="0" w:space="0" w:color="auto"/>
+          <w:right w:val="none" w:sz="0" w:space="0" w:color="auto"/>
+          <w:insideH w:val="none" w:sz="0" w:space="0" w:color="auto"/>
+          <w:insideV w:val="none" w:sz="0" w:space="0" w:color="auto"/>
+        </w:tblBorders>
+        <w:tblLook w:val="04A0" w:firstRow="1" w:lastRow="0" w:firstColumn="1" w:lastColumn="0" w:noHBand="0" w:noVBand="1"/>
+      </w:tblPr>
+      <w:tblGrid>
+        <w:gridCol w:w="9639"/>
+        <w:gridCol w:w="703"/>
+      </w:tblGrid>
+      <w:tr>
+        <w:trPr>
+          <w:trHeight w:val="485"/>
+        </w:trPr>
+        <w:tc>
+          <w:tcPr>
+            <w:tcW w:w="9639" w:type="dxa"/>
+          </w:tcPr>
+          <w:p>
+            <w:pPr>
+              <w:jc w:val="both"/>
+              <w:rPr>
+                <w:rFonts w:ascii="Times New Roman" w:hAnsi="Times New Roman" w:cs="Times New Roman"/>
+                <w:sz w:val="28"/>
+                <w:szCs w:val="28"/>
+                <w:lang w:val="en-US"/>
+              </w:rPr>
+            </w:pPr>
+            <w:r>
+              <w:rPr>
+                <w:rFonts w:ascii="Times New Roman" w:hAnsi="Times New Roman" w:cs="Times New Roman"/>
+                <w:sz w:val="28"/>
+                <w:szCs w:val="28"/>
+                <w:lang w:val="en-US"/>
+              </w:rPr>
+              <w:t>ВВЕДЕНИЕ</w:t>
+            </w:r>
+          </w:p>
+        </w:tc>
+        <w:tc>
+          <w:tcPr>
+            <w:tcW w:w="703" w:type="dxa"/>
+          </w:tcPr>
+          <w:p>
+            <w:pPr>
+              <w:jc w:val="both"/>
+              <w:rPr>
+                <w:rFonts w:ascii="Times New Roman" w:hAnsi="Times New Roman" w:cs="Times New Roman"/>
+                <w:sz w:val="28"/>
+                <w:szCs w:val="28"/>
+                <w:lang w:val="en-US"/>
+              </w:rPr>
+            </w:pPr>
+            <w:r>
+              <w:rPr>
+                <w:rFonts w:ascii="Times New Roman" w:hAnsi="Times New Roman" w:cs="Times New Roman"/>
+                <w:sz w:val="28"/>
+                <w:szCs w:val="28"/>
+                <w:lang w:val="en-US"/>
+              </w:rPr>
+              <w:t>5</w:t>
+            </w:r>
+          </w:p>
+        </w:tc>
+      </w:tr>
+      <w:tr>
+        <w:trPr>
+          <w:trHeight w:val="421"/>
+        </w:trPr>
+        <w:tc>
+          <w:tcPr>
+            <w:tcW w:w="9639" w:type="dxa"/>
+          </w:tcPr>
+          <w:p>
+            <w:pPr>
+              <w:jc w:val="both"/>
+              <w:rPr>
+                <w:rFonts w:ascii="Times New Roman" w:hAnsi="Times New Roman" w:cs="Times New Roman"/>
+                <w:sz w:val="28"/>
+                <w:szCs w:val="28"/>
+              </w:rPr>
+            </w:pPr>
+            <w:r>
+              <w:rPr>
+                <w:rFonts w:ascii="Times New Roman" w:hAnsi="Times New Roman" w:cs="Times New Roman"/>
+                <w:sz w:val="28"/>
+                <w:szCs w:val="28"/>
+              </w:rPr>
+              <w:t>РАЗРАБОТКА ТРЕБОВАНИЙ К ПРОГРАММНОМУ ОБЕСПЕЧЕНИЮ</w:t>
+            </w:r>
+          </w:p>
+        </w:tc>
+        <w:tc>
+          <w:tcPr>
+            <w:tcW w:w="703" w:type="dxa"/>
+          </w:tcPr>
+          <w:p>
+            <w:pPr>
+              <w:jc w:val="both"/>
+              <w:rPr>
+                <w:rFonts w:ascii="Times New Roman" w:hAnsi="Times New Roman" w:cs="Times New Roman"/>
+                <w:sz w:val="28"/>
+                <w:szCs w:val="28"/>
+                <w:lang w:val="en-US"/>
+              </w:rPr>
+            </w:pPr>
+            <w:r>
+              <w:rPr>
+                <w:rFonts w:ascii="Times New Roman" w:hAnsi="Times New Roman" w:cs="Times New Roman"/>
+                <w:sz w:val="28"/>
+                <w:szCs w:val="28"/>
+                <w:lang w:val="en-US"/>
+              </w:rPr>
+              <w:t>6</w:t>
+            </w:r>
+          </w:p>
+        </w:tc>
+      </w:tr>
+      <w:tr>
+        <w:trPr>
+          <w:trHeight w:val="441"/>
+        </w:trPr>
+        <w:tc>
+          <w:tcPr>
+            <w:tcW w:w="9639" w:type="dxa"/>
+          </w:tcPr>
+          <w:p>
+            <w:pPr>
+              <w:jc w:val="both"/>
+              <w:rPr>
+                <w:rFonts w:ascii="Times New Roman" w:hAnsi="Times New Roman" w:cs="Times New Roman"/>
+                <w:sz w:val="28"/>
+                <w:szCs w:val="28"/>
+              </w:rPr>
+            </w:pPr>
+            <w:r>
+              <w:rPr>
+                <w:rFonts w:ascii="Times New Roman" w:hAnsi="Times New Roman" w:cs="Times New Roman"/>
+                <w:sz w:val="28"/>
+                <w:szCs w:val="28"/>
+              </w:rPr>
+              <w:t>1 Анализ существующих решений по автоматизации предметной области</w:t>
+            </w:r>
+          </w:p>
+        </w:tc>
+        <w:tc>
+          <w:tcPr>
+            <w:tcW w:w="703" w:type="dxa"/>
+          </w:tcPr>
+          <w:p>
+            <w:pPr>
+              <w:jc w:val="both"/>
+              <w:rPr>
+                <w:rFonts w:ascii="Times New Roman" w:hAnsi="Times New Roman" w:cs="Times New Roman"/>
+                <w:sz w:val="28"/>
+                <w:szCs w:val="28"/>
+              </w:rPr>
+            </w:pPr>
+            <w:r>
+              <w:rPr>
+                <w:rFonts w:ascii="Times New Roman" w:hAnsi="Times New Roman" w:cs="Times New Roman"/>
+                <w:sz w:val="28"/>
+                <w:szCs w:val="28"/>
+              </w:rPr>
+              <w:t>6</w:t>
+            </w:r>
+          </w:p>
+        </w:tc>
+      </w:tr>
+      <w:tr>
+        <w:trPr>
+          <w:trHeight w:val="405"/>
+        </w:trPr>
+        <w:tc>
+          <w:tcPr>
+            <w:tcW w:w="9639" w:type="dxa"/>
+          </w:tcPr>
+          <w:p>
+            <w:pPr>
+              <w:jc w:val="both"/>
+              <w:rPr>
+                <w:rFonts w:ascii="Times New Roman" w:hAnsi="Times New Roman" w:cs="Times New Roman"/>
+                <w:sz w:val="28"/>
+                <w:szCs w:val="28"/>
+              </w:rPr>
+            </w:pPr>
+            <w:r>
+              <w:rPr>
+                <w:rFonts w:ascii="Times New Roman" w:hAnsi="Times New Roman" w:cs="Times New Roman"/>
+                <w:sz w:val="28"/>
+                <w:szCs w:val="28"/>
+              </w:rPr>
+              <w:t>2 Выбор методологии проектирования информационной системы</w:t>
+            </w:r>
+          </w:p>
+        </w:tc>
+        <w:tc>
+          <w:tcPr>
+            <w:tcW w:w="703" w:type="dxa"/>
+          </w:tcPr>
+          <w:p>
+            <w:pPr>
+              <w:jc w:val="both"/>
+              <w:rPr>
+                <w:rFonts w:ascii="Times New Roman" w:hAnsi="Times New Roman" w:cs="Times New Roman"/>
+                <w:sz w:val="28"/>
+                <w:szCs w:val="28"/>
+              </w:rPr>
+            </w:pPr>
+            <w:r>
+              <w:rPr>
+                <w:rFonts w:ascii="Times New Roman" w:hAnsi="Times New Roman" w:cs="Times New Roman"/>
+                <w:sz w:val="28"/>
+                <w:szCs w:val="28"/>
+              </w:rPr>
+              <w:t>8</w:t>
+            </w:r>
+          </w:p>
+        </w:tc>
+      </w:tr>
+      <w:tr>
+        <w:trPr>
+          <w:trHeight w:val="439"/>
+        </w:trPr>
+        <w:tc>
+          <w:tcPr>
+            <w:tcW w:w="9639" w:type="dxa"/>
+          </w:tcPr>
+          <w:p>
+            <w:pPr>
+              <w:jc w:val="both"/>
+              <w:rPr>
+                <w:rFonts w:ascii="Times New Roman" w:hAnsi="Times New Roman" w:cs="Times New Roman"/>
+                <w:sz w:val="28"/>
+                <w:szCs w:val="28"/>
+              </w:rPr>
+            </w:pPr>
+            <w:r>
+              <w:rPr>
+                <w:rFonts w:ascii="Times New Roman" w:hAnsi="Times New Roman" w:cs="Times New Roman"/>
+                <w:sz w:val="28"/>
+                <w:szCs w:val="28"/>
+              </w:rPr>
+              <w:t>3 Анализ предметной области</w:t>
+            </w:r>
+          </w:p>
+        </w:tc>
+        <w:tc>
+          <w:tcPr>
+            <w:tcW w:w="703" w:type="dxa"/>
+          </w:tcPr>
+          <w:p>
+            <w:pPr>
+              <w:jc w:val="both"/>
+              <w:rPr>
+                <w:rFonts w:ascii="Times New Roman" w:hAnsi="Times New Roman" w:cs="Times New Roman"/>
+                <w:sz w:val="28"/>
+                <w:szCs w:val="28"/>
+              </w:rPr>
+            </w:pPr>
+            <w:r>
+              <w:rPr>
+                <w:rFonts w:ascii="Times New Roman" w:hAnsi="Times New Roman" w:cs="Times New Roman"/>
+                <w:sz w:val="28"/>
+                <w:szCs w:val="28"/>
+              </w:rPr>
+              <w:t>9</w:t>
+            </w:r>
+          </w:p>
+        </w:tc>
+      </w:tr>
+      <w:tr>
+        <w:trPr>
+          <w:trHeight w:val="417"/>
+        </w:trPr>
+        <w:tc>
+          <w:tcPr>
+            <w:tcW w:w="9639" w:type="dxa"/>
+          </w:tcPr>
+          <w:p>
+            <w:pPr>
+              <w:jc w:val="both"/>
+              <w:rPr>
+                <w:rFonts w:ascii="Times New Roman" w:hAnsi="Times New Roman" w:cs="Times New Roman"/>
+                <w:sz w:val="28"/>
+                <w:szCs w:val="28"/>
+              </w:rPr>
+            </w:pPr>
+            <w:r>
+              <w:rPr>
+                <w:rFonts w:ascii="Times New Roman" w:hAnsi="Times New Roman" w:cs="Times New Roman"/>
+                <w:sz w:val="28"/>
+                <w:szCs w:val="28"/>
+              </w:rPr>
+              <w:t>4 Сбор требований</w:t>
+            </w:r>
+          </w:p>
+        </w:tc>
+        <w:tc>
+          <w:tcPr>
+            <w:tcW w:w="703" w:type="dxa"/>
+          </w:tcPr>
+          <w:p>
+            <w:pPr>
+              <w:jc w:val="both"/>
+              <w:rPr>
+                <w:rFonts w:ascii="Times New Roman" w:hAnsi="Times New Roman" w:cs="Times New Roman"/>
+                <w:sz w:val="28"/>
+                <w:szCs w:val="28"/>
+              </w:rPr>
+            </w:pPr>
+            <w:r>
+              <w:rPr>
+                <w:rFonts w:ascii="Times New Roman" w:hAnsi="Times New Roman" w:cs="Times New Roman"/>
+                <w:sz w:val="28"/>
+                <w:szCs w:val="28"/>
+              </w:rPr>
+              <w:t>10</w:t>
+            </w:r>
+          </w:p>
+        </w:tc>
+      </w:tr>
+      <w:tr>
+        <w:trPr>
+          <w:trHeight w:val="437"/>
+        </w:trPr>
+        <w:tc>
+          <w:tcPr>
+            <w:tcW w:w="9639" w:type="dxa"/>
+          </w:tcPr>
+          <w:p>
+            <w:pPr>
+              <w:jc w:val="both"/>
+              <w:rPr>
+                <w:rFonts w:ascii="Times New Roman" w:hAnsi="Times New Roman" w:cs="Times New Roman"/>
+                <w:sz w:val="28"/>
+                <w:szCs w:val="28"/>
+              </w:rPr>
+            </w:pPr>
+            <w:r>
+              <w:rPr>
+                <w:rFonts w:ascii="Times New Roman" w:hAnsi="Times New Roman" w:cs="Times New Roman"/>
+                <w:sz w:val="28"/>
+                <w:szCs w:val="28"/>
+              </w:rPr>
+              <w:t>5 Анализ и моделирование требований</w:t>
+            </w:r>
+          </w:p>
+        </w:tc>
+        <w:tc>
+          <w:tcPr>
+            <w:tcW w:w="703" w:type="dxa"/>
+          </w:tcPr>
+          <w:p>
+            <w:pPr>
+              <w:jc w:val="both"/>
+              <w:rPr>
+                <w:rFonts w:ascii="Times New Roman" w:hAnsi="Times New Roman" w:cs="Times New Roman"/>
+                <w:sz w:val="28"/>
+                <w:szCs w:val="28"/>
+              </w:rPr>
+            </w:pPr>
+            <w:r>
+              <w:rPr>
+                <w:rFonts w:ascii="Times New Roman" w:hAnsi="Times New Roman" w:cs="Times New Roman"/>
+                <w:sz w:val="28"/>
+                <w:szCs w:val="28"/>
+              </w:rPr>
+              <w:t>11</w:t>
+            </w:r>
+          </w:p>
+        </w:tc>
+      </w:tr>
+      <w:tr>
+        <w:trPr>
+          <w:trHeight w:val="415"/>
+        </w:trPr>
+        <w:tc>
+          <w:tcPr>
+            <w:tcW w:w="9639" w:type="dxa"/>
+          </w:tcPr>
+          <w:p>
+            <w:pPr>
+              <w:jc w:val="both"/>
+              <w:rPr>
+                <w:rFonts w:ascii="Times New Roman" w:hAnsi="Times New Roman" w:cs="Times New Roman"/>
+                <w:sz w:val="28"/>
+                <w:szCs w:val="28"/>
+              </w:rPr>
+            </w:pPr>
+            <w:r>
+              <w:rPr>
+                <w:rFonts w:ascii="Times New Roman" w:hAnsi="Times New Roman" w:cs="Times New Roman"/>
+                <w:sz w:val="28"/>
+                <w:szCs w:val="28"/>
+              </w:rPr>
+              <w:t>6 Спецификация требований</w:t>
+            </w:r>
+          </w:p>
+        </w:tc>
+        <w:tc>
+          <w:tcPr>
+            <w:tcW w:w="703" w:type="dxa"/>
+          </w:tcPr>
+          <w:p>
+            <w:pPr>
+              <w:jc w:val="both"/>
+              <w:rPr>
+                <w:rFonts w:ascii="Times New Roman" w:hAnsi="Times New Roman" w:cs="Times New Roman"/>
+                <w:sz w:val="28"/>
+                <w:szCs w:val="28"/>
+              </w:rPr>
+            </w:pPr>
+            <w:r>
+              <w:rPr>
+                <w:rFonts w:ascii="Times New Roman" w:hAnsi="Times New Roman" w:cs="Times New Roman"/>
+                <w:sz w:val="28"/>
+                <w:szCs w:val="28"/>
+              </w:rPr>
+              <w:t>15</w:t>
+            </w:r>
+          </w:p>
+        </w:tc>
+      </w:tr>
+      <w:tr>
+        <w:trPr>
+          <w:trHeight w:val="435"/>
+        </w:trPr>
+        <w:tc>
+          <w:tcPr>
+            <w:tcW w:w="9639" w:type="dxa"/>
+          </w:tcPr>
+          <w:p>
+            <w:pPr>
+              <w:jc w:val="both"/>
+              <w:rPr>
+                <w:rFonts w:ascii="Times New Roman" w:hAnsi="Times New Roman" w:cs="Times New Roman"/>
+                <w:sz w:val="28"/>
+                <w:szCs w:val="28"/>
+              </w:rPr>
+            </w:pPr>
+            <w:r>
+              <w:rPr>
+                <w:rFonts w:ascii="Times New Roman" w:hAnsi="Times New Roman" w:cs="Times New Roman"/>
+                <w:sz w:val="28"/>
+                <w:szCs w:val="28"/>
+              </w:rPr>
+              <w:t>7 Аттестация требований</w:t>
+            </w:r>
+          </w:p>
+        </w:tc>
+        <w:tc>
+          <w:tcPr>
+            <w:tcW w:w="703" w:type="dxa"/>
+          </w:tcPr>
+          <w:p>
+            <w:pPr>
+              <w:jc w:val="both"/>
+              <w:rPr>
+                <w:rFonts w:ascii="Times New Roman" w:hAnsi="Times New Roman" w:cs="Times New Roman"/>
+                <w:sz w:val="28"/>
+                <w:szCs w:val="28"/>
+              </w:rPr>
+            </w:pPr>
+            <w:r>
+              <w:rPr>
+                <w:rFonts w:ascii="Times New Roman" w:hAnsi="Times New Roman" w:cs="Times New Roman"/>
+                <w:sz w:val="28"/>
+                <w:szCs w:val="28"/>
+              </w:rPr>
+              <w:t>17</w:t>
+            </w:r>
+          </w:p>
+        </w:tc>
+      </w:tr>
+      <w:tr>
+        <w:trPr>
+          <w:trHeight w:val="413"/>
+        </w:trPr>
+        <w:tc>
+          <w:tcPr>
+            <w:tcW w:w="9639" w:type="dxa"/>
+          </w:tcPr>
+          <w:p>
+            <w:pPr>
+              <w:jc w:val="both"/>
+              <w:rPr>
+                <w:rFonts w:ascii="Times New Roman" w:hAnsi="Times New Roman" w:cs="Times New Roman"/>
+                <w:sz w:val="28"/>
+                <w:szCs w:val="28"/>
+              </w:rPr>
+            </w:pPr>
+            <w:r>
+              <w:rPr>
+                <w:rFonts w:ascii="Times New Roman" w:hAnsi="Times New Roman" w:cs="Times New Roman"/>
+                <w:sz w:val="28"/>
+                <w:szCs w:val="28"/>
+              </w:rPr>
+              <w:t>Выводы к разделу</w:t>
+            </w:r>
+          </w:p>
+        </w:tc>
+        <w:tc>
+          <w:tcPr>
+            <w:tcW w:w="703" w:type="dxa"/>
+          </w:tcPr>
+          <w:p>
+            <w:pPr>
+              <w:jc w:val="both"/>
+              <w:rPr>
+                <w:rFonts w:ascii="Times New Roman" w:hAnsi="Times New Roman" w:cs="Times New Roman"/>
+                <w:sz w:val="28"/>
+                <w:szCs w:val="28"/>
+              </w:rPr>
+            </w:pPr>
+            <w:r>
+              <w:rPr>
+                <w:rFonts w:ascii="Times New Roman" w:hAnsi="Times New Roman" w:cs="Times New Roman"/>
+                <w:sz w:val="28"/>
+                <w:szCs w:val="28"/>
+              </w:rPr>
+              <w:t>18</w:t>
+            </w:r>
+          </w:p>
+        </w:tc>
+      </w:tr>
+      <w:tr>
+        <w:trPr>
+          <w:trHeight w:val="375"/>
+        </w:trPr>
+        <w:tc>
+          <w:tcPr>
+            <w:tcW w:w="9639" w:type="dxa"/>
+          </w:tcPr>
+          <w:p>
+            <w:pPr>
+              <w:jc w:val="both"/>
+              <w:rPr>
+                <w:rFonts w:ascii="Times New Roman" w:hAnsi="Times New Roman" w:cs="Times New Roman"/>
+                <w:sz w:val="28"/>
+                <w:szCs w:val="28"/>
+              </w:rPr>
+            </w:pPr>
+            <w:r>
+              <w:rPr>
+                <w:rFonts w:ascii="Times New Roman" w:hAnsi="Times New Roman" w:cs="Times New Roman"/>
+                <w:sz w:val="28"/>
+                <w:szCs w:val="28"/>
+              </w:rPr>
+              <w:t>ПРОЕКТИРОВАНИЕ ИНФОРМАЦИОННОЙ СИСТЕМЫ</w:t>
+            </w:r>
+          </w:p>
+        </w:tc>
+        <w:tc>
+          <w:tcPr>
+            <w:tcW w:w="703" w:type="dxa"/>
+          </w:tcPr>
+          <w:p>
+            <w:pPr>
+              <w:jc w:val="both"/>
+              <w:rPr>
+                <w:rFonts w:ascii="Times New Roman" w:hAnsi="Times New Roman" w:cs="Times New Roman"/>
+                <w:sz w:val="28"/>
+                <w:szCs w:val="28"/>
+              </w:rPr>
+            </w:pPr>
+            <w:r>
+              <w:rPr>
+                <w:rFonts w:ascii="Times New Roman" w:hAnsi="Times New Roman" w:cs="Times New Roman"/>
+                <w:sz w:val="28"/>
+                <w:szCs w:val="28"/>
+              </w:rPr>
+              <w:t>20</w:t>
+            </w:r>
+          </w:p>
+        </w:tc>
+      </w:tr>
+      <w:tr>
+        <w:trPr>
+          <w:trHeight w:val="423"/>
+        </w:trPr>
+        <w:tc>
+          <w:tcPr>
+            <w:tcW w:w="9639" w:type="dxa"/>
+          </w:tcPr>
+          <w:p>
+            <w:pPr>
+              <w:jc w:val="both"/>
+              <w:rPr>
+                <w:rFonts w:ascii="Times New Roman" w:hAnsi="Times New Roman" w:cs="Times New Roman"/>
+                <w:sz w:val="28"/>
+                <w:szCs w:val="28"/>
+              </w:rPr>
+            </w:pPr>
+            <w:r>
+              <w:rPr>
+                <w:rFonts w:ascii="Times New Roman" w:hAnsi="Times New Roman" w:cs="Times New Roman"/>
+                <w:sz w:val="28"/>
+                <w:szCs w:val="28"/>
+              </w:rPr>
+              <w:t>1 Архитектурное проектирование</w:t>
+            </w:r>
+          </w:p>
+        </w:tc>
+        <w:tc>
+          <w:tcPr>
+            <w:tcW w:w="703" w:type="dxa"/>
+          </w:tcPr>
+          <w:p>
+            <w:pPr>
+              <w:jc w:val="both"/>
+              <w:rPr>
+                <w:rFonts w:ascii="Times New Roman" w:hAnsi="Times New Roman" w:cs="Times New Roman"/>
+                <w:sz w:val="28"/>
+                <w:szCs w:val="28"/>
+              </w:rPr>
+            </w:pPr>
+            <w:r>
+              <w:rPr>
+                <w:rFonts w:ascii="Times New Roman" w:hAnsi="Times New Roman" w:cs="Times New Roman"/>
+                <w:sz w:val="28"/>
+                <w:szCs w:val="28"/>
+              </w:rPr>
+              <w:t>19</w:t>
+            </w:r>
+          </w:p>
+        </w:tc>
+      </w:tr>
+      <w:tr>
+        <w:trPr>
+          <w:trHeight w:val="429"/>
+        </w:trPr>
+        <w:tc>
+          <w:tcPr>
+            <w:tcW w:w="9639" w:type="dxa"/>
+          </w:tcPr>
+          <w:p>
+            <w:pPr>
+              <w:jc w:val="both"/>
+              <w:rPr>
+                <w:rFonts w:ascii="Times New Roman" w:hAnsi="Times New Roman" w:cs="Times New Roman"/>
+                <w:sz w:val="28"/>
+                <w:szCs w:val="28"/>
+              </w:rPr>
+            </w:pPr>
+            <w:r>
+              <w:rPr>
+                <w:rFonts w:ascii="Times New Roman" w:hAnsi="Times New Roman" w:cs="Times New Roman"/>
+                <w:sz w:val="28"/>
+                <w:szCs w:val="28"/>
+              </w:rPr>
+              <w:t>2 Проектирование баз данных</w:t>
+            </w:r>
+          </w:p>
+        </w:tc>
+        <w:tc>
+          <w:tcPr>
+            <w:tcW w:w="703" w:type="dxa"/>
+          </w:tcPr>
+          <w:p>
+            <w:pPr>
+              <w:jc w:val="both"/>
+              <w:rPr>
+                <w:rFonts w:ascii="Times New Roman" w:hAnsi="Times New Roman" w:cs="Times New Roman"/>
+                <w:sz w:val="28"/>
+                <w:szCs w:val="28"/>
+              </w:rPr>
+            </w:pPr>
+            <w:r>
+              <w:rPr>
+                <w:rFonts w:ascii="Times New Roman" w:hAnsi="Times New Roman" w:cs="Times New Roman"/>
+                <w:sz w:val="28"/>
+                <w:szCs w:val="28"/>
+              </w:rPr>
+              <w:t>22</w:t>
+            </w:r>
+          </w:p>
+        </w:tc>
+      </w:tr>
+      <w:tr>
+        <w:trPr>
+          <w:trHeight w:val="422"/>
+        </w:trPr>
+        <w:tc>
+          <w:tcPr>
+            <w:tcW w:w="9639" w:type="dxa"/>
+          </w:tcPr>
+          <w:p>
+            <w:pPr>
+              <w:jc w:val="both"/>
+              <w:rPr>
+                <w:rFonts w:ascii="Times New Roman" w:hAnsi="Times New Roman" w:cs="Times New Roman"/>
+                <w:sz w:val="28"/>
+                <w:szCs w:val="28"/>
+              </w:rPr>
+            </w:pPr>
+            <w:r>
+              <w:rPr>
+                <w:rFonts w:ascii="Times New Roman" w:hAnsi="Times New Roman" w:cs="Times New Roman"/>
+                <w:sz w:val="28"/>
+                <w:szCs w:val="28"/>
+              </w:rPr>
+              <w:t>3 Проектирование пользовательского интерфейса</w:t>
+            </w:r>
+          </w:p>
+        </w:tc>
+        <w:tc>
+          <w:tcPr>
+            <w:tcW w:w="703" w:type="dxa"/>
+          </w:tcPr>
+          <w:p>
+            <w:pPr>
+              <w:jc w:val="both"/>
+              <w:rPr>
+                <w:rFonts w:ascii="Times New Roman" w:hAnsi="Times New Roman" w:cs="Times New Roman"/>
+                <w:sz w:val="28"/>
+                <w:szCs w:val="28"/>
+              </w:rPr>
+            </w:pPr>
+            <w:r>
+              <w:rPr>
+                <w:rFonts w:ascii="Times New Roman" w:hAnsi="Times New Roman" w:cs="Times New Roman"/>
+                <w:sz w:val="28"/>
+                <w:szCs w:val="28"/>
+              </w:rPr>
+              <w:t>25</w:t>
+            </w:r>
+          </w:p>
+        </w:tc>
+      </w:tr>
+      <w:tr>
+        <w:trPr>
+          <w:trHeight w:val="441"/>
+        </w:trPr>
+        <w:tc>
+          <w:tcPr>
+            <w:tcW w:w="9639" w:type="dxa"/>
+          </w:tcPr>
+          <w:p>
+            <w:pPr>
+              <w:jc w:val="both"/>
+              <w:rPr>
+                <w:rFonts w:ascii="Times New Roman" w:hAnsi="Times New Roman" w:cs="Times New Roman"/>
+                <w:sz w:val="28"/>
+                <w:szCs w:val="28"/>
+              </w:rPr>
+            </w:pPr>
+            <w:r>
+              <w:rPr>
+                <w:rFonts w:ascii="Times New Roman" w:hAnsi="Times New Roman" w:cs="Times New Roman"/>
+                <w:sz w:val="28"/>
+                <w:szCs w:val="28"/>
+              </w:rPr>
+              <w:t>4 Обоснование выбора платформы</w:t>
+            </w:r>
+          </w:p>
+        </w:tc>
+        <w:tc>
+          <w:tcPr>
+            <w:tcW w:w="703" w:type="dxa"/>
+          </w:tcPr>
+          <w:p>
+            <w:pPr>
+              <w:jc w:val="both"/>
+              <w:rPr>
+                <w:rFonts w:ascii="Times New Roman" w:hAnsi="Times New Roman" w:cs="Times New Roman"/>
+                <w:sz w:val="28"/>
+                <w:szCs w:val="28"/>
+              </w:rPr>
+            </w:pPr>
+            <w:r>
+              <w:rPr>
+                <w:rFonts w:ascii="Times New Roman" w:hAnsi="Times New Roman" w:cs="Times New Roman"/>
+                <w:sz w:val="28"/>
+                <w:szCs w:val="28"/>
+              </w:rPr>
+              <w:t>26</w:t>
+            </w:r>
+          </w:p>
+        </w:tc>
+      </w:tr>
+      <w:tr>
+        <w:trPr>
+          <w:trHeight w:val="405"/>
+        </w:trPr>
+        <w:tc>
+          <w:tcPr>
+            <w:tcW w:w="9639" w:type="dxa"/>
+          </w:tcPr>
+          <w:p>
+            <w:pPr>
+              <w:jc w:val="both"/>
+              <w:rPr>
+                <w:rFonts w:ascii="Times New Roman" w:hAnsi="Times New Roman" w:cs="Times New Roman"/>
+                <w:sz w:val="28"/>
+                <w:szCs w:val="28"/>
+              </w:rPr>
+            </w:pPr>
+            <w:r>
+              <w:rPr>
+                <w:rFonts w:ascii="Times New Roman" w:hAnsi="Times New Roman" w:cs="Times New Roman"/>
+                <w:sz w:val="28"/>
+                <w:szCs w:val="28"/>
+              </w:rPr>
+              <w:t>5 Проектирование модулей</w:t>
+            </w:r>
+          </w:p>
+        </w:tc>
+        <w:tc>
+          <w:tcPr>
+            <w:tcW w:w="703" w:type="dxa"/>
+          </w:tcPr>
+          <w:p>
+            <w:pPr>
+              <w:jc w:val="both"/>
+              <w:rPr>
+                <w:rFonts w:ascii="Times New Roman" w:hAnsi="Times New Roman" w:cs="Times New Roman"/>
+                <w:sz w:val="28"/>
+                <w:szCs w:val="28"/>
+              </w:rPr>
+            </w:pPr>
+            <w:r>
+              <w:rPr>
+                <w:rFonts w:ascii="Times New Roman" w:hAnsi="Times New Roman" w:cs="Times New Roman"/>
+                <w:sz w:val="28"/>
+                <w:szCs w:val="28"/>
+              </w:rPr>
+              <w:t>28</w:t>
+            </w:r>
+          </w:p>
+        </w:tc>
+      </w:tr>
+      <w:tr>
+        <w:trPr>
+          <w:trHeight w:val="483"/>
+        </w:trPr>
+        <w:tc>
+          <w:tcPr>
+            <w:tcW w:w="9639" w:type="dxa"/>
+          </w:tcPr>
+          <w:p>
+            <w:pPr>
+              <w:jc w:val="both"/>
+              <w:rPr>
+                <w:rFonts w:ascii="Times New Roman" w:hAnsi="Times New Roman" w:cs="Times New Roman"/>
+                <w:sz w:val="28"/>
+                <w:szCs w:val="28"/>
+              </w:rPr>
+            </w:pPr>
+            <w:r>
+              <w:rPr>
+                <w:rFonts w:ascii="Times New Roman" w:hAnsi="Times New Roman" w:cs="Times New Roman"/>
+                <w:sz w:val="28"/>
+                <w:szCs w:val="28"/>
+              </w:rPr>
+              <w:t>Выводы к разделу</w:t>
+            </w:r>
+          </w:p>
+        </w:tc>
+        <w:tc>
+          <w:tcPr>
+            <w:tcW w:w="703" w:type="dxa"/>
+          </w:tcPr>
+          <w:p>
+            <w:pPr>
+              <w:jc w:val="both"/>
+              <w:rPr>
+                <w:rFonts w:ascii="Times New Roman" w:hAnsi="Times New Roman" w:cs="Times New Roman"/>
+                <w:sz w:val="28"/>
+                <w:szCs w:val="28"/>
+              </w:rPr>
+            </w:pPr>
+            <w:r>
+              <w:rPr>
+                <w:rFonts w:ascii="Times New Roman" w:hAnsi="Times New Roman" w:cs="Times New Roman"/>
+                <w:sz w:val="28"/>
+                <w:szCs w:val="28"/>
+              </w:rPr>
+              <w:t>29</w:t>
+            </w:r>
+          </w:p>
+        </w:tc>
+      </w:tr>
+      <w:tr>
+        <w:trPr>
+          <w:trHeight w:val="434"/>
+        </w:trPr>
+        <w:tc>
+          <w:tcPr>
+            <w:tcW w:w="9639" w:type="dxa"/>
+          </w:tcPr>
+          <w:p>
+            <w:pPr>
+              <w:jc w:val="both"/>
+              <w:rPr>
+                <w:rFonts w:ascii="Times New Roman" w:hAnsi="Times New Roman" w:cs="Times New Roman"/>
+                <w:sz w:val="28"/>
+                <w:szCs w:val="28"/>
+              </w:rPr>
+            </w:pPr>
+            <w:r>
+              <w:rPr>
+                <w:rFonts w:ascii="Times New Roman" w:hAnsi="Times New Roman" w:cs="Times New Roman"/>
+                <w:sz w:val="28"/>
+                <w:szCs w:val="28"/>
+              </w:rPr>
+              <w:t>РЕАЛИЗАЦИЯ И АТТЕСТАЦИЯ ИС</w:t>
+            </w:r>
+          </w:p>
+        </w:tc>
+        <w:tc>
+          <w:tcPr>
+            <w:tcW w:w="703" w:type="dxa"/>
+          </w:tcPr>
+          <w:p>
+            <w:pPr>
+              <w:jc w:val="both"/>
+              <w:rPr>
+                <w:rFonts w:ascii="Times New Roman" w:hAnsi="Times New Roman" w:cs="Times New Roman"/>
+                <w:sz w:val="28"/>
+                <w:szCs w:val="28"/>
+              </w:rPr>
+            </w:pPr>
+            <w:r>
+              <w:rPr>
+                <w:rFonts w:ascii="Times New Roman" w:hAnsi="Times New Roman" w:cs="Times New Roman"/>
+                <w:sz w:val="28"/>
+                <w:szCs w:val="28"/>
+              </w:rPr>
+              <w:t>30</w:t>
+            </w:r>
+          </w:p>
+        </w:tc>
+      </w:tr>
+      <w:tr>
+        <w:trPr>
+          <w:trHeight w:val="539"/>
+        </w:trPr>
+        <w:tc>
+          <w:tcPr>
+            <w:tcW w:w="9639" w:type="dxa"/>
+          </w:tcPr>
+          <w:p>
+            <w:pPr>
+              <w:jc w:val="both"/>
+              <w:rPr>
+                <w:rFonts w:ascii="Times New Roman" w:hAnsi="Times New Roman" w:cs="Times New Roman"/>
+                <w:sz w:val="28"/>
+                <w:szCs w:val="28"/>
+              </w:rPr>
+            </w:pPr>
+            <w:r>
+              <w:rPr>
+                <w:rFonts w:ascii="Times New Roman" w:hAnsi="Times New Roman" w:cs="Times New Roman"/>
+                <w:sz w:val="28"/>
+                <w:szCs w:val="28"/>
+              </w:rPr>
+              <w:t>1 Реализация приложения</w:t>
+            </w:r>
+          </w:p>
+        </w:tc>
+        <w:tc>
+          <w:tcPr>
+            <w:tcW w:w="703" w:type="dxa"/>
+          </w:tcPr>
+          <w:p>
+            <w:pPr>
+              <w:jc w:val="both"/>
+              <w:rPr>
+                <w:rFonts w:ascii="Times New Roman" w:hAnsi="Times New Roman" w:cs="Times New Roman"/>
+                <w:sz w:val="28"/>
+                <w:szCs w:val="28"/>
+              </w:rPr>
+            </w:pPr>
+            <w:r>
+              <w:rPr>
+                <w:rFonts w:ascii="Times New Roman" w:hAnsi="Times New Roman" w:cs="Times New Roman"/>
+                <w:sz w:val="28"/>
+                <w:szCs w:val="28"/>
+              </w:rPr>
+              <w:t>30</w:t>
+            </w:r>
+          </w:p>
+        </w:tc>
+      </w:tr>
+      <w:tr>
+        <w:trPr>
+          <w:trHeight w:val="459"/>
+        </w:trPr>
+        <w:tc>
+          <w:tcPr>
+            <w:tcW w:w="9639" w:type="dxa"/>
+          </w:tcPr>
+          <w:p>
+            <w:pPr>
+              <w:jc w:val="both"/>
+              <w:rPr>
+                <w:rFonts w:ascii="Times New Roman" w:hAnsi="Times New Roman" w:cs="Times New Roman"/>
+                <w:sz w:val="28"/>
+                <w:szCs w:val="28"/>
+              </w:rPr>
+            </w:pPr>
+            <w:r>
+              <w:rPr>
+                <w:rFonts w:ascii="Times New Roman" w:hAnsi="Times New Roman" w:cs="Times New Roman"/>
+                <w:sz w:val="28"/>
+                <w:szCs w:val="28"/>
+              </w:rPr>
+              <w:t>2 Взаимодействие приложения с источниками данных</w:t>
+            </w:r>
+          </w:p>
+        </w:tc>
+        <w:tc>
+          <w:tcPr>
+            <w:tcW w:w="703" w:type="dxa"/>
+          </w:tcPr>
+          <w:p>
+            <w:pPr>
+              <w:jc w:val="both"/>
+              <w:rPr>
+                <w:rFonts w:ascii="Times New Roman" w:hAnsi="Times New Roman" w:cs="Times New Roman"/>
+                <w:sz w:val="28"/>
+                <w:szCs w:val="28"/>
+              </w:rPr>
+            </w:pPr>
+            <w:r>
+              <w:rPr>
+                <w:rFonts w:ascii="Times New Roman" w:hAnsi="Times New Roman" w:cs="Times New Roman"/>
+                <w:sz w:val="28"/>
+                <w:szCs w:val="28"/>
+              </w:rPr>
+              <w:t>33</w:t>
+            </w:r>
+          </w:p>
+        </w:tc>
+      </w:tr>
+      <w:tr>
+        <w:trPr>
+          <w:trHeight w:val="443"/>
+        </w:trPr>
+        <w:tc>
+          <w:tcPr>
+            <w:tcW w:w="9639" w:type="dxa"/>
+          </w:tcPr>
+          <w:p>
+            <w:pPr>
+              <w:jc w:val="both"/>
+              <w:rPr>
+                <w:rFonts w:ascii="Times New Roman" w:hAnsi="Times New Roman" w:cs="Times New Roman"/>
+                <w:sz w:val="28"/>
+                <w:szCs w:val="28"/>
+              </w:rPr>
+            </w:pPr>
+            <w:r>
+              <w:rPr>
+                <w:rFonts w:ascii="Times New Roman" w:hAnsi="Times New Roman" w:cs="Times New Roman"/>
+                <w:sz w:val="28"/>
+                <w:szCs w:val="28"/>
+              </w:rPr>
+              <w:t>3</w:t>
+            </w:r>
+            <w:r>
+              <w:rPr>
+                <w:rFonts w:ascii="Times New Roman" w:hAnsi="Times New Roman" w:cs="Times New Roman"/>
+                <w:sz w:val="28"/>
+                <w:szCs w:val="28"/>
+              </w:rPr>
+              <w:t xml:space="preserve"> Методика развертывания приложения</w:t>
+            </w:r>
+          </w:p>
+        </w:tc>
+        <w:tc>
+          <w:tcPr>
+            <w:tcW w:w="703" w:type="dxa"/>
+          </w:tcPr>
+          <w:p>
+            <w:pPr>
+              <w:jc w:val="both"/>
+              <w:rPr>
+                <w:rFonts w:ascii="Times New Roman" w:hAnsi="Times New Roman" w:cs="Times New Roman"/>
+                <w:sz w:val="28"/>
+                <w:szCs w:val="28"/>
+              </w:rPr>
+            </w:pPr>
+            <w:r>
+              <w:rPr>
+                <w:rFonts w:ascii="Times New Roman" w:hAnsi="Times New Roman" w:cs="Times New Roman"/>
+                <w:sz w:val="28"/>
+                <w:szCs w:val="28"/>
+              </w:rPr>
+              <w:t>35</w:t>
+            </w:r>
+          </w:p>
+        </w:tc>
+      </w:tr>
+      <w:tr>
+        <w:trPr>
+          <w:trHeight w:val="517"/>
+        </w:trPr>
+        <w:tc>
+          <w:tcPr>
+            <w:tcW w:w="9639" w:type="dxa"/>
+          </w:tcPr>
+          <w:p>
+            <w:pPr>
+              <w:jc w:val="both"/>
+              <w:rPr>
+                <w:rFonts w:ascii="Times New Roman" w:hAnsi="Times New Roman" w:cs="Times New Roman"/>
+                <w:sz w:val="28"/>
+                <w:szCs w:val="28"/>
+              </w:rPr>
+            </w:pPr>
+            <w:r>
+              <w:rPr>
+                <w:rFonts w:ascii="Times New Roman" w:hAnsi="Times New Roman" w:cs="Times New Roman"/>
+                <w:sz w:val="28"/>
+                <w:szCs w:val="28"/>
+              </w:rPr>
+              <w:t>Выводы к разделу</w:t>
+            </w:r>
+          </w:p>
+        </w:tc>
+        <w:tc>
+          <w:tcPr>
+            <w:tcW w:w="703" w:type="dxa"/>
+          </w:tcPr>
+          <w:p>
+            <w:pPr>
+              <w:jc w:val="both"/>
+              <w:rPr>
+                <w:rFonts w:ascii="Times New Roman" w:hAnsi="Times New Roman" w:cs="Times New Roman"/>
+                <w:sz w:val="28"/>
+                <w:szCs w:val="28"/>
+              </w:rPr>
+            </w:pPr>
+            <w:r>
+              <w:rPr>
+                <w:rFonts w:ascii="Times New Roman" w:hAnsi="Times New Roman" w:cs="Times New Roman"/>
+                <w:sz w:val="28"/>
+                <w:szCs w:val="28"/>
+              </w:rPr>
+              <w:t>35</w:t>
+            </w:r>
+          </w:p>
+        </w:tc>
+      </w:tr>
+      <w:tr>
+        <w:trPr>
+          <w:trHeight w:val="567"/>
+        </w:trPr>
+        <w:tc>
+          <w:tcPr>
+            <w:tcW w:w="9639" w:type="dxa"/>
+          </w:tcPr>
+          <w:p>
+            <w:pPr>
+              <w:jc w:val="both"/>
+              <w:rPr>
+                <w:rFonts w:ascii="Times New Roman" w:hAnsi="Times New Roman" w:cs="Times New Roman"/>
+                <w:sz w:val="28"/>
+                <w:szCs w:val="28"/>
+              </w:rPr>
+            </w:pPr>
+            <w:r>
+              <w:rPr>
+                <w:rFonts w:ascii="Times New Roman" w:hAnsi="Times New Roman" w:cs="Times New Roman"/>
+                <w:sz w:val="28"/>
+                <w:szCs w:val="28"/>
+              </w:rPr>
+              <w:t>УПРАВЛЕНИЕ ИНФОРМАЦИОННЫМ ПРОЕКТОМ</w:t>
+            </w:r>
+          </w:p>
+        </w:tc>
+        <w:tc>
+          <w:tcPr>
+            <w:tcW w:w="703" w:type="dxa"/>
+          </w:tcPr>
+          <w:p>
+            <w:pPr>
+              <w:jc w:val="both"/>
+              <w:rPr>
+                <w:rFonts w:ascii="Times New Roman" w:hAnsi="Times New Roman" w:cs="Times New Roman"/>
+                <w:sz w:val="28"/>
+                <w:szCs w:val="28"/>
+              </w:rPr>
+            </w:pPr>
+            <w:r>
+              <w:rPr>
+                <w:rFonts w:ascii="Times New Roman" w:hAnsi="Times New Roman" w:cs="Times New Roman"/>
+                <w:sz w:val="28"/>
+                <w:szCs w:val="28"/>
+              </w:rPr>
+              <w:t>36</w:t>
+            </w:r>
+          </w:p>
+        </w:tc>
+      </w:tr>
+      <w:tr>
+        <w:trPr>
+          <w:trHeight w:val="561"/>
+        </w:trPr>
+        <w:tc>
+          <w:tcPr>
+            <w:tcW w:w="9639" w:type="dxa"/>
+          </w:tcPr>
+          <w:p>
+            <w:pPr>
+              <w:jc w:val="both"/>
+              <w:rPr>
+                <w:rFonts w:ascii="Times New Roman" w:hAnsi="Times New Roman" w:cs="Times New Roman"/>
+                <w:sz w:val="28"/>
+                <w:szCs w:val="28"/>
+              </w:rPr>
+            </w:pPr>
+            <w:r>
+              <w:rPr>
+                <w:rFonts w:ascii="Times New Roman" w:hAnsi="Times New Roman" w:cs="Times New Roman"/>
+                <w:sz w:val="28"/>
+                <w:szCs w:val="28"/>
+              </w:rPr>
+              <w:t>1 Выбор жизненного цикла разработки ПО</w:t>
+            </w:r>
+          </w:p>
+        </w:tc>
+        <w:tc>
+          <w:tcPr>
+            <w:tcW w:w="703" w:type="dxa"/>
+          </w:tcPr>
+          <w:p>
+            <w:pPr>
+              <w:jc w:val="both"/>
+              <w:rPr>
+                <w:rFonts w:ascii="Times New Roman" w:hAnsi="Times New Roman" w:cs="Times New Roman"/>
+                <w:sz w:val="28"/>
+                <w:szCs w:val="28"/>
+              </w:rPr>
+            </w:pPr>
+            <w:r>
+              <w:rPr>
+                <w:rFonts w:ascii="Times New Roman" w:hAnsi="Times New Roman" w:cs="Times New Roman"/>
+                <w:sz w:val="28"/>
+                <w:szCs w:val="28"/>
+              </w:rPr>
+              <w:t>36</w:t>
+            </w:r>
+          </w:p>
+        </w:tc>
+      </w:tr>
+      <w:tr>
+        <w:trPr>
+          <w:trHeight w:val="569"/>
+        </w:trPr>
+        <w:tc>
+          <w:tcPr>
+            <w:tcW w:w="9639" w:type="dxa"/>
+          </w:tcPr>
+          <w:p>
+            <w:pPr>
+              <w:jc w:val="both"/>
+              <w:rPr>
+                <w:rFonts w:ascii="Times New Roman" w:hAnsi="Times New Roman" w:cs="Times New Roman"/>
+                <w:sz w:val="28"/>
+                <w:szCs w:val="28"/>
+              </w:rPr>
+            </w:pPr>
+            <w:r>
+              <w:rPr>
+                <w:rFonts w:ascii="Times New Roman" w:hAnsi="Times New Roman" w:cs="Times New Roman"/>
+                <w:sz w:val="28"/>
+                <w:szCs w:val="28"/>
+              </w:rPr>
+              <w:t>2 Определение цели и области действия программного проекта</w:t>
+            </w:r>
+          </w:p>
+        </w:tc>
+        <w:tc>
+          <w:tcPr>
+            <w:tcW w:w="703" w:type="dxa"/>
+          </w:tcPr>
+          <w:p>
+            <w:pPr>
+              <w:jc w:val="both"/>
+              <w:rPr>
+                <w:rFonts w:ascii="Times New Roman" w:hAnsi="Times New Roman" w:cs="Times New Roman"/>
+                <w:sz w:val="28"/>
+                <w:szCs w:val="28"/>
+              </w:rPr>
+            </w:pPr>
+            <w:r>
+              <w:rPr>
+                <w:rFonts w:ascii="Times New Roman" w:hAnsi="Times New Roman" w:cs="Times New Roman"/>
+                <w:sz w:val="28"/>
+                <w:szCs w:val="28"/>
+              </w:rPr>
+              <w:t>39</w:t>
+            </w:r>
+          </w:p>
+        </w:tc>
+      </w:tr>
+      <w:tr>
+        <w:trPr>
+          <w:trHeight w:val="418"/>
+        </w:trPr>
+        <w:tc>
+          <w:tcPr>
+            <w:tcW w:w="9639" w:type="dxa"/>
+          </w:tcPr>
+          <w:p>
+            <w:pPr>
+              <w:jc w:val="both"/>
+              <w:rPr>
+                <w:rFonts w:ascii="Times New Roman" w:hAnsi="Times New Roman" w:cs="Times New Roman"/>
+                <w:sz w:val="28"/>
+                <w:szCs w:val="28"/>
+              </w:rPr>
+            </w:pPr>
+            <w:r>
+              <w:rPr>
+                <w:rFonts w:ascii="Times New Roman" w:hAnsi="Times New Roman" w:cs="Times New Roman"/>
+                <w:sz w:val="28"/>
+                <w:szCs w:val="28"/>
+              </w:rPr>
+              <w:t>3 Создание структуры пооперационного перечня работ</w:t>
+            </w:r>
+          </w:p>
+        </w:tc>
+        <w:tc>
+          <w:tcPr>
+            <w:tcW w:w="703" w:type="dxa"/>
+          </w:tcPr>
+          <w:p>
+            <w:pPr>
+              <w:jc w:val="both"/>
+              <w:rPr>
+                <w:rFonts w:ascii="Times New Roman" w:hAnsi="Times New Roman" w:cs="Times New Roman"/>
+                <w:sz w:val="28"/>
+                <w:szCs w:val="28"/>
+              </w:rPr>
+            </w:pPr>
+            <w:r>
+              <w:rPr>
+                <w:rFonts w:ascii="Times New Roman" w:hAnsi="Times New Roman" w:cs="Times New Roman"/>
+                <w:sz w:val="28"/>
+                <w:szCs w:val="28"/>
+              </w:rPr>
+              <w:t>40</w:t>
+            </w:r>
+          </w:p>
+        </w:tc>
+      </w:tr>
+      <w:tr>
+        <w:trPr>
+          <w:trHeight w:val="567"/>
+        </w:trPr>
+        <w:tc>
+          <w:tcPr>
+            <w:tcW w:w="9639" w:type="dxa"/>
+          </w:tcPr>
+          <w:p>
+            <w:pPr>
+              <w:jc w:val="both"/>
+              <w:rPr>
+                <w:rFonts w:ascii="Times New Roman" w:hAnsi="Times New Roman" w:cs="Times New Roman"/>
+                <w:sz w:val="28"/>
+                <w:szCs w:val="28"/>
+              </w:rPr>
+            </w:pPr>
+            <w:r>
+              <w:rPr>
+                <w:rFonts w:ascii="Times New Roman" w:hAnsi="Times New Roman" w:cs="Times New Roman"/>
+                <w:sz w:val="28"/>
+                <w:szCs w:val="28"/>
+              </w:rPr>
+              <w:lastRenderedPageBreak/>
+              <w:t>4 Идентификация задач и действий</w:t>
+            </w:r>
+          </w:p>
+        </w:tc>
+        <w:tc>
+          <w:tcPr>
+            <w:tcW w:w="703" w:type="dxa"/>
+          </w:tcPr>
+          <w:p>
+            <w:pPr>
+              <w:jc w:val="both"/>
+              <w:rPr>
+                <w:rFonts w:ascii="Times New Roman" w:hAnsi="Times New Roman" w:cs="Times New Roman"/>
+                <w:sz w:val="28"/>
+                <w:szCs w:val="28"/>
+              </w:rPr>
+            </w:pPr>
+            <w:r>
+              <w:rPr>
+                <w:rFonts w:ascii="Times New Roman" w:hAnsi="Times New Roman" w:cs="Times New Roman"/>
+                <w:sz w:val="28"/>
+                <w:szCs w:val="28"/>
+              </w:rPr>
+              <w:t>41</w:t>
+            </w:r>
+          </w:p>
+        </w:tc>
+      </w:tr>
+      <w:tr>
+        <w:trPr>
+          <w:trHeight w:val="561"/>
+        </w:trPr>
+        <w:tc>
+          <w:tcPr>
+            <w:tcW w:w="9639" w:type="dxa"/>
+          </w:tcPr>
+          <w:p>
+            <w:pPr>
+              <w:jc w:val="both"/>
+              <w:rPr>
+                <w:rFonts w:ascii="Times New Roman" w:hAnsi="Times New Roman" w:cs="Times New Roman"/>
+                <w:sz w:val="28"/>
+                <w:szCs w:val="28"/>
+              </w:rPr>
+            </w:pPr>
+            <w:r>
+              <w:rPr>
+                <w:rFonts w:ascii="Times New Roman" w:hAnsi="Times New Roman" w:cs="Times New Roman"/>
+                <w:sz w:val="28"/>
+                <w:szCs w:val="28"/>
+              </w:rPr>
+              <w:t>5 Оценка размера и возможности повторного использования ПО</w:t>
+            </w:r>
+          </w:p>
+        </w:tc>
+        <w:tc>
+          <w:tcPr>
+            <w:tcW w:w="703" w:type="dxa"/>
+          </w:tcPr>
+          <w:p>
+            <w:pPr>
+              <w:jc w:val="both"/>
+              <w:rPr>
+                <w:rFonts w:ascii="Times New Roman" w:hAnsi="Times New Roman" w:cs="Times New Roman"/>
+                <w:sz w:val="28"/>
+                <w:szCs w:val="28"/>
+              </w:rPr>
+            </w:pPr>
+            <w:r>
+              <w:rPr>
+                <w:rFonts w:ascii="Times New Roman" w:hAnsi="Times New Roman" w:cs="Times New Roman"/>
+                <w:sz w:val="28"/>
+                <w:szCs w:val="28"/>
+              </w:rPr>
+              <w:t>42</w:t>
+            </w:r>
+          </w:p>
+        </w:tc>
+      </w:tr>
+      <w:tr>
+        <w:trPr>
+          <w:trHeight w:val="568"/>
+        </w:trPr>
+        <w:tc>
+          <w:tcPr>
+            <w:tcW w:w="9639" w:type="dxa"/>
+          </w:tcPr>
+          <w:p>
+            <w:pPr>
+              <w:jc w:val="both"/>
+              <w:rPr>
+                <w:rFonts w:ascii="Times New Roman" w:hAnsi="Times New Roman" w:cs="Times New Roman"/>
+                <w:sz w:val="28"/>
+                <w:szCs w:val="28"/>
+              </w:rPr>
+            </w:pPr>
+            <w:r>
+              <w:rPr>
+                <w:rFonts w:ascii="Times New Roman" w:hAnsi="Times New Roman" w:cs="Times New Roman"/>
+                <w:sz w:val="28"/>
+                <w:szCs w:val="28"/>
+              </w:rPr>
+              <w:t>6</w:t>
+            </w:r>
+            <w:r>
+              <w:rPr>
+                <w:rFonts w:ascii="Times New Roman" w:hAnsi="Times New Roman" w:cs="Times New Roman"/>
+                <w:sz w:val="28"/>
+                <w:szCs w:val="28"/>
+              </w:rPr>
+              <w:t xml:space="preserve"> Распределение ресурсов проекта</w:t>
+            </w:r>
+          </w:p>
+        </w:tc>
+        <w:tc>
+          <w:tcPr>
+            <w:tcW w:w="703" w:type="dxa"/>
+          </w:tcPr>
+          <w:p>
+            <w:pPr>
+              <w:jc w:val="both"/>
+              <w:rPr>
+                <w:rFonts w:ascii="Times New Roman" w:hAnsi="Times New Roman" w:cs="Times New Roman"/>
+                <w:sz w:val="28"/>
+                <w:szCs w:val="28"/>
+              </w:rPr>
+            </w:pPr>
+            <w:r>
+              <w:rPr>
+                <w:rFonts w:ascii="Times New Roman" w:hAnsi="Times New Roman" w:cs="Times New Roman"/>
+                <w:sz w:val="28"/>
+                <w:szCs w:val="28"/>
+              </w:rPr>
+              <w:t>43</w:t>
+            </w:r>
+          </w:p>
+        </w:tc>
+      </w:tr>
+      <w:tr>
+        <w:trPr>
+          <w:trHeight w:val="575"/>
+        </w:trPr>
+        <w:tc>
+          <w:tcPr>
+            <w:tcW w:w="9639" w:type="dxa"/>
+          </w:tcPr>
+          <w:p>
+            <w:pPr>
+              <w:jc w:val="both"/>
+              <w:rPr>
+                <w:rFonts w:ascii="Times New Roman" w:hAnsi="Times New Roman" w:cs="Times New Roman"/>
+                <w:sz w:val="28"/>
+                <w:szCs w:val="28"/>
+              </w:rPr>
+            </w:pPr>
+            <w:r>
+              <w:rPr>
+                <w:rFonts w:ascii="Times New Roman" w:hAnsi="Times New Roman" w:cs="Times New Roman"/>
+                <w:sz w:val="28"/>
+                <w:szCs w:val="28"/>
+              </w:rPr>
+              <w:t>8 Оценка эффективности проекта</w:t>
+            </w:r>
+          </w:p>
+        </w:tc>
+        <w:tc>
+          <w:tcPr>
+            <w:tcW w:w="703" w:type="dxa"/>
+          </w:tcPr>
+          <w:p>
+            <w:pPr>
+              <w:jc w:val="both"/>
+              <w:rPr>
+                <w:rFonts w:ascii="Times New Roman" w:hAnsi="Times New Roman" w:cs="Times New Roman"/>
+                <w:sz w:val="28"/>
+                <w:szCs w:val="28"/>
+              </w:rPr>
+            </w:pPr>
+            <w:r>
+              <w:rPr>
+                <w:rFonts w:ascii="Times New Roman" w:hAnsi="Times New Roman" w:cs="Times New Roman"/>
+                <w:sz w:val="28"/>
+                <w:szCs w:val="28"/>
+              </w:rPr>
+              <w:t>44</w:t>
+            </w:r>
+          </w:p>
+        </w:tc>
+      </w:tr>
+      <w:tr>
+        <w:trPr>
+          <w:trHeight w:val="570"/>
+        </w:trPr>
+        <w:tc>
+          <w:tcPr>
+            <w:tcW w:w="9639" w:type="dxa"/>
+          </w:tcPr>
+          <w:p>
+            <w:pPr>
+              <w:jc w:val="both"/>
+              <w:rPr>
+                <w:rFonts w:ascii="Times New Roman" w:hAnsi="Times New Roman" w:cs="Times New Roman"/>
+                <w:sz w:val="28"/>
+                <w:szCs w:val="28"/>
+              </w:rPr>
+            </w:pPr>
+            <w:r>
+              <w:rPr>
+                <w:rFonts w:ascii="Times New Roman" w:hAnsi="Times New Roman" w:cs="Times New Roman"/>
+                <w:sz w:val="28"/>
+                <w:szCs w:val="28"/>
+              </w:rPr>
+              <w:t>Выводы к разделу</w:t>
+            </w:r>
+          </w:p>
+        </w:tc>
+        <w:tc>
+          <w:tcPr>
+            <w:tcW w:w="703" w:type="dxa"/>
+          </w:tcPr>
+          <w:p>
+            <w:pPr>
+              <w:jc w:val="both"/>
+              <w:rPr>
+                <w:rFonts w:ascii="Times New Roman" w:hAnsi="Times New Roman" w:cs="Times New Roman"/>
+                <w:sz w:val="28"/>
+                <w:szCs w:val="28"/>
+              </w:rPr>
+            </w:pPr>
+            <w:r>
+              <w:rPr>
+                <w:rFonts w:ascii="Times New Roman" w:hAnsi="Times New Roman" w:cs="Times New Roman"/>
+                <w:sz w:val="28"/>
+                <w:szCs w:val="28"/>
+              </w:rPr>
+              <w:t>48</w:t>
+            </w:r>
+          </w:p>
+        </w:tc>
+      </w:tr>
+      <w:tr>
+        <w:tc>
+          <w:tcPr>
+            <w:tcW w:w="9639" w:type="dxa"/>
+          </w:tcPr>
+          <w:p>
+            <w:pPr>
+              <w:jc w:val="both"/>
+              <w:rPr>
+                <w:rFonts w:ascii="Times New Roman" w:hAnsi="Times New Roman" w:cs="Times New Roman"/>
+                <w:sz w:val="28"/>
+                <w:szCs w:val="28"/>
+              </w:rPr>
+            </w:pPr>
+            <w:r>
+              <w:rPr>
+                <w:rFonts w:ascii="Times New Roman" w:hAnsi="Times New Roman" w:cs="Times New Roman"/>
+                <w:sz w:val="28"/>
+                <w:szCs w:val="28"/>
+              </w:rPr>
+              <w:t>ЗАКЛЮЧЕНИЕ</w:t>
+            </w:r>
+          </w:p>
+        </w:tc>
+        <w:tc>
+          <w:tcPr>
+            <w:tcW w:w="703" w:type="dxa"/>
+          </w:tcPr>
+          <w:p>
+            <w:pPr>
+              <w:jc w:val="both"/>
+              <w:rPr>
+                <w:rFonts w:ascii="Times New Roman" w:hAnsi="Times New Roman" w:cs="Times New Roman"/>
+                <w:sz w:val="28"/>
+                <w:szCs w:val="28"/>
+              </w:rPr>
+            </w:pPr>
+            <w:r>
+              <w:rPr>
+                <w:rFonts w:ascii="Times New Roman" w:hAnsi="Times New Roman" w:cs="Times New Roman"/>
+                <w:sz w:val="28"/>
+                <w:szCs w:val="28"/>
+              </w:rPr>
+              <w:t>49</w:t>
+            </w:r>
+          </w:p>
+        </w:tc>
+      </w:tr>
+    </w:tbl>
     <w:p>
       <w:pPr>
         <w:rPr>
@@ -2066,6 +3153,7 @@
           <w:sz w:val="28"/>
           <w:szCs w:val="28"/>
         </w:rPr>
+        <w:lastRenderedPageBreak/>
         <w:t>программа является платной;</w:t>
       </w:r>
     </w:p>
@@ -2085,7 +3173,6 @@
           <w:sz w:val="28"/>
           <w:szCs w:val="28"/>
         </w:rPr>
-        <w:lastRenderedPageBreak/>
         <w:t>из-за уникальности предприятий конфигурации требуют доработки.</w:t>
       </w:r>
     </w:p>
@@ -4242,7 +5329,7 @@
                     </pic:cNvPicPr>
                   </pic:nvPicPr>
                   <pic:blipFill>
-                    <a:blip r:embed="rId5">
+                    <a:blip r:embed="rId7">
                       <a:extLst>
                         <a:ext uri="{28A0092B-C50C-407E-A947-70E740481C1C}">
                           <a14:useLocalDpi xmlns:a14="http://schemas.microsoft.com/office/drawing/2010/main" val="0"/>
@@ -4310,7 +5397,7 @@
                     </pic:cNvPicPr>
                   </pic:nvPicPr>
                   <pic:blipFill>
-                    <a:blip r:embed="rId6">
+                    <a:blip r:embed="rId8">
                       <a:extLst>
                         <a:ext uri="{28A0092B-C50C-407E-A947-70E740481C1C}">
                           <a14:useLocalDpi xmlns:a14="http://schemas.microsoft.com/office/drawing/2010/main" val="0"/>
@@ -4466,7 +5553,7 @@
                     </pic:cNvPicPr>
                   </pic:nvPicPr>
                   <pic:blipFill>
-                    <a:blip r:embed="rId7">
+                    <a:blip r:embed="rId9">
                       <a:extLst>
                         <a:ext uri="{28A0092B-C50C-407E-A947-70E740481C1C}">
                           <a14:useLocalDpi xmlns:a14="http://schemas.microsoft.com/office/drawing/2010/main" val="0"/>
@@ -7328,12 +8415,156 @@
           <w:szCs w:val="28"/>
         </w:rPr>
       </w:pPr>
-      <w:r>
-        <w:rPr>
-          <w:rFonts w:ascii="Times New Roman" w:hAnsi="Times New Roman" w:cs="Times New Roman"/>
-          <w:sz w:val="28"/>
-          <w:szCs w:val="28"/>
-        </w:rPr>
+    </w:p>
+    <w:p>
+      <w:pPr>
+        <w:ind w:firstLine="1134"/>
+        <w:jc w:val="both"/>
+        <w:rPr>
+          <w:rFonts w:ascii="Times New Roman" w:hAnsi="Times New Roman" w:cs="Times New Roman"/>
+          <w:sz w:val="28"/>
+          <w:szCs w:val="28"/>
+        </w:rPr>
+      </w:pPr>
+    </w:p>
+    <w:p>
+      <w:pPr>
+        <w:ind w:firstLine="1134"/>
+        <w:jc w:val="both"/>
+        <w:rPr>
+          <w:rFonts w:ascii="Times New Roman" w:hAnsi="Times New Roman" w:cs="Times New Roman"/>
+          <w:sz w:val="28"/>
+          <w:szCs w:val="28"/>
+        </w:rPr>
+      </w:pPr>
+    </w:p>
+    <w:p>
+      <w:pPr>
+        <w:ind w:firstLine="1134"/>
+        <w:jc w:val="both"/>
+        <w:rPr>
+          <w:rFonts w:ascii="Times New Roman" w:hAnsi="Times New Roman" w:cs="Times New Roman"/>
+          <w:sz w:val="28"/>
+          <w:szCs w:val="28"/>
+        </w:rPr>
+      </w:pPr>
+    </w:p>
+    <w:p>
+      <w:pPr>
+        <w:ind w:firstLine="1134"/>
+        <w:jc w:val="both"/>
+        <w:rPr>
+          <w:rFonts w:ascii="Times New Roman" w:hAnsi="Times New Roman" w:cs="Times New Roman"/>
+          <w:sz w:val="28"/>
+          <w:szCs w:val="28"/>
+        </w:rPr>
+      </w:pPr>
+    </w:p>
+    <w:p>
+      <w:pPr>
+        <w:ind w:firstLine="1134"/>
+        <w:jc w:val="both"/>
+        <w:rPr>
+          <w:rFonts w:ascii="Times New Roman" w:hAnsi="Times New Roman" w:cs="Times New Roman"/>
+          <w:sz w:val="28"/>
+          <w:szCs w:val="28"/>
+        </w:rPr>
+      </w:pPr>
+    </w:p>
+    <w:p>
+      <w:pPr>
+        <w:ind w:firstLine="1134"/>
+        <w:jc w:val="both"/>
+        <w:rPr>
+          <w:rFonts w:ascii="Times New Roman" w:hAnsi="Times New Roman" w:cs="Times New Roman"/>
+          <w:sz w:val="28"/>
+          <w:szCs w:val="28"/>
+        </w:rPr>
+      </w:pPr>
+    </w:p>
+    <w:p>
+      <w:pPr>
+        <w:ind w:firstLine="1134"/>
+        <w:jc w:val="both"/>
+        <w:rPr>
+          <w:rFonts w:ascii="Times New Roman" w:hAnsi="Times New Roman" w:cs="Times New Roman"/>
+          <w:sz w:val="28"/>
+          <w:szCs w:val="28"/>
+        </w:rPr>
+      </w:pPr>
+    </w:p>
+    <w:p>
+      <w:pPr>
+        <w:ind w:firstLine="1134"/>
+        <w:jc w:val="both"/>
+        <w:rPr>
+          <w:rFonts w:ascii="Times New Roman" w:hAnsi="Times New Roman" w:cs="Times New Roman"/>
+          <w:sz w:val="28"/>
+          <w:szCs w:val="28"/>
+        </w:rPr>
+      </w:pPr>
+    </w:p>
+    <w:p>
+      <w:pPr>
+        <w:ind w:firstLine="1134"/>
+        <w:jc w:val="both"/>
+        <w:rPr>
+          <w:rFonts w:ascii="Times New Roman" w:hAnsi="Times New Roman" w:cs="Times New Roman"/>
+          <w:sz w:val="28"/>
+          <w:szCs w:val="28"/>
+        </w:rPr>
+      </w:pPr>
+    </w:p>
+    <w:p>
+      <w:pPr>
+        <w:ind w:firstLine="1134"/>
+        <w:jc w:val="both"/>
+        <w:rPr>
+          <w:rFonts w:ascii="Times New Roman" w:hAnsi="Times New Roman" w:cs="Times New Roman"/>
+          <w:sz w:val="28"/>
+          <w:szCs w:val="28"/>
+        </w:rPr>
+      </w:pPr>
+    </w:p>
+    <w:p>
+      <w:pPr>
+        <w:ind w:firstLine="1134"/>
+        <w:jc w:val="both"/>
+        <w:rPr>
+          <w:rFonts w:ascii="Times New Roman" w:hAnsi="Times New Roman" w:cs="Times New Roman"/>
+          <w:sz w:val="28"/>
+          <w:szCs w:val="28"/>
+        </w:rPr>
+      </w:pPr>
+    </w:p>
+    <w:p>
+      <w:pPr>
+        <w:ind w:firstLine="1134"/>
+        <w:jc w:val="both"/>
+        <w:rPr>
+          <w:rFonts w:ascii="Times New Roman" w:hAnsi="Times New Roman" w:cs="Times New Roman"/>
+          <w:sz w:val="28"/>
+          <w:szCs w:val="28"/>
+        </w:rPr>
+      </w:pPr>
+    </w:p>
+    <w:p>
+      <w:pPr>
+        <w:ind w:firstLine="1134"/>
+        <w:jc w:val="both"/>
+        <w:rPr>
+          <w:rFonts w:ascii="Times New Roman" w:hAnsi="Times New Roman" w:cs="Times New Roman"/>
+          <w:sz w:val="28"/>
+          <w:szCs w:val="28"/>
+        </w:rPr>
+      </w:pPr>
+      <w:r>
+        <w:rPr>
+          <w:rFonts w:ascii="Times New Roman" w:hAnsi="Times New Roman" w:cs="Times New Roman"/>
+          <w:sz w:val="28"/>
+          <w:szCs w:val="28"/>
+        </w:rPr>
+        <w:lastRenderedPageBreak/>
         <w:t>1.7 Аттестация требований</w:t>
       </w:r>
     </w:p>
@@ -7421,8 +8652,114 @@
           <w:sz w:val="28"/>
           <w:szCs w:val="28"/>
         </w:rPr>
-        <w:t xml:space="preserve">В соответствии с Гражданским кодексом, проектирование — это один из видов подрядных работ, результатом которых является продукция (проект), то есть комплект проектной документации на другой продукт (объект проектирования). Проект предназначен для создания объекта, его эксплуатации, ремонта и </w:t>
-      </w:r>
+        <w:t>В соответствии с Гражданским кодексом, проектирование — это один из видов подрядных работ, результатом которых является продукция (проект), то есть комплект проектной документации на другой продукт (объект проектирования). Проект предназначен для создания объекта, его эксплуатации, ремонта и ликвидации, а также для проверки или воспроизведения промежуточных и конечных решений, на основе которых этот объект был разработан.</w:t>
+      </w:r>
+    </w:p>
+    <w:p>
+      <w:pPr>
+        <w:ind w:firstLine="1134"/>
+        <w:jc w:val="both"/>
+        <w:rPr>
+          <w:rFonts w:ascii="Times New Roman" w:hAnsi="Times New Roman" w:cs="Times New Roman"/>
+          <w:sz w:val="28"/>
+          <w:szCs w:val="28"/>
+        </w:rPr>
+      </w:pPr>
+      <w:r>
+        <w:rPr>
+          <w:rFonts w:ascii="Times New Roman" w:hAnsi="Times New Roman" w:cs="Times New Roman"/>
+          <w:sz w:val="28"/>
+          <w:szCs w:val="28"/>
+        </w:rPr>
+        <w:t>Участников проектных работ разделяют на потребителей (заказчиков этих работ) и поставщиков (исполнителей этих работ, подрядчиков). Исполнителя-специалиста называют проектировщиком или разработчиком. Поставщиком, как и потребителем продукции, может быть организация (юридическое лицо) или конкретный человек (физическое лицо).</w:t>
+      </w:r>
+    </w:p>
+    <w:p>
+      <w:pPr>
+        <w:ind w:firstLine="1134"/>
+        <w:jc w:val="both"/>
+        <w:rPr>
+          <w:rFonts w:ascii="Times New Roman" w:hAnsi="Times New Roman" w:cs="Times New Roman"/>
+          <w:sz w:val="28"/>
+          <w:szCs w:val="28"/>
+        </w:rPr>
+      </w:pPr>
+      <w:r>
+        <w:rPr>
+          <w:rFonts w:ascii="Times New Roman" w:hAnsi="Times New Roman" w:cs="Times New Roman"/>
+          <w:sz w:val="28"/>
+          <w:szCs w:val="28"/>
+        </w:rPr>
+        <w:t xml:space="preserve">Целью разработки ТЗ проекта АИС является оценка основных параметров, ограничивающих проект информационной системы, обоснование выбора и оценка основных проектных решений по отдельным компонентам проекта. </w:t>
+      </w:r>
+    </w:p>
+    <w:p>
+      <w:pPr>
+        <w:ind w:firstLine="1134"/>
+        <w:jc w:val="both"/>
+        <w:rPr>
+          <w:rFonts w:ascii="Times New Roman" w:hAnsi="Times New Roman" w:cs="Times New Roman"/>
+          <w:sz w:val="28"/>
+          <w:szCs w:val="28"/>
+        </w:rPr>
+      </w:pPr>
+      <w:r>
+        <w:rPr>
+          <w:rFonts w:ascii="Times New Roman" w:hAnsi="Times New Roman" w:cs="Times New Roman"/>
+          <w:sz w:val="28"/>
+          <w:szCs w:val="28"/>
+        </w:rPr>
+        <w:t>К современным методам выявления требований относится использование программных прототипов.</w:t>
+      </w:r>
+    </w:p>
+    <w:p>
+      <w:pPr>
+        <w:ind w:firstLine="1134"/>
+        <w:jc w:val="both"/>
+        <w:rPr>
+          <w:rFonts w:ascii="Times New Roman" w:hAnsi="Times New Roman" w:cs="Times New Roman"/>
+          <w:sz w:val="28"/>
+          <w:szCs w:val="28"/>
+        </w:rPr>
+      </w:pPr>
+      <w:r>
+        <w:rPr>
+          <w:rFonts w:ascii="Times New Roman" w:hAnsi="Times New Roman" w:cs="Times New Roman"/>
+          <w:sz w:val="28"/>
+          <w:szCs w:val="28"/>
+        </w:rPr>
+        <w:t>Прототипирование — это наиболее часто используемый современный метод выявления требований. Программные прототипы конструируются для визуализации системы или ее части для заказчиков с целью получения их отзывов.</w:t>
+      </w:r>
+    </w:p>
+    <w:p>
+      <w:pPr>
+        <w:ind w:firstLine="1134"/>
+        <w:jc w:val="both"/>
+        <w:rPr>
+          <w:rFonts w:ascii="Times New Roman" w:hAnsi="Times New Roman" w:cs="Times New Roman"/>
+          <w:sz w:val="28"/>
+          <w:szCs w:val="28"/>
+        </w:rPr>
+      </w:pPr>
+      <w:r>
+        <w:rPr>
+          <w:rFonts w:ascii="Times New Roman" w:hAnsi="Times New Roman" w:cs="Times New Roman"/>
+          <w:sz w:val="28"/>
+          <w:szCs w:val="28"/>
+        </w:rPr>
+        <w:t xml:space="preserve">Прототип — это эффективный способ выявления требований, которые трудно получить от заказчика с помощью других средств. Прототипы позволяют решать три основные задачи: </w:t>
+      </w:r>
+    </w:p>
+    <w:p>
+      <w:pPr>
+        <w:ind w:firstLine="1134"/>
+        <w:jc w:val="both"/>
+        <w:rPr>
+          <w:rFonts w:ascii="Times New Roman" w:hAnsi="Times New Roman" w:cs="Times New Roman"/>
+          <w:sz w:val="28"/>
+          <w:szCs w:val="28"/>
+        </w:rPr>
+      </w:pPr>
       <w:r>
         <w:rPr>
           <w:rFonts w:ascii="Times New Roman" w:hAnsi="Times New Roman" w:cs="Times New Roman"/>
@@ -7430,156 +8767,6 @@
           <w:szCs w:val="28"/>
         </w:rPr>
         <w:lastRenderedPageBreak/>
-        <w:t>ликвидации, а также для проверки или воспроизведения промежуточных и конечных решений, на основе которых этот объект был разработан.</w:t>
-      </w:r>
-    </w:p>
-    <w:p>
-      <w:pPr>
-        <w:ind w:firstLine="1134"/>
-        <w:jc w:val="both"/>
-        <w:rPr>
-          <w:rFonts w:ascii="Times New Roman" w:hAnsi="Times New Roman" w:cs="Times New Roman"/>
-          <w:sz w:val="28"/>
-          <w:szCs w:val="28"/>
-        </w:rPr>
-      </w:pPr>
-      <w:r>
-        <w:rPr>
-          <w:rFonts w:ascii="Times New Roman" w:hAnsi="Times New Roman" w:cs="Times New Roman"/>
-          <w:sz w:val="28"/>
-          <w:szCs w:val="28"/>
-        </w:rPr>
-        <w:t>Участников проектных работ разделяют на потребителей (заказчиков этих работ) и поставщиков (исполнителей этих работ, подрядчиков). Исполнителя-специалиста называют проектировщиком или разработчиком. Поставщиком, как и потребителем продукции, может быть организация (юридическое лицо) или конкретный человек (физическое лицо).</w:t>
-      </w:r>
-    </w:p>
-    <w:p>
-      <w:pPr>
-        <w:ind w:firstLine="1134"/>
-        <w:jc w:val="both"/>
-        <w:rPr>
-          <w:rFonts w:ascii="Times New Roman" w:hAnsi="Times New Roman" w:cs="Times New Roman"/>
-          <w:sz w:val="28"/>
-          <w:szCs w:val="28"/>
-        </w:rPr>
-      </w:pPr>
-      <w:r>
-        <w:rPr>
-          <w:rFonts w:ascii="Times New Roman" w:hAnsi="Times New Roman" w:cs="Times New Roman"/>
-          <w:sz w:val="28"/>
-          <w:szCs w:val="28"/>
-        </w:rPr>
-        <w:t xml:space="preserve">Целью разработки ТЗ проекта АИС является оценка основных параметров, ограничивающих проект информационной системы, обоснование выбора и оценка основных проектных решений по отдельным компонентам проекта. </w:t>
-      </w:r>
-    </w:p>
-    <w:p>
-      <w:pPr>
-        <w:ind w:firstLine="1134"/>
-        <w:jc w:val="both"/>
-        <w:rPr>
-          <w:rFonts w:ascii="Times New Roman" w:hAnsi="Times New Roman" w:cs="Times New Roman"/>
-          <w:sz w:val="28"/>
-          <w:szCs w:val="28"/>
-        </w:rPr>
-      </w:pPr>
-      <w:r>
-        <w:rPr>
-          <w:rFonts w:ascii="Times New Roman" w:hAnsi="Times New Roman" w:cs="Times New Roman"/>
-          <w:sz w:val="28"/>
-          <w:szCs w:val="28"/>
-        </w:rPr>
-        <w:t xml:space="preserve">Подробно техническое задание описано в Приложение </w:t>
-      </w:r>
-      <w:r>
-        <w:rPr>
-          <w:rFonts w:ascii="Times New Roman" w:hAnsi="Times New Roman" w:cs="Times New Roman"/>
-          <w:sz w:val="28"/>
-          <w:szCs w:val="28"/>
-          <w:lang w:val="en-US"/>
-        </w:rPr>
-        <w:t>A</w:t>
-      </w:r>
-      <w:r>
-        <w:rPr>
-          <w:rFonts w:ascii="Times New Roman" w:hAnsi="Times New Roman" w:cs="Times New Roman"/>
-          <w:sz w:val="28"/>
-          <w:szCs w:val="28"/>
-        </w:rPr>
-        <w:t>.</w:t>
-      </w:r>
-    </w:p>
-    <w:p>
-      <w:pPr>
-        <w:ind w:firstLine="1134"/>
-        <w:jc w:val="both"/>
-        <w:rPr>
-          <w:rFonts w:ascii="Times New Roman" w:hAnsi="Times New Roman" w:cs="Times New Roman"/>
-          <w:sz w:val="28"/>
-          <w:szCs w:val="28"/>
-        </w:rPr>
-      </w:pPr>
-      <w:r>
-        <w:rPr>
-          <w:rFonts w:ascii="Times New Roman" w:hAnsi="Times New Roman" w:cs="Times New Roman"/>
-          <w:sz w:val="28"/>
-          <w:szCs w:val="28"/>
-        </w:rPr>
-        <w:t>К современным методам выявления требований относится использование программных прототипов.</w:t>
-      </w:r>
-    </w:p>
-    <w:p>
-      <w:pPr>
-        <w:ind w:firstLine="1134"/>
-        <w:jc w:val="both"/>
-        <w:rPr>
-          <w:rFonts w:ascii="Times New Roman" w:hAnsi="Times New Roman" w:cs="Times New Roman"/>
-          <w:sz w:val="28"/>
-          <w:szCs w:val="28"/>
-        </w:rPr>
-      </w:pPr>
-      <w:r>
-        <w:rPr>
-          <w:rFonts w:ascii="Times New Roman" w:hAnsi="Times New Roman" w:cs="Times New Roman"/>
-          <w:sz w:val="28"/>
-          <w:szCs w:val="28"/>
-        </w:rPr>
-        <w:t>Прототипирование — это наиболее часто используемый современный метод выявления требований. Программные прототипы конструируются для визуализации системы или ее части для заказчиков с целью получения их отзывов.</w:t>
-      </w:r>
-    </w:p>
-    <w:p>
-      <w:pPr>
-        <w:ind w:firstLine="1134"/>
-        <w:jc w:val="both"/>
-        <w:rPr>
-          <w:rFonts w:ascii="Times New Roman" w:hAnsi="Times New Roman" w:cs="Times New Roman"/>
-          <w:sz w:val="28"/>
-          <w:szCs w:val="28"/>
-        </w:rPr>
-      </w:pPr>
-      <w:r>
-        <w:rPr>
-          <w:rFonts w:ascii="Times New Roman" w:hAnsi="Times New Roman" w:cs="Times New Roman"/>
-          <w:sz w:val="28"/>
-          <w:szCs w:val="28"/>
-        </w:rPr>
-        <w:t xml:space="preserve">Прототип — это эффективный способ выявления требований, которые трудно получить от заказчика с помощью других средств. Прототипы позволяют решать три основные задачи: </w:t>
-      </w:r>
-    </w:p>
-    <w:p>
-      <w:pPr>
-        <w:ind w:firstLine="1134"/>
-        <w:jc w:val="both"/>
-        <w:rPr>
-          <w:rFonts w:ascii="Times New Roman" w:hAnsi="Times New Roman" w:cs="Times New Roman"/>
-          <w:sz w:val="28"/>
-          <w:szCs w:val="28"/>
-        </w:rPr>
-      </w:pPr>
-      <w:r>
-        <w:rPr>
-          <w:rFonts w:ascii="Times New Roman" w:hAnsi="Times New Roman" w:cs="Times New Roman"/>
-          <w:sz w:val="28"/>
-          <w:szCs w:val="28"/>
-        </w:rPr>
         <w:t>–</w:t>
       </w:r>
       <w:r>
@@ -7789,7 +8976,7 @@
                     <pic:cNvPicPr/>
                   </pic:nvPicPr>
                   <pic:blipFill>
-                    <a:blip r:embed="rId8"/>
+                    <a:blip r:embed="rId10"/>
                     <a:stretch>
                       <a:fillRect/>
                     </a:stretch>
@@ -7958,7 +9145,7 @@
                     <pic:cNvPicPr/>
                   </pic:nvPicPr>
                   <pic:blipFill>
-                    <a:blip r:embed="rId9"/>
+                    <a:blip r:embed="rId11"/>
                     <a:stretch>
                       <a:fillRect/>
                     </a:stretch>
@@ -8191,6 +9378,7 @@
           <w:sz w:val="28"/>
           <w:szCs w:val="28"/>
         </w:rPr>
+        <w:lastRenderedPageBreak/>
         <w:t>–</w:t>
       </w:r>
       <w:r>
@@ -8219,7 +9407,6 @@
           <w:sz w:val="28"/>
           <w:szCs w:val="28"/>
         </w:rPr>
-        <w:lastRenderedPageBreak/>
         <w:t>–</w:t>
       </w:r>
       <w:r>
@@ -8286,7 +9473,7 @@
                     </pic:cNvPicPr>
                   </pic:nvPicPr>
                   <pic:blipFill>
-                    <a:blip r:embed="rId10">
+                    <a:blip r:embed="rId12">
                       <a:extLst>
                         <a:ext uri="{28A0092B-C50C-407E-A947-70E740481C1C}">
                           <a14:useLocalDpi xmlns:a14="http://schemas.microsoft.com/office/drawing/2010/main" val="0"/>
@@ -8694,16 +9881,8 @@
           <w:sz w:val="28"/>
           <w:szCs w:val="28"/>
         </w:rPr>
-        <w:t xml:space="preserve">При проектировании логической структуры реляционной базы данных определяется оптимальный состав таблиц для хранения исходной информации. Для </w:t>
-      </w:r>
-      <w:r>
-        <w:rPr>
-          <w:rFonts w:ascii="Times New Roman" w:hAnsi="Times New Roman" w:cs="Times New Roman"/>
-          <w:sz w:val="28"/>
-          <w:szCs w:val="28"/>
-        </w:rPr>
         <w:lastRenderedPageBreak/>
-        <w:t>каждой таблицы указывается ее название, перечень полей и первичный ключ. Идентифицируются связи между таблицами. В рамках логического проектирования БД могут формулироваться ограничения целостности, приниматься решения о создании индексов [20].</w:t>
+        <w:t>При проектировании логической структуры реляционной базы данных определяется оптимальный состав таблиц для хранения исходной информации. Для каждой таблицы указывается ее название, перечень полей и первичный ключ. Идентифицируются связи между таблицами. В рамках логического проектирования БД могут формулироваться ограничения целостности, приниматься решения о создании индексов [20].</w:t>
       </w:r>
     </w:p>
     <w:p>
@@ -8744,6 +9923,7 @@
           <w:szCs w:val="28"/>
           <w:lang w:val="en-US"/>
         </w:rPr>
+        <w:lastRenderedPageBreak/>
         <w:drawing>
           <wp:inline distT="0" distB="0" distL="0" distR="0" wp14:anchorId="4BE6CB85" wp14:editId="66529F7D">
             <wp:extent cx="13164229" cy="7911547"/>
@@ -8762,7 +9942,7 @@
                     </pic:cNvPicPr>
                   </pic:nvPicPr>
                   <pic:blipFill>
-                    <a:blip r:embed="rId11">
+                    <a:blip r:embed="rId13">
                       <a:extLst>
                         <a:ext uri="{28A0092B-C50C-407E-A947-70E740481C1C}">
                           <a14:useLocalDpi xmlns:a14="http://schemas.microsoft.com/office/drawing/2010/main" val="0"/>
@@ -8810,37 +9990,37 @@
           <w:sz w:val="28"/>
           <w:szCs w:val="28"/>
         </w:rPr>
+        <w:t>2.3 Проектирование пользовательского интерфейса</w:t>
+      </w:r>
+    </w:p>
+    <w:p>
+      <w:pPr>
+        <w:ind w:firstLine="1134"/>
+        <w:jc w:val="both"/>
+        <w:rPr>
+          <w:rFonts w:ascii="Times New Roman" w:hAnsi="Times New Roman" w:cs="Times New Roman"/>
+          <w:sz w:val="28"/>
+          <w:szCs w:val="28"/>
+        </w:rPr>
+      </w:pPr>
+    </w:p>
+    <w:p>
+      <w:pPr>
+        <w:ind w:firstLine="1134"/>
+        <w:jc w:val="both"/>
+        <w:rPr>
+          <w:rFonts w:ascii="Times New Roman" w:hAnsi="Times New Roman" w:cs="Times New Roman"/>
+          <w:sz w:val="28"/>
+          <w:szCs w:val="28"/>
+        </w:rPr>
+      </w:pPr>
+      <w:r>
+        <w:rPr>
+          <w:rFonts w:ascii="Times New Roman" w:hAnsi="Times New Roman" w:cs="Times New Roman"/>
+          <w:sz w:val="28"/>
+          <w:szCs w:val="28"/>
+        </w:rPr>
         <w:lastRenderedPageBreak/>
-        <w:t>2.3 Проектирование пользовательского интерфейса</w:t>
-      </w:r>
-    </w:p>
-    <w:p>
-      <w:pPr>
-        <w:ind w:firstLine="1134"/>
-        <w:jc w:val="both"/>
-        <w:rPr>
-          <w:rFonts w:ascii="Times New Roman" w:hAnsi="Times New Roman" w:cs="Times New Roman"/>
-          <w:sz w:val="28"/>
-          <w:szCs w:val="28"/>
-        </w:rPr>
-      </w:pPr>
-    </w:p>
-    <w:p>
-      <w:pPr>
-        <w:ind w:firstLine="1134"/>
-        <w:jc w:val="both"/>
-        <w:rPr>
-          <w:rFonts w:ascii="Times New Roman" w:hAnsi="Times New Roman" w:cs="Times New Roman"/>
-          <w:sz w:val="28"/>
-          <w:szCs w:val="28"/>
-        </w:rPr>
-      </w:pPr>
-      <w:r>
-        <w:rPr>
-          <w:rFonts w:ascii="Times New Roman" w:hAnsi="Times New Roman" w:cs="Times New Roman"/>
-          <w:sz w:val="28"/>
-          <w:szCs w:val="28"/>
-        </w:rPr>
         <w:t>Интерфейс пользователя (UI) — это часть программы, которая находится на виду у пользователя и призвана обеспечивать отображение данных, управление или диалог с пользователем.</w:t>
       </w:r>
     </w:p>
@@ -8949,7 +10129,7 @@
                     <pic:cNvPicPr/>
                   </pic:nvPicPr>
                   <pic:blipFill>
-                    <a:blip r:embed="rId12"/>
+                    <a:blip r:embed="rId14"/>
                     <a:stretch>
                       <a:fillRect/>
                     </a:stretch>
@@ -8979,6 +10159,16 @@
           <w:szCs w:val="28"/>
         </w:rPr>
       </w:pPr>
+    </w:p>
+    <w:p>
+      <w:pPr>
+        <w:jc w:val="center"/>
+        <w:rPr>
+          <w:rFonts w:ascii="Times New Roman" w:hAnsi="Times New Roman" w:cs="Times New Roman"/>
+          <w:sz w:val="28"/>
+          <w:szCs w:val="28"/>
+        </w:rPr>
+      </w:pPr>
       <w:r>
         <w:rPr>
           <w:rFonts w:ascii="Times New Roman" w:hAnsi="Times New Roman" w:cs="Times New Roman"/>
@@ -10198,23 +11388,7 @@
           <w:sz w:val="28"/>
           <w:szCs w:val="28"/>
         </w:rPr>
-        <w:t xml:space="preserve">В процессе проектирования используются нефункциональные требования к системе и </w:t>
-      </w:r>
-      <w:r>
-        <w:rPr>
-          <w:rFonts w:ascii="Times New Roman" w:hAnsi="Times New Roman" w:cs="Times New Roman"/>
-          <w:sz w:val="28"/>
-          <w:szCs w:val="28"/>
-        </w:rPr>
-        <w:t>ограничения,</w:t>
-      </w:r>
-      <w:r>
-        <w:rPr>
-          <w:rFonts w:ascii="Times New Roman" w:hAnsi="Times New Roman" w:cs="Times New Roman"/>
-          <w:sz w:val="28"/>
-          <w:szCs w:val="28"/>
-        </w:rPr>
-        <w:t xml:space="preserve"> налагаемые на архитектуру, в результате чего модель анализа приобретает новую форму - модель проектирования, которая затем может быть напрямую реализована в виде программного кода.</w:t>
+        <w:t>В процессе проектирования используются нефункциональные требования к системе и ограничения, налагаемые на архитектуру, в результате чего модель анализа приобретает новую форму - модель проектирования, которая затем может быть напрямую реализована в виде программного кода.</w:t>
       </w:r>
     </w:p>
     <w:p>
@@ -10432,6 +11606,33 @@
           <w:szCs w:val="28"/>
         </w:rPr>
         <w:lastRenderedPageBreak/>
+        <w:t xml:space="preserve">3. </w:t>
+      </w:r>
+      <w:r>
+        <w:rPr>
+          <w:rFonts w:ascii="Times New Roman" w:hAnsi="Times New Roman" w:cs="Times New Roman"/>
+          <w:sz w:val="28"/>
+          <w:szCs w:val="28"/>
+        </w:rPr>
+        <w:t>РЕАЛИЗАЦИЯ И АТТЕСТАЦИЯ ИС</w:t>
+      </w:r>
+    </w:p>
+    <w:p>
+      <w:pPr>
+        <w:ind w:firstLine="1134"/>
+        <w:jc w:val="center"/>
+        <w:rPr>
+          <w:rFonts w:ascii="Times New Roman" w:hAnsi="Times New Roman" w:cs="Times New Roman"/>
+          <w:sz w:val="28"/>
+          <w:szCs w:val="28"/>
+        </w:rPr>
+      </w:pPr>
+      <w:r>
+        <w:rPr>
+          <w:rFonts w:ascii="Times New Roman" w:hAnsi="Times New Roman" w:cs="Times New Roman"/>
+          <w:sz w:val="28"/>
+          <w:szCs w:val="28"/>
+        </w:rPr>
         <w:t>3.1 Реализация приложения</w:t>
       </w:r>
     </w:p>
@@ -10534,7 +11735,7 @@
                     </pic:cNvPicPr>
                   </pic:nvPicPr>
                   <pic:blipFill>
-                    <a:blip r:embed="rId5">
+                    <a:blip r:embed="rId7">
                       <a:extLst>
                         <a:ext uri="{28A0092B-C50C-407E-A947-70E740481C1C}">
                           <a14:useLocalDpi xmlns:a14="http://schemas.microsoft.com/office/drawing/2010/main" val="0"/>
@@ -10883,7 +12084,6 @@
           <w:rFonts w:ascii="Times New Roman" w:hAnsi="Times New Roman" w:cs="Times New Roman"/>
           <w:sz w:val="28"/>
           <w:szCs w:val="28"/>
-          <w:lang w:val="en-US"/>
         </w:rPr>
       </w:pPr>
       <w:r>
@@ -14020,15 +15220,42 @@
           <w:sz w:val="28"/>
           <w:szCs w:val="28"/>
         </w:rPr>
-        <w:t>_2024_01</w:t>
-      </w:r>
-      <w:r>
-        <w:rPr>
-          <w:rFonts w:ascii="Times New Roman" w:hAnsi="Times New Roman" w:cs="Times New Roman"/>
-          <w:sz w:val="28"/>
-          <w:szCs w:val="28"/>
-        </w:rPr>
-        <w:t>»</w:t>
+        <w:t xml:space="preserve">_2024_01» </w:t>
+      </w:r>
+      <w:r>
+        <w:rPr>
+          <w:rFonts w:ascii="Times New Roman" w:hAnsi="Times New Roman" w:cs="Times New Roman"/>
+          <w:sz w:val="28"/>
+          <w:szCs w:val="28"/>
+        </w:rPr>
+        <w:t xml:space="preserve">данные за январь 2024 </w:t>
+      </w:r>
+      <w:proofErr w:type="gramStart"/>
+      <w:r>
+        <w:rPr>
+          <w:rFonts w:ascii="Times New Roman" w:hAnsi="Times New Roman" w:cs="Times New Roman"/>
+          <w:sz w:val="28"/>
+          <w:szCs w:val="28"/>
+        </w:rPr>
+        <w:t>года</w:t>
+      </w:r>
+      <w:proofErr w:type="gramEnd"/>
+      <w:r>
+        <w:rPr>
+          <w:rFonts w:ascii="Times New Roman" w:hAnsi="Times New Roman" w:cs="Times New Roman"/>
+          <w:sz w:val="28"/>
+          <w:szCs w:val="28"/>
+        </w:rPr>
+        <w:t xml:space="preserve"> например. Так же будут сохранятся поля объекта </w:t>
+      </w:r>
+      <w:r>
+        <w:rPr>
+          <w:rFonts w:ascii="Times New Roman" w:hAnsi="Times New Roman" w:cs="Times New Roman"/>
+          <w:sz w:val="28"/>
+          <w:szCs w:val="28"/>
+          <w:lang w:val="en-US"/>
+        </w:rPr>
+        <w:t>Worker</w:t>
       </w:r>
       <w:r>
         <w:rPr>
@@ -14044,25 +15271,7 @@
           <w:sz w:val="28"/>
           <w:szCs w:val="28"/>
         </w:rPr>
-        <w:t xml:space="preserve">данные за январь 2024 </w:t>
-      </w:r>
-      <w:proofErr w:type="gramStart"/>
-      <w:r>
-        <w:rPr>
-          <w:rFonts w:ascii="Times New Roman" w:hAnsi="Times New Roman" w:cs="Times New Roman"/>
-          <w:sz w:val="28"/>
-          <w:szCs w:val="28"/>
-        </w:rPr>
-        <w:t>года</w:t>
-      </w:r>
-      <w:proofErr w:type="gramEnd"/>
-      <w:r>
-        <w:rPr>
-          <w:rFonts w:ascii="Times New Roman" w:hAnsi="Times New Roman" w:cs="Times New Roman"/>
-          <w:sz w:val="28"/>
-          <w:szCs w:val="28"/>
-        </w:rPr>
-        <w:t xml:space="preserve"> например. Так же будут сохранятся поля объекта </w:t>
+        <w:t xml:space="preserve">в таблицу </w:t>
       </w:r>
       <w:r>
         <w:rPr>
@@ -14071,7 +15280,7 @@
           <w:szCs w:val="28"/>
           <w:lang w:val="en-US"/>
         </w:rPr>
-        <w:t>Worker</w:t>
+        <w:t>Workers</w:t>
       </w:r>
       <w:r>
         <w:rPr>
@@ -14087,22 +15296,61 @@
           <w:sz w:val="28"/>
           <w:szCs w:val="28"/>
         </w:rPr>
-        <w:t xml:space="preserve">в таблицу </w:t>
-      </w:r>
-      <w:r>
+        <w:t>при создании нового сотрудника.</w:t>
+      </w:r>
+      <w:r>
+        <w:rPr>
+          <w:rFonts w:ascii="Times New Roman" w:hAnsi="Times New Roman" w:cs="Times New Roman"/>
+          <w:sz w:val="28"/>
+          <w:szCs w:val="28"/>
+        </w:rPr>
+        <w:t xml:space="preserve"> </w:t>
+      </w:r>
+    </w:p>
+    <w:p>
+      <w:pPr>
+        <w:ind w:firstLine="1134"/>
+        <w:jc w:val="both"/>
+        <w:rPr>
+          <w:rFonts w:ascii="Times New Roman" w:hAnsi="Times New Roman" w:cs="Times New Roman"/>
+          <w:sz w:val="28"/>
+          <w:szCs w:val="28"/>
+        </w:rPr>
+      </w:pPr>
+      <w:r>
+        <w:rPr>
+          <w:rFonts w:ascii="Times New Roman" w:hAnsi="Times New Roman" w:cs="Times New Roman"/>
+          <w:sz w:val="28"/>
+          <w:szCs w:val="28"/>
+        </w:rPr>
+        <w:t xml:space="preserve">Создавая этот запрос необходимо учитывать передаваемые типы данных. </w:t>
+      </w:r>
+    </w:p>
+    <w:p>
+      <w:pPr>
+        <w:ind w:firstLine="1134"/>
+        <w:jc w:val="both"/>
         <w:rPr>
           <w:rFonts w:ascii="Times New Roman" w:hAnsi="Times New Roman" w:cs="Times New Roman"/>
           <w:sz w:val="28"/>
           <w:szCs w:val="28"/>
           <w:lang w:val="en-US"/>
         </w:rPr>
-        <w:t>Workers</w:t>
-      </w:r>
-      <w:r>
-        <w:rPr>
-          <w:rFonts w:ascii="Times New Roman" w:hAnsi="Times New Roman" w:cs="Times New Roman"/>
-          <w:sz w:val="28"/>
-          <w:szCs w:val="28"/>
+      </w:pPr>
+      <w:r>
+        <w:rPr>
+          <w:rFonts w:ascii="Times New Roman" w:hAnsi="Times New Roman" w:cs="Times New Roman"/>
+          <w:sz w:val="28"/>
+          <w:szCs w:val="28"/>
+        </w:rPr>
+        <w:t>Для успешной реализации запроса, необходимо создать метод, который будет формировать строку запроса для базы данных. Фрагмент</w:t>
+      </w:r>
+      <w:r>
+        <w:rPr>
+          <w:rFonts w:ascii="Times New Roman" w:hAnsi="Times New Roman" w:cs="Times New Roman"/>
+          <w:sz w:val="28"/>
+          <w:szCs w:val="28"/>
+          <w:lang w:val="en-US"/>
         </w:rPr>
         <w:t xml:space="preserve"> </w:t>
       </w:r>
@@ -14112,53 +15360,16 @@
           <w:sz w:val="28"/>
           <w:szCs w:val="28"/>
         </w:rPr>
-        <w:t>при создании нового сотрудника.</w:t>
-      </w:r>
-      <w:r>
-        <w:rPr>
-          <w:rFonts w:ascii="Times New Roman" w:hAnsi="Times New Roman" w:cs="Times New Roman"/>
-          <w:sz w:val="28"/>
-          <w:szCs w:val="28"/>
+        <w:t>кода</w:t>
+      </w:r>
+      <w:r>
+        <w:rPr>
+          <w:rFonts w:ascii="Times New Roman" w:hAnsi="Times New Roman" w:cs="Times New Roman"/>
+          <w:sz w:val="28"/>
+          <w:szCs w:val="28"/>
+          <w:lang w:val="en-US"/>
         </w:rPr>
         <w:t xml:space="preserve"> </w:t>
-      </w:r>
-    </w:p>
-    <w:p>
-      <w:pPr>
-        <w:ind w:firstLine="1134"/>
-        <w:jc w:val="both"/>
-        <w:rPr>
-          <w:rFonts w:ascii="Times New Roman" w:hAnsi="Times New Roman" w:cs="Times New Roman"/>
-          <w:sz w:val="28"/>
-          <w:szCs w:val="28"/>
-        </w:rPr>
-      </w:pPr>
-      <w:r>
-        <w:rPr>
-          <w:rFonts w:ascii="Times New Roman" w:hAnsi="Times New Roman" w:cs="Times New Roman"/>
-          <w:sz w:val="28"/>
-          <w:szCs w:val="28"/>
-        </w:rPr>
-        <w:t xml:space="preserve">Создавая этот запрос необходимо учитывать передаваемые типы данных. </w:t>
-      </w:r>
-    </w:p>
-    <w:p>
-      <w:pPr>
-        <w:ind w:firstLine="1134"/>
-        <w:jc w:val="both"/>
-        <w:rPr>
-          <w:rFonts w:ascii="Times New Roman" w:hAnsi="Times New Roman" w:cs="Times New Roman"/>
-          <w:sz w:val="28"/>
-          <w:szCs w:val="28"/>
-        </w:rPr>
-      </w:pPr>
-      <w:r>
-        <w:rPr>
-          <w:rFonts w:ascii="Times New Roman" w:hAnsi="Times New Roman" w:cs="Times New Roman"/>
-          <w:sz w:val="28"/>
-          <w:szCs w:val="28"/>
-        </w:rPr>
-        <w:t xml:space="preserve">Для успешной реализации запроса, необходимо создать метод, который будет формировать строку запроса для базы данных. Фрагмент кода </w:t>
       </w:r>
     </w:p>
     <w:p>
@@ -14860,7 +16071,23 @@
           <w:szCs w:val="28"/>
         </w:rPr>
         <w:lastRenderedPageBreak/>
-        <w:t>3.4 Методика развертывания приложения</w:t>
+        <w:t>3.</w:t>
+      </w:r>
+      <w:r>
+        <w:rPr>
+          <w:rFonts w:ascii="Times New Roman" w:hAnsi="Times New Roman" w:cs="Times New Roman"/>
+          <w:sz w:val="28"/>
+          <w:szCs w:val="28"/>
+        </w:rPr>
+        <w:t>3</w:t>
+      </w:r>
+      <w:r>
+        <w:rPr>
+          <w:rFonts w:ascii="Times New Roman" w:hAnsi="Times New Roman" w:cs="Times New Roman"/>
+          <w:sz w:val="28"/>
+          <w:szCs w:val="28"/>
+        </w:rPr>
+        <w:t xml:space="preserve"> Методика развертывания приложения</w:t>
       </w:r>
     </w:p>
     <w:p>
@@ -15088,23 +16315,7 @@
           <w:sz w:val="28"/>
           <w:szCs w:val="28"/>
         </w:rPr>
-        <w:t xml:space="preserve">Проект </w:t>
-      </w:r>
-      <w:r>
-        <w:rPr>
-          <w:rFonts w:ascii="Times New Roman" w:hAnsi="Times New Roman" w:cs="Times New Roman"/>
-          <w:sz w:val="28"/>
-          <w:szCs w:val="28"/>
-        </w:rPr>
-        <w:t>— это</w:t>
-      </w:r>
-      <w:r>
-        <w:rPr>
-          <w:rFonts w:ascii="Times New Roman" w:hAnsi="Times New Roman" w:cs="Times New Roman"/>
-          <w:sz w:val="28"/>
-          <w:szCs w:val="28"/>
-        </w:rPr>
-        <w:t xml:space="preserve"> уникальный процесс, в ходе выполнения которого получают уникальный продукт. Разработчик может воспользоваться обобщенной, проверенной на практике методикой, адаптировав ее для конкретного проекта. Как правило, всегда есть возможность выбора среди нескольких «начальных» жизненных циклов.</w:t>
+        <w:t>Проект — это уникальный процесс, в ходе выполнения которого получают уникальный продукт. Разработчик может воспользоваться обобщенной, проверенной на практике методикой, адаптировав ее для конкретного проекта. Как правило, всегда есть возможность выбора среди нескольких «начальных» жизненных циклов.</w:t>
       </w:r>
     </w:p>
     <w:p>
@@ -15682,20 +16893,38 @@
     </w:p>
     <w:p>
       <w:pPr>
-        <w:ind w:firstLine="1134"/>
-        <w:jc w:val="both"/>
-        <w:rPr>
-          <w:rFonts w:ascii="Times New Roman" w:hAnsi="Times New Roman" w:cs="Times New Roman"/>
-          <w:sz w:val="28"/>
-          <w:szCs w:val="28"/>
-        </w:rPr>
-      </w:pPr>
-      <w:r>
-        <w:rPr>
-          <w:rFonts w:ascii="Times New Roman" w:hAnsi="Times New Roman" w:cs="Times New Roman"/>
-          <w:sz w:val="28"/>
-          <w:szCs w:val="28"/>
-        </w:rPr>
+        <w:rPr>
+          <w:rFonts w:ascii="Times New Roman" w:hAnsi="Times New Roman" w:cs="Times New Roman"/>
+          <w:sz w:val="28"/>
+          <w:szCs w:val="28"/>
+        </w:rPr>
+      </w:pPr>
+      <w:r>
+        <w:rPr>
+          <w:rFonts w:ascii="Times New Roman" w:hAnsi="Times New Roman" w:cs="Times New Roman"/>
+          <w:sz w:val="28"/>
+          <w:szCs w:val="28"/>
+        </w:rPr>
+        <w:br w:type="page"/>
+      </w:r>
+    </w:p>
+    <w:p>
+      <w:pPr>
+        <w:ind w:firstLine="1134"/>
+        <w:jc w:val="both"/>
+        <w:rPr>
+          <w:rFonts w:ascii="Times New Roman" w:hAnsi="Times New Roman" w:cs="Times New Roman"/>
+          <w:sz w:val="28"/>
+          <w:szCs w:val="28"/>
+        </w:rPr>
+      </w:pPr>
+      <w:r>
+        <w:rPr>
+          <w:rFonts w:ascii="Times New Roman" w:hAnsi="Times New Roman" w:cs="Times New Roman"/>
+          <w:sz w:val="28"/>
+          <w:szCs w:val="28"/>
+        </w:rPr>
+        <w:lastRenderedPageBreak/>
         <w:t>4.2 Определение цели и области действия программного проекта</w:t>
       </w:r>
     </w:p>
@@ -15911,7 +17140,6 @@
           <w:sz w:val="28"/>
           <w:szCs w:val="28"/>
         </w:rPr>
-        <w:lastRenderedPageBreak/>
         <w:t>Программный проект может:</w:t>
       </w:r>
     </w:p>
@@ -16899,23 +18127,7 @@
           <w:sz w:val="28"/>
           <w:szCs w:val="28"/>
         </w:rPr>
-        <w:t xml:space="preserve">Ресурсное планирование </w:t>
-      </w:r>
-      <w:r>
-        <w:rPr>
-          <w:rFonts w:ascii="Times New Roman" w:hAnsi="Times New Roman" w:cs="Times New Roman"/>
-          <w:sz w:val="28"/>
-          <w:szCs w:val="28"/>
-        </w:rPr>
-        <w:t>— это</w:t>
-      </w:r>
-      <w:r>
-        <w:rPr>
-          <w:rFonts w:ascii="Times New Roman" w:hAnsi="Times New Roman" w:cs="Times New Roman"/>
-          <w:sz w:val="28"/>
-          <w:szCs w:val="28"/>
-        </w:rPr>
-        <w:t xml:space="preserve"> процесс назначения ресурсов задачам проекта, а также связанное с ним редактирование предварительного варианта календарного плана.</w:t>
+        <w:t>Ресурсное планирование — это процесс назначения ресурсов задачам проекта, а также связанное с ним редактирование предварительного варианта календарного плана.</w:t>
       </w:r>
     </w:p>
     <w:p>
@@ -17335,23 +18547,7 @@
           <w:sz w:val="28"/>
           <w:szCs w:val="28"/>
         </w:rPr>
-        <w:t xml:space="preserve">Эксперт </w:t>
-      </w:r>
-      <w:r>
-        <w:rPr>
-          <w:rFonts w:ascii="Times New Roman" w:hAnsi="Times New Roman" w:cs="Times New Roman"/>
-          <w:sz w:val="28"/>
-          <w:szCs w:val="28"/>
-        </w:rPr>
-        <w:t>— это</w:t>
-      </w:r>
-      <w:r>
-        <w:rPr>
-          <w:rFonts w:ascii="Times New Roman" w:hAnsi="Times New Roman" w:cs="Times New Roman"/>
-          <w:sz w:val="28"/>
-          <w:szCs w:val="28"/>
-        </w:rPr>
-        <w:t xml:space="preserve"> специалист, суждения которого наиболее компетентны в данной отрасли знаний. Уровень компетентности - понятие субъективное, поэтому эксперты должны подлежать оценке по результатам своей работы.</w:t>
+        <w:t>Эксперт — это специалист, суждения которого наиболее компетентны в данной отрасли знаний. Уровень компетентности - понятие субъективное, поэтому эксперты должны подлежать оценке по результатам своей работы.</w:t>
       </w:r>
     </w:p>
     <w:p>
@@ -17559,7 +18755,7 @@
                     </pic:cNvPicPr>
                   </pic:nvPicPr>
                   <pic:blipFill>
-                    <a:blip r:embed="rId13" cstate="print">
+                    <a:blip r:embed="rId15" cstate="print">
                       <a:extLst>
                         <a:ext uri="{28A0092B-C50C-407E-A947-70E740481C1C}">
                           <a14:useLocalDpi xmlns:a14="http://schemas.microsoft.com/office/drawing/2010/main" val="0"/>
@@ -17821,7 +19017,7 @@
                     </pic:cNvPicPr>
                   </pic:nvPicPr>
                   <pic:blipFill>
-                    <a:blip r:embed="rId14" cstate="print">
+                    <a:blip r:embed="rId16" cstate="print">
                       <a:extLst>
                         <a:ext uri="{28A0092B-C50C-407E-A947-70E740481C1C}">
                           <a14:useLocalDpi xmlns:a14="http://schemas.microsoft.com/office/drawing/2010/main" val="0"/>
@@ -18034,7 +19230,7 @@
                     </pic:cNvPicPr>
                   </pic:nvPicPr>
                   <pic:blipFill>
-                    <a:blip r:embed="rId15" cstate="print">
+                    <a:blip r:embed="rId17" cstate="print">
                       <a:extLst>
                         <a:ext uri="{28A0092B-C50C-407E-A947-70E740481C1C}">
                           <a14:useLocalDpi xmlns:a14="http://schemas.microsoft.com/office/drawing/2010/main" val="0"/>
@@ -18131,7 +19327,7 @@
                     </pic:cNvPicPr>
                   </pic:nvPicPr>
                   <pic:blipFill>
-                    <a:blip r:embed="rId16" cstate="print">
+                    <a:blip r:embed="rId18" cstate="print">
                       <a:extLst>
                         <a:ext uri="{28A0092B-C50C-407E-A947-70E740481C1C}">
                           <a14:useLocalDpi xmlns:a14="http://schemas.microsoft.com/office/drawing/2010/main" val="0"/>
@@ -18224,7 +19420,7 @@
                     </pic:cNvPicPr>
                   </pic:nvPicPr>
                   <pic:blipFill>
-                    <a:blip r:embed="rId17" cstate="print">
+                    <a:blip r:embed="rId19" cstate="print">
                       <a:extLst>
                         <a:ext uri="{28A0092B-C50C-407E-A947-70E740481C1C}">
                           <a14:useLocalDpi xmlns:a14="http://schemas.microsoft.com/office/drawing/2010/main" val="0"/>
@@ -18360,7 +19556,7 @@
                     </pic:cNvPicPr>
                   </pic:nvPicPr>
                   <pic:blipFill>
-                    <a:blip r:embed="rId18" cstate="print">
+                    <a:blip r:embed="rId20" cstate="print">
                       <a:extLst>
                         <a:ext uri="{28A0092B-C50C-407E-A947-70E740481C1C}">
                           <a14:useLocalDpi xmlns:a14="http://schemas.microsoft.com/office/drawing/2010/main" val="0"/>
@@ -18459,7 +19655,7 @@
                     </pic:cNvPicPr>
                   </pic:nvPicPr>
                   <pic:blipFill>
-                    <a:blip r:embed="rId19" cstate="print">
+                    <a:blip r:embed="rId21" cstate="print">
                       <a:extLst>
                         <a:ext uri="{28A0092B-C50C-407E-A947-70E740481C1C}">
                           <a14:useLocalDpi xmlns:a14="http://schemas.microsoft.com/office/drawing/2010/main" val="0"/>
@@ -18550,7 +19746,7 @@
                     </pic:cNvPicPr>
                   </pic:nvPicPr>
                   <pic:blipFill>
-                    <a:blip r:embed="rId20" cstate="print">
+                    <a:blip r:embed="rId22" cstate="print">
                       <a:extLst>
                         <a:ext uri="{28A0092B-C50C-407E-A947-70E740481C1C}">
                           <a14:useLocalDpi xmlns:a14="http://schemas.microsoft.com/office/drawing/2010/main" val="0"/>
@@ -18685,7 +19881,7 @@
                     </pic:cNvPicPr>
                   </pic:nvPicPr>
                   <pic:blipFill>
-                    <a:blip r:embed="rId21" cstate="print">
+                    <a:blip r:embed="rId23" cstate="print">
                       <a:extLst>
                         <a:ext uri="{28A0092B-C50C-407E-A947-70E740481C1C}">
                           <a14:useLocalDpi xmlns:a14="http://schemas.microsoft.com/office/drawing/2010/main" val="0"/>
@@ -18779,7 +19975,7 @@
                     </pic:cNvPicPr>
                   </pic:nvPicPr>
                   <pic:blipFill>
-                    <a:blip r:embed="rId22" cstate="print">
+                    <a:blip r:embed="rId24" cstate="print">
                       <a:extLst>
                         <a:ext uri="{28A0092B-C50C-407E-A947-70E740481C1C}">
                           <a14:useLocalDpi xmlns:a14="http://schemas.microsoft.com/office/drawing/2010/main" val="0"/>
@@ -18869,7 +20065,7 @@
                     </pic:cNvPicPr>
                   </pic:nvPicPr>
                   <pic:blipFill>
-                    <a:blip r:embed="rId23" cstate="print">
+                    <a:blip r:embed="rId25" cstate="print">
                       <a:extLst>
                         <a:ext uri="{28A0092B-C50C-407E-A947-70E740481C1C}">
                           <a14:useLocalDpi xmlns:a14="http://schemas.microsoft.com/office/drawing/2010/main" val="0"/>
@@ -18933,58 +20129,26 @@
           <w:sz w:val="28"/>
           <w:szCs w:val="28"/>
         </w:rPr>
-        <w:t xml:space="preserve">Рассмотрев общие положения методики оценки </w:t>
-      </w:r>
-      <w:r>
-        <w:rPr>
-          <w:rFonts w:ascii="Times New Roman" w:hAnsi="Times New Roman" w:cs="Times New Roman"/>
-          <w:sz w:val="28"/>
-          <w:szCs w:val="28"/>
-        </w:rPr>
-        <w:t>информационной системы,</w:t>
-      </w:r>
-      <w:r>
-        <w:rPr>
-          <w:rFonts w:ascii="Times New Roman" w:hAnsi="Times New Roman" w:cs="Times New Roman"/>
-          <w:sz w:val="28"/>
-          <w:szCs w:val="28"/>
-        </w:rPr>
-        <w:t xml:space="preserve"> можно переходить к расчету конкретного показателя эффективности работы АИС.</w:t>
-      </w:r>
-    </w:p>
-    <w:p>
-      <w:pPr>
-        <w:ind w:firstLine="1134"/>
-        <w:jc w:val="both"/>
-        <w:rPr>
-          <w:rFonts w:ascii="Times New Roman" w:hAnsi="Times New Roman" w:cs="Times New Roman"/>
-          <w:sz w:val="28"/>
-          <w:szCs w:val="28"/>
-        </w:rPr>
-      </w:pPr>
-      <w:r>
-        <w:rPr>
-          <w:rFonts w:ascii="Times New Roman" w:hAnsi="Times New Roman" w:cs="Times New Roman"/>
-          <w:sz w:val="28"/>
-          <w:szCs w:val="28"/>
-        </w:rPr>
-        <w:t xml:space="preserve">Определяя показатели работы </w:t>
-      </w:r>
-      <w:r>
-        <w:rPr>
-          <w:rFonts w:ascii="Times New Roman" w:hAnsi="Times New Roman" w:cs="Times New Roman"/>
-          <w:sz w:val="28"/>
-          <w:szCs w:val="28"/>
-        </w:rPr>
-        <w:t>системы,</w:t>
-      </w:r>
-      <w:r>
-        <w:rPr>
-          <w:rFonts w:ascii="Times New Roman" w:hAnsi="Times New Roman" w:cs="Times New Roman"/>
-          <w:sz w:val="28"/>
-          <w:szCs w:val="28"/>
-        </w:rPr>
-        <w:t xml:space="preserve"> можно свести их в таблицу. В ней же следует указать показатели этих критериев (таблица 4.1). Так же можно выделить 5 критериев оценки ИС:</w:t>
+        <w:t>Рассмотрев общие положения методики оценки информационной системы, можно переходить к расчету конкретного показателя эффективности работы АИС.</w:t>
+      </w:r>
+    </w:p>
+    <w:p>
+      <w:pPr>
+        <w:ind w:firstLine="1134"/>
+        <w:jc w:val="both"/>
+        <w:rPr>
+          <w:rFonts w:ascii="Times New Roman" w:hAnsi="Times New Roman" w:cs="Times New Roman"/>
+          <w:sz w:val="28"/>
+          <w:szCs w:val="28"/>
+        </w:rPr>
+      </w:pPr>
+      <w:r>
+        <w:rPr>
+          <w:rFonts w:ascii="Times New Roman" w:hAnsi="Times New Roman" w:cs="Times New Roman"/>
+          <w:sz w:val="28"/>
+          <w:szCs w:val="28"/>
+        </w:rPr>
+        <w:t>Определяя показатели работы системы, можно свести их в таблицу. В ней же следует указать показатели этих критериев (таблица 4.1). Так же можно выделить 5 критериев оценки ИС:</w:t>
       </w:r>
     </w:p>
     <w:p>
@@ -19175,12 +20339,6 @@
         <w:gridCol w:w="5387"/>
       </w:tblGrid>
       <w:tr>
-        <w:tblPrEx>
-          <w:tblCellMar>
-            <w:top w:w="0" w:type="dxa"/>
-            <w:bottom w:w="0" w:type="dxa"/>
-          </w:tblCellMar>
-        </w:tblPrEx>
         <w:tc>
           <w:tcPr>
             <w:tcW w:w="3118" w:type="dxa"/>
@@ -19265,12 +20423,6 @@
         </w:tc>
       </w:tr>
       <w:tr>
-        <w:tblPrEx>
-          <w:tblCellMar>
-            <w:top w:w="0" w:type="dxa"/>
-            <w:bottom w:w="0" w:type="dxa"/>
-          </w:tblCellMar>
-        </w:tblPrEx>
         <w:tc>
           <w:tcPr>
             <w:tcW w:w="3118" w:type="dxa"/>
@@ -19355,12 +20507,6 @@
         </w:tc>
       </w:tr>
       <w:tr>
-        <w:tblPrEx>
-          <w:tblCellMar>
-            <w:top w:w="0" w:type="dxa"/>
-            <w:bottom w:w="0" w:type="dxa"/>
-          </w:tblCellMar>
-        </w:tblPrEx>
         <w:tc>
           <w:tcPr>
             <w:tcW w:w="3118" w:type="dxa"/>
@@ -19445,12 +20591,6 @@
         </w:tc>
       </w:tr>
       <w:tr>
-        <w:tblPrEx>
-          <w:tblCellMar>
-            <w:top w:w="0" w:type="dxa"/>
-            <w:bottom w:w="0" w:type="dxa"/>
-          </w:tblCellMar>
-        </w:tblPrEx>
         <w:tc>
           <w:tcPr>
             <w:tcW w:w="3118" w:type="dxa"/>
@@ -19535,12 +20675,6 @@
         </w:tc>
       </w:tr>
       <w:tr>
-        <w:tblPrEx>
-          <w:tblCellMar>
-            <w:top w:w="0" w:type="dxa"/>
-            <w:bottom w:w="0" w:type="dxa"/>
-          </w:tblCellMar>
-        </w:tblPrEx>
         <w:tc>
           <w:tcPr>
             <w:tcW w:w="3118" w:type="dxa"/>
@@ -19625,12 +20759,6 @@
         </w:tc>
       </w:tr>
       <w:tr>
-        <w:tblPrEx>
-          <w:tblCellMar>
-            <w:top w:w="0" w:type="dxa"/>
-            <w:bottom w:w="0" w:type="dxa"/>
-          </w:tblCellMar>
-        </w:tblPrEx>
         <w:tc>
           <w:tcPr>
             <w:tcW w:w="3118" w:type="dxa"/>
@@ -20518,13 +21646,107 @@
       </w:r>
     </w:p>
     <w:sectPr>
+      <w:footerReference w:type="default" r:id="rId26"/>
       <w:pgSz w:w="11906" w:h="16838"/>
       <w:pgMar w:top="1134" w:right="850" w:bottom="1134" w:left="1134" w:header="708" w:footer="708" w:gutter="0"/>
       <w:cols w:space="708"/>
+      <w:titlePg/>
       <w:docGrid w:linePitch="360"/>
     </w:sectPr>
   </w:body>
 </w:document>
+</file>
+
+<file path=word/endnotes.xml><?xml version="1.0" encoding="utf-8"?>
+<w:endnotes xmlns:wpc="http://schemas.microsoft.com/office/word/2010/wordprocessingCanvas" xmlns:cx="http://schemas.microsoft.com/office/drawing/2014/chartex" xmlns:cx1="http://schemas.microsoft.com/office/drawing/2015/9/8/chartex" xmlns:cx2="http://schemas.microsoft.com/office/drawing/2015/10/21/chartex" xmlns:cx3="http://schemas.microsoft.com/office/drawing/2016/5/9/chartex" xmlns:cx4="http://schemas.microsoft.com/office/drawing/2016/5/10/chartex" xmlns:cx5="http://schemas.microsoft.com/office/drawing/2016/5/11/chartex" xmlns:cx6="http://schemas.microsoft.com/office/drawing/2016/5/12/chartex" xmlns:cx7="http://schemas.microsoft.com/office/drawing/2016/5/13/chartex" xmlns:cx8="http://schemas.microsoft.com/office/drawing/2016/5/14/chartex" xmlns:mc="http://schemas.openxmlformats.org/markup-compatibility/2006" xmlns:aink="http://schemas.microsoft.com/office/drawing/2016/ink" xmlns:am3d="http://schemas.microsoft.com/office/drawing/2017/model3d" xmlns:o="urn:schemas-microsoft-com:office:office" xmlns:oel="http://schemas.microsoft.com/office/2019/extlst" xmlns:r="http://schemas.openxmlformats.org/officeDocument/2006/relationships" xmlns:m="http://schemas.openxmlformats.org/officeDocument/2006/math" xmlns:v="urn:schemas-microsoft-com:vml" xmlns:wp14="http://schemas.microsoft.com/office/word/2010/wordprocessingDrawing" xmlns:wp="http://schemas.openxmlformats.org/drawingml/2006/wordprocessingDrawing" xmlns:w10="urn:schemas-microsoft-com:office:word" xmlns:w="http://schemas.openxmlformats.org/wordprocessingml/2006/main" xmlns:w14="http://schemas.microsoft.com/office/word/2010/wordml" xmlns:w15="http://schemas.microsoft.com/office/word/2012/wordml" xmlns:w16cex="http://schemas.microsoft.com/office/word/2018/wordml/cex" xmlns:w16cid="http://schemas.microsoft.com/office/word/2016/wordml/cid" xmlns:w16="http://schemas.microsoft.com/office/word/2018/wordml" xmlns:w16sdtdh="http://schemas.microsoft.com/office/word/2020/wordml/sdtdatahash" xmlns:w16se="http://schemas.microsoft.com/office/word/2015/wordml/symex" xmlns:wpg="http://schemas.microsoft.com/office/word/2010/wordprocessingGroup" xmlns:wpi="http://schemas.microsoft.com/office/word/2010/wordprocessingInk" xmlns:wne="http://schemas.microsoft.com/office/word/2006/wordml" xmlns:wps="http://schemas.microsoft.com/office/word/2010/wordprocessingShape" mc:Ignorable="w14 w15 w16se w16cid w16 w16cex w16sdtdh wp14">
+  <w:endnote w:type="separator" w:id="-1">
+    <w:p>
+      <w:pPr>
+        <w:spacing w:after="0" w:line="240" w:lineRule="auto"/>
+      </w:pPr>
+      <w:r>
+        <w:separator/>
+      </w:r>
+    </w:p>
+  </w:endnote>
+  <w:endnote w:type="continuationSeparator" w:id="0">
+    <w:p>
+      <w:pPr>
+        <w:spacing w:after="0" w:line="240" w:lineRule="auto"/>
+      </w:pPr>
+      <w:r>
+        <w:continuationSeparator/>
+      </w:r>
+    </w:p>
+  </w:endnote>
+</w:endnotes>
+</file>
+
+<file path=word/footer1.xml><?xml version="1.0" encoding="utf-8"?>
+<w:ftr xmlns:wpc="http://schemas.microsoft.com/office/word/2010/wordprocessingCanvas" xmlns:cx="http://schemas.microsoft.com/office/drawing/2014/chartex" xmlns:cx1="http://schemas.microsoft.com/office/drawing/2015/9/8/chartex" xmlns:cx2="http://schemas.microsoft.com/office/drawing/2015/10/21/chartex" xmlns:cx3="http://schemas.microsoft.com/office/drawing/2016/5/9/chartex" xmlns:cx4="http://schemas.microsoft.com/office/drawing/2016/5/10/chartex" xmlns:cx5="http://schemas.microsoft.com/office/drawing/2016/5/11/chartex" xmlns:cx6="http://schemas.microsoft.com/office/drawing/2016/5/12/chartex" xmlns:cx7="http://schemas.microsoft.com/office/drawing/2016/5/13/chartex" xmlns:cx8="http://schemas.microsoft.com/office/drawing/2016/5/14/chartex" xmlns:mc="http://schemas.openxmlformats.org/markup-compatibility/2006" xmlns:aink="http://schemas.microsoft.com/office/drawing/2016/ink" xmlns:am3d="http://schemas.microsoft.com/office/drawing/2017/model3d" xmlns:o="urn:schemas-microsoft-com:office:office" xmlns:oel="http://schemas.microsoft.com/office/2019/extlst" xmlns:r="http://schemas.openxmlformats.org/officeDocument/2006/relationships" xmlns:m="http://schemas.openxmlformats.org/officeDocument/2006/math" xmlns:v="urn:schemas-microsoft-com:vml" xmlns:wp14="http://schemas.microsoft.com/office/word/2010/wordprocessingDrawing" xmlns:wp="http://schemas.openxmlformats.org/drawingml/2006/wordprocessingDrawing" xmlns:w10="urn:schemas-microsoft-com:office:word" xmlns:w="http://schemas.openxmlformats.org/wordprocessingml/2006/main" xmlns:w14="http://schemas.microsoft.com/office/word/2010/wordml" xmlns:w15="http://schemas.microsoft.com/office/word/2012/wordml" xmlns:w16cex="http://schemas.microsoft.com/office/word/2018/wordml/cex" xmlns:w16cid="http://schemas.microsoft.com/office/word/2016/wordml/cid" xmlns:w16="http://schemas.microsoft.com/office/word/2018/wordml" xmlns:w16sdtdh="http://schemas.microsoft.com/office/word/2020/wordml/sdtdatahash" xmlns:w16se="http://schemas.microsoft.com/office/word/2015/wordml/symex" xmlns:wpg="http://schemas.microsoft.com/office/word/2010/wordprocessingGroup" xmlns:wpi="http://schemas.microsoft.com/office/word/2010/wordprocessingInk" xmlns:wne="http://schemas.microsoft.com/office/word/2006/wordml" xmlns:wps="http://schemas.microsoft.com/office/word/2010/wordprocessingShape" mc:Ignorable="w14 w15 w16se w16cid w16 w16cex w16sdtdh wp14">
+  <w:sdt>
+    <w:sdtPr>
+      <w:id w:val="-642660457"/>
+      <w:docPartObj>
+        <w:docPartGallery w:val="Page Numbers (Bottom of Page)"/>
+        <w:docPartUnique/>
+      </w:docPartObj>
+    </w:sdtPr>
+    <w:sdtContent>
+      <w:p>
+        <w:pPr>
+          <w:pStyle w:val="a6"/>
+          <w:jc w:val="center"/>
+        </w:pPr>
+        <w:r>
+          <w:fldChar w:fldCharType="begin"/>
+        </w:r>
+        <w:r>
+          <w:instrText>PAGE   \* MERGEFORMAT</w:instrText>
+        </w:r>
+        <w:r>
+          <w:fldChar w:fldCharType="separate"/>
+        </w:r>
+        <w:r>
+          <w:t>2</w:t>
+        </w:r>
+        <w:r>
+          <w:fldChar w:fldCharType="end"/>
+        </w:r>
+      </w:p>
+    </w:sdtContent>
+  </w:sdt>
+  <w:p>
+    <w:pPr>
+      <w:pStyle w:val="a6"/>
+    </w:pPr>
+  </w:p>
+</w:ftr>
+</file>
+
+<file path=word/footnotes.xml><?xml version="1.0" encoding="utf-8"?>
+<w:footnotes xmlns:wpc="http://schemas.microsoft.com/office/word/2010/wordprocessingCanvas" xmlns:cx="http://schemas.microsoft.com/office/drawing/2014/chartex" xmlns:cx1="http://schemas.microsoft.com/office/drawing/2015/9/8/chartex" xmlns:cx2="http://schemas.microsoft.com/office/drawing/2015/10/21/chartex" xmlns:cx3="http://schemas.microsoft.com/office/drawing/2016/5/9/chartex" xmlns:cx4="http://schemas.microsoft.com/office/drawing/2016/5/10/chartex" xmlns:cx5="http://schemas.microsoft.com/office/drawing/2016/5/11/chartex" xmlns:cx6="http://schemas.microsoft.com/office/drawing/2016/5/12/chartex" xmlns:cx7="http://schemas.microsoft.com/office/drawing/2016/5/13/chartex" xmlns:cx8="http://schemas.microsoft.com/office/drawing/2016/5/14/chartex" xmlns:mc="http://schemas.openxmlformats.org/markup-compatibility/2006" xmlns:aink="http://schemas.microsoft.com/office/drawing/2016/ink" xmlns:am3d="http://schemas.microsoft.com/office/drawing/2017/model3d" xmlns:o="urn:schemas-microsoft-com:office:office" xmlns:oel="http://schemas.microsoft.com/office/2019/extlst" xmlns:r="http://schemas.openxmlformats.org/officeDocument/2006/relationships" xmlns:m="http://schemas.openxmlformats.org/officeDocument/2006/math" xmlns:v="urn:schemas-microsoft-com:vml" xmlns:wp14="http://schemas.microsoft.com/office/word/2010/wordprocessingDrawing" xmlns:wp="http://schemas.openxmlformats.org/drawingml/2006/wordprocessingDrawing" xmlns:w10="urn:schemas-microsoft-com:office:word" xmlns:w="http://schemas.openxmlformats.org/wordprocessingml/2006/main" xmlns:w14="http://schemas.microsoft.com/office/word/2010/wordml" xmlns:w15="http://schemas.microsoft.com/office/word/2012/wordml" xmlns:w16cex="http://schemas.microsoft.com/office/word/2018/wordml/cex" xmlns:w16cid="http://schemas.microsoft.com/office/word/2016/wordml/cid" xmlns:w16="http://schemas.microsoft.com/office/word/2018/wordml" xmlns:w16sdtdh="http://schemas.microsoft.com/office/word/2020/wordml/sdtdatahash" xmlns:w16se="http://schemas.microsoft.com/office/word/2015/wordml/symex" xmlns:wpg="http://schemas.microsoft.com/office/word/2010/wordprocessingGroup" xmlns:wpi="http://schemas.microsoft.com/office/word/2010/wordprocessingInk" xmlns:wne="http://schemas.microsoft.com/office/word/2006/wordml" xmlns:wps="http://schemas.microsoft.com/office/word/2010/wordprocessingShape" mc:Ignorable="w14 w15 w16se w16cid w16 w16cex w16sdtdh wp14">
+  <w:footnote w:type="separator" w:id="-1">
+    <w:p>
+      <w:pPr>
+        <w:spacing w:after="0" w:line="240" w:lineRule="auto"/>
+      </w:pPr>
+      <w:r>
+        <w:separator/>
+      </w:r>
+    </w:p>
+  </w:footnote>
+  <w:footnote w:type="continuationSeparator" w:id="0">
+    <w:p>
+      <w:pPr>
+        <w:spacing w:after="0" w:line="240" w:lineRule="auto"/>
+      </w:pPr>
+      <w:r>
+        <w:continuationSeparator/>
+      </w:r>
+    </w:p>
+  </w:footnote>
+</w:footnotes>
 </file>
 
 <file path=word/numbering.xml><?xml version="1.0" encoding="utf-8"?>
@@ -21373,6 +22595,69 @@
       <w14:ligatures w14:val="none"/>
     </w:rPr>
   </w:style>
+  <w:style w:type="paragraph" w:styleId="a4">
+    <w:name w:val="header"/>
+    <w:basedOn w:val="a"/>
+    <w:link w:val="a5"/>
+    <w:uiPriority w:val="99"/>
+    <w:unhideWhenUsed/>
+    <w:rsid w:val="00CC3191"/>
+    <w:pPr>
+      <w:tabs>
+        <w:tab w:val="center" w:pos="4677"/>
+        <w:tab w:val="right" w:pos="9355"/>
+      </w:tabs>
+      <w:spacing w:after="0" w:line="240" w:lineRule="auto"/>
+    </w:pPr>
+  </w:style>
+  <w:style w:type="character" w:customStyle="1" w:styleId="a5">
+    <w:name w:val="Верхний колонтитул Знак"/>
+    <w:basedOn w:val="a0"/>
+    <w:link w:val="a4"/>
+    <w:uiPriority w:val="99"/>
+    <w:rsid w:val="00CC3191"/>
+  </w:style>
+  <w:style w:type="paragraph" w:styleId="a6">
+    <w:name w:val="footer"/>
+    <w:basedOn w:val="a"/>
+    <w:link w:val="a7"/>
+    <w:uiPriority w:val="99"/>
+    <w:unhideWhenUsed/>
+    <w:rsid w:val="00CC3191"/>
+    <w:pPr>
+      <w:tabs>
+        <w:tab w:val="center" w:pos="4677"/>
+        <w:tab w:val="right" w:pos="9355"/>
+      </w:tabs>
+      <w:spacing w:after="0" w:line="240" w:lineRule="auto"/>
+    </w:pPr>
+  </w:style>
+  <w:style w:type="character" w:customStyle="1" w:styleId="a7">
+    <w:name w:val="Нижний колонтитул Знак"/>
+    <w:basedOn w:val="a0"/>
+    <w:link w:val="a6"/>
+    <w:uiPriority w:val="99"/>
+    <w:rsid w:val="00CC3191"/>
+  </w:style>
+  <w:style w:type="table" w:styleId="a8">
+    <w:name w:val="Table Grid"/>
+    <w:basedOn w:val="a1"/>
+    <w:uiPriority w:val="39"/>
+    <w:rsid w:val="00D53980"/>
+    <w:pPr>
+      <w:spacing w:after="0" w:line="240" w:lineRule="auto"/>
+    </w:pPr>
+    <w:tblPr>
+      <w:tblBorders>
+        <w:top w:val="single" w:sz="4" w:space="0" w:color="auto"/>
+        <w:left w:val="single" w:sz="4" w:space="0" w:color="auto"/>
+        <w:bottom w:val="single" w:sz="4" w:space="0" w:color="auto"/>
+        <w:right w:val="single" w:sz="4" w:space="0" w:color="auto"/>
+        <w:insideH w:val="single" w:sz="4" w:space="0" w:color="auto"/>
+        <w:insideV w:val="single" w:sz="4" w:space="0" w:color="auto"/>
+      </w:tblBorders>
+    </w:tblPr>
+  </w:style>
 </w:styles>
 </file>
 

--- a/TXT/Дипломная работа.docx
+++ b/TXT/Дипломная работа.docx
@@ -29,17 +29,6 @@
           <w:rFonts w:ascii="Times New Roman" w:eastAsia="Times New Roman" w:hAnsi="Times New Roman" w:cs="Times New Roman"/>
           <w:sz w:val="28"/>
           <w:szCs w:val="28"/>
-          <w:lang w:val="en-US"/>
-        </w:rPr>
-      </w:pPr>
-    </w:p>
-    <w:p>
-      <w:pPr>
-        <w:jc w:val="center"/>
-        <w:rPr>
-          <w:rFonts w:ascii="Times New Roman" w:eastAsia="Times New Roman" w:hAnsi="Times New Roman" w:cs="Times New Roman"/>
-          <w:sz w:val="28"/>
-          <w:szCs w:val="28"/>
         </w:rPr>
       </w:pPr>
     </w:p>
@@ -179,6 +168,7 @@
           <w:rFonts w:ascii="Times New Roman" w:eastAsia="Times New Roman" w:hAnsi="Times New Roman" w:cs="Times New Roman"/>
           <w:sz w:val="28"/>
           <w:szCs w:val="28"/>
+          <w:lang w:val="en-US"/>
         </w:rPr>
       </w:pPr>
     </w:p>
@@ -189,6 +179,28 @@
           <w:rFonts w:ascii="Times New Roman" w:eastAsia="Times New Roman" w:hAnsi="Times New Roman" w:cs="Times New Roman"/>
           <w:sz w:val="28"/>
           <w:szCs w:val="28"/>
+          <w:lang w:val="en-US"/>
+        </w:rPr>
+      </w:pPr>
+    </w:p>
+    <w:p>
+      <w:pPr>
+        <w:jc w:val="center"/>
+        <w:rPr>
+          <w:rFonts w:ascii="Times New Roman" w:eastAsia="Times New Roman" w:hAnsi="Times New Roman" w:cs="Times New Roman"/>
+          <w:sz w:val="28"/>
+          <w:szCs w:val="28"/>
+          <w:lang w:val="en-US"/>
+        </w:rPr>
+      </w:pPr>
+    </w:p>
+    <w:p>
+      <w:pPr>
+        <w:jc w:val="center"/>
+        <w:rPr>
+          <w:rFonts w:ascii="Times New Roman" w:eastAsia="Times New Roman" w:hAnsi="Times New Roman" w:cs="Times New Roman"/>
+          <w:sz w:val="28"/>
+          <w:szCs w:val="28"/>
         </w:rPr>
       </w:pPr>
     </w:p>
@@ -261,6 +273,54 @@
           <w:rFonts w:ascii="Times New Roman" w:eastAsia="Times New Roman" w:hAnsi="Times New Roman" w:cs="Times New Roman"/>
           <w:sz w:val="28"/>
           <w:szCs w:val="28"/>
+          <w:lang w:val="en-US"/>
+        </w:rPr>
+      </w:pPr>
+      <w:r>
+        <w:rPr>
+          <w:rFonts w:ascii="Times New Roman" w:eastAsia="Times New Roman" w:hAnsi="Times New Roman" w:cs="Times New Roman"/>
+          <w:sz w:val="28"/>
+          <w:szCs w:val="28"/>
+        </w:rPr>
+        <w:t>Группа</w:t>
+      </w:r>
+      <w:r>
+        <w:rPr>
+          <w:rFonts w:ascii="Times New Roman" w:eastAsia="Times New Roman" w:hAnsi="Times New Roman" w:cs="Times New Roman"/>
+          <w:sz w:val="28"/>
+          <w:szCs w:val="28"/>
+          <w:lang w:val="en-US"/>
+        </w:rPr>
+        <w:t>:</w:t>
+      </w:r>
+    </w:p>
+    <w:p>
+      <w:pPr>
+        <w:jc w:val="right"/>
+        <w:rPr>
+          <w:rFonts w:ascii="Times New Roman" w:eastAsia="Times New Roman" w:hAnsi="Times New Roman" w:cs="Times New Roman"/>
+          <w:sz w:val="28"/>
+          <w:szCs w:val="28"/>
+          <w:lang w:val="en-US"/>
+        </w:rPr>
+      </w:pPr>
+      <w:r>
+        <w:rPr>
+          <w:rFonts w:ascii="Times New Roman" w:eastAsia="Times New Roman" w:hAnsi="Times New Roman" w:cs="Times New Roman"/>
+          <w:sz w:val="28"/>
+          <w:szCs w:val="28"/>
+          <w:lang w:val="en-US"/>
+        </w:rPr>
+        <w:t>4856</w:t>
+      </w:r>
+    </w:p>
+    <w:p>
+      <w:pPr>
+        <w:jc w:val="right"/>
+        <w:rPr>
+          <w:rFonts w:ascii="Times New Roman" w:eastAsia="Times New Roman" w:hAnsi="Times New Roman" w:cs="Times New Roman"/>
+          <w:sz w:val="28"/>
+          <w:szCs w:val="28"/>
         </w:rPr>
       </w:pPr>
       <w:proofErr w:type="spellStart"/>
@@ -334,23 +394,21 @@
     </w:p>
     <w:p>
       <w:pPr>
-        <w:jc w:val="right"/>
+        <w:jc w:val="center"/>
         <w:rPr>
           <w:rFonts w:ascii="Times New Roman" w:eastAsia="Times New Roman" w:hAnsi="Times New Roman" w:cs="Times New Roman"/>
           <w:sz w:val="28"/>
           <w:szCs w:val="28"/>
         </w:rPr>
       </w:pPr>
-    </w:p>
-    <w:p>
-      <w:pPr>
-        <w:jc w:val="right"/>
+      <w:r>
         <w:rPr>
           <w:rFonts w:ascii="Times New Roman" w:eastAsia="Times New Roman" w:hAnsi="Times New Roman" w:cs="Times New Roman"/>
           <w:sz w:val="28"/>
           <w:szCs w:val="28"/>
         </w:rPr>
-      </w:pPr>
+        <w:t>Москва</w:t>
+      </w:r>
     </w:p>
     <w:p>
       <w:pPr>
@@ -367,24 +425,6 @@
           <w:sz w:val="28"/>
           <w:szCs w:val="28"/>
         </w:rPr>
-        <w:t>Москва</w:t>
-      </w:r>
-    </w:p>
-    <w:p>
-      <w:pPr>
-        <w:jc w:val="center"/>
-        <w:rPr>
-          <w:rFonts w:ascii="Times New Roman" w:eastAsia="Times New Roman" w:hAnsi="Times New Roman" w:cs="Times New Roman"/>
-          <w:sz w:val="28"/>
-          <w:szCs w:val="28"/>
-        </w:rPr>
-      </w:pPr>
-      <w:r>
-        <w:rPr>
-          <w:rFonts w:ascii="Times New Roman" w:eastAsia="Times New Roman" w:hAnsi="Times New Roman" w:cs="Times New Roman"/>
-          <w:sz w:val="28"/>
-          <w:szCs w:val="28"/>
-        </w:rPr>
         <w:t>2024</w:t>
       </w:r>
     </w:p>
@@ -402,6 +442,7 @@
           <w:sz w:val="28"/>
           <w:szCs w:val="28"/>
         </w:rPr>
+        <w:lastRenderedPageBreak/>
         <w:br w:type="page"/>
       </w:r>
     </w:p>
@@ -2774,23 +2815,13 @@
           <w:szCs w:val="28"/>
         </w:rPr>
       </w:pPr>
-      <w:proofErr w:type="gramStart"/>
-      <w:r>
-        <w:rPr>
-          <w:rFonts w:ascii="Times New Roman" w:hAnsi="Times New Roman" w:cs="Times New Roman"/>
-          <w:sz w:val="28"/>
-          <w:szCs w:val="28"/>
-        </w:rPr>
-        <w:t>Главный критерий выбора системы расчета заработной платы это то</w:t>
-      </w:r>
-      <w:proofErr w:type="gramEnd"/>
-      <w:r>
-        <w:rPr>
-          <w:rFonts w:ascii="Times New Roman" w:hAnsi="Times New Roman" w:cs="Times New Roman"/>
-          <w:sz w:val="28"/>
-          <w:szCs w:val="28"/>
-        </w:rPr>
-        <w:t xml:space="preserve">, что она должна выполнять расчет на основе данных, полученных из системы контроля доступом </w:t>
+      <w:r>
+        <w:rPr>
+          <w:rFonts w:ascii="Times New Roman" w:hAnsi="Times New Roman" w:cs="Times New Roman"/>
+          <w:sz w:val="28"/>
+          <w:szCs w:val="28"/>
+        </w:rPr>
+        <w:t xml:space="preserve">Главный критерий выбора системы расчета заработной платы это то, что она должна выполнять расчет на основе данных, полученных из системы контроля доступом </w:t>
       </w:r>
       <w:r>
         <w:rPr>
@@ -2964,25 +2995,7 @@
           <w:sz w:val="28"/>
           <w:szCs w:val="28"/>
         </w:rPr>
-        <w:t xml:space="preserve"> Предприятие </w:t>
-      </w:r>
-      <w:proofErr w:type="gramStart"/>
-      <w:r>
-        <w:rPr>
-          <w:rFonts w:ascii="Times New Roman" w:hAnsi="Times New Roman" w:cs="Times New Roman"/>
-          <w:sz w:val="28"/>
-          <w:szCs w:val="28"/>
-        </w:rPr>
-        <w:t>- это</w:t>
-      </w:r>
-      <w:proofErr w:type="gramEnd"/>
-      <w:r>
-        <w:rPr>
-          <w:rFonts w:ascii="Times New Roman" w:hAnsi="Times New Roman" w:cs="Times New Roman"/>
-          <w:sz w:val="28"/>
-          <w:szCs w:val="28"/>
-        </w:rPr>
-        <w:t xml:space="preserve"> и технологическая платформа, и пользовательский режим работы. Технологическая платформа предоставляет объекты (данных и метаданных) и механизмы управления объектами. Объекты (данные и метаданные) описываются в виде конфигураций. При автоматизации какой-либо деятельности составляется своя конфигурация объектов, которая и представляет собой законченное прикладное решение. Конфигурация создаётся в специальном режиме работы программного продукта под названием «Конфигуратор», затем запускается режим работы под названием «1С: Предприятие», в котором пользователь получает доступ к основным функциям, реализованным в данном прикладном решении (конфигурации.</w:t>
+        <w:t xml:space="preserve"> Предприятие - это и технологическая платформа, и пользовательский режим работы. Технологическая платформа предоставляет объекты (данных и метаданных) и механизмы управления объектами. Объекты (данные и метаданные) описываются в виде конфигураций. При автоматизации какой-либо деятельности составляется своя конфигурация объектов, которая и представляет собой законченное прикладное решение. Конфигурация создаётся в специальном режиме работы программного продукта под названием «Конфигуратор», затем запускается режим работы под названием «1С: Предприятие», в котором пользователь получает доступ к основным функциям, реализованным в данном прикладном решении (конфигурации.</w:t>
       </w:r>
     </w:p>
     <w:p>
@@ -3638,25 +3651,7 @@
           <w:sz w:val="28"/>
           <w:szCs w:val="28"/>
         </w:rPr>
-        <w:t xml:space="preserve">). Это одно из самых значительных достоинств </w:t>
-      </w:r>
-      <w:proofErr w:type="gramStart"/>
-      <w:r>
-        <w:rPr>
-          <w:rFonts w:ascii="Times New Roman" w:hAnsi="Times New Roman" w:cs="Times New Roman"/>
-          <w:sz w:val="28"/>
-          <w:szCs w:val="28"/>
-        </w:rPr>
-        <w:t>ООП</w:t>
-      </w:r>
-      <w:proofErr w:type="gramEnd"/>
-      <w:r>
-        <w:rPr>
-          <w:rFonts w:ascii="Times New Roman" w:hAnsi="Times New Roman" w:cs="Times New Roman"/>
-          <w:sz w:val="28"/>
-          <w:szCs w:val="28"/>
-        </w:rPr>
-        <w:t xml:space="preserve"> и именно оно отличает данный подход от традиционных методов программирования. Расширяемость (</w:t>
+        <w:t>). Это одно из самых значительных достоинств ООП и именно оно отличает данный подход от традиционных методов программирования. Расширяемость (</w:t>
       </w:r>
       <w:proofErr w:type="spellStart"/>
       <w:r>
@@ -11910,25 +11905,7 @@
           <w:sz w:val="28"/>
           <w:szCs w:val="28"/>
         </w:rPr>
-        <w:t xml:space="preserve">.0, который обслуживает запросы клиентского приложения и позволяет перенести часть реализуемых задач непосредственно на базу данных, а </w:t>
-      </w:r>
-      <w:proofErr w:type="gramStart"/>
-      <w:r>
-        <w:rPr>
-          <w:rFonts w:ascii="Times New Roman" w:hAnsi="Times New Roman" w:cs="Times New Roman"/>
-          <w:sz w:val="28"/>
-          <w:szCs w:val="28"/>
-        </w:rPr>
-        <w:t>так же</w:t>
-      </w:r>
-      <w:proofErr w:type="gramEnd"/>
-      <w:r>
-        <w:rPr>
-          <w:rFonts w:ascii="Times New Roman" w:hAnsi="Times New Roman" w:cs="Times New Roman"/>
-          <w:sz w:val="28"/>
-          <w:szCs w:val="28"/>
-        </w:rPr>
-        <w:t xml:space="preserve"> предоставляет возможность получения необходимой пользователю информации в удобном виде.</w:t>
+        <w:t>.0, который обслуживает запросы клиентского приложения и позволяет перенести часть реализуемых задач непосредственно на базу данных, а так же предоставляет возможность получения необходимой пользователю информации в удобном виде.</w:t>
       </w:r>
     </w:p>
     <w:p>
@@ -12047,25 +12024,7 @@
           <w:sz w:val="28"/>
           <w:szCs w:val="28"/>
         </w:rPr>
-        <w:t xml:space="preserve">Сумма оплаты за месяц = Ставка в день умножается на количество </w:t>
-      </w:r>
-      <w:proofErr w:type="gramStart"/>
-      <w:r>
-        <w:rPr>
-          <w:rFonts w:ascii="Times New Roman" w:hAnsi="Times New Roman" w:cs="Times New Roman"/>
-          <w:sz w:val="28"/>
-          <w:szCs w:val="28"/>
-        </w:rPr>
-        <w:t>часов</w:t>
-      </w:r>
-      <w:proofErr w:type="gramEnd"/>
-      <w:r>
-        <w:rPr>
-          <w:rFonts w:ascii="Times New Roman" w:hAnsi="Times New Roman" w:cs="Times New Roman"/>
-          <w:sz w:val="28"/>
-          <w:szCs w:val="28"/>
-        </w:rPr>
-        <w:t xml:space="preserve"> отработанных сотрудником</w:t>
+        <w:t>Сумма оплаты за месяц = Ставка в день умножается на количество часов отработанных сотрудником</w:t>
       </w:r>
       <w:r>
         <w:rPr>
@@ -15228,25 +15187,7 @@
           <w:sz w:val="28"/>
           <w:szCs w:val="28"/>
         </w:rPr>
-        <w:t xml:space="preserve">данные за январь 2024 </w:t>
-      </w:r>
-      <w:proofErr w:type="gramStart"/>
-      <w:r>
-        <w:rPr>
-          <w:rFonts w:ascii="Times New Roman" w:hAnsi="Times New Roman" w:cs="Times New Roman"/>
-          <w:sz w:val="28"/>
-          <w:szCs w:val="28"/>
-        </w:rPr>
-        <w:t>года</w:t>
-      </w:r>
-      <w:proofErr w:type="gramEnd"/>
-      <w:r>
-        <w:rPr>
-          <w:rFonts w:ascii="Times New Roman" w:hAnsi="Times New Roman" w:cs="Times New Roman"/>
-          <w:sz w:val="28"/>
-          <w:szCs w:val="28"/>
-        </w:rPr>
-        <w:t xml:space="preserve"> например. Так же будут сохранятся поля объекта </w:t>
+        <w:t xml:space="preserve">данные за январь 2024 года например. Так же будут сохранятся поля объекта </w:t>
       </w:r>
       <w:r>
         <w:rPr>
@@ -15416,7 +15357,6 @@
         </w:rPr>
         <w:t xml:space="preserve">public void </w:t>
       </w:r>
-      <w:proofErr w:type="gramStart"/>
       <w:r>
         <w:rPr>
           <w:rFonts w:ascii="Courier New" w:eastAsia="Times New Roman" w:hAnsi="Courier New" w:cs="Courier New"/>
@@ -15439,9 +15379,9 @@
           <w:lang w:val="en-US" w:eastAsia="ru-RU"/>
           <w14:ligatures w14:val="none"/>
         </w:rPr>
-        <w:t>(</w:t>
-      </w:r>
-      <w:proofErr w:type="gramEnd"/>
+        <w:t xml:space="preserve">(String </w:t>
+      </w:r>
+      <w:proofErr w:type="spellStart"/>
       <w:r>
         <w:rPr>
           <w:rFonts w:ascii="Courier New" w:eastAsia="Times New Roman" w:hAnsi="Courier New" w:cs="Courier New"/>
@@ -15452,9 +15392,21 @@
           <w:lang w:val="en-US" w:eastAsia="ru-RU"/>
           <w14:ligatures w14:val="none"/>
         </w:rPr>
-        <w:t xml:space="preserve">String </w:t>
-      </w:r>
-      <w:proofErr w:type="spellStart"/>
+        <w:t>tableName</w:t>
+      </w:r>
+      <w:proofErr w:type="spellEnd"/>
+      <w:r>
+        <w:rPr>
+          <w:rFonts w:ascii="Courier New" w:eastAsia="Times New Roman" w:hAnsi="Courier New" w:cs="Courier New"/>
+          <w:color w:val="CC7832"/>
+          <w:kern w:val="0"/>
+          <w:sz w:val="20"/>
+          <w:szCs w:val="20"/>
+          <w:lang w:val="en-US" w:eastAsia="ru-RU"/>
+          <w14:ligatures w14:val="none"/>
+        </w:rPr>
+        <w:t xml:space="preserve">, </w:t>
+      </w:r>
       <w:r>
         <w:rPr>
           <w:rFonts w:ascii="Courier New" w:eastAsia="Times New Roman" w:hAnsi="Courier New" w:cs="Courier New"/>
@@ -15465,9 +15417,34 @@
           <w:lang w:val="en-US" w:eastAsia="ru-RU"/>
           <w14:ligatures w14:val="none"/>
         </w:rPr>
-        <w:t>tableName</w:t>
+        <w:t xml:space="preserve">String </w:t>
+      </w:r>
+      <w:proofErr w:type="spellStart"/>
+      <w:r>
+        <w:rPr>
+          <w:rFonts w:ascii="Courier New" w:eastAsia="Times New Roman" w:hAnsi="Courier New" w:cs="Courier New"/>
+          <w:color w:val="A9B7C6"/>
+          <w:kern w:val="0"/>
+          <w:sz w:val="20"/>
+          <w:szCs w:val="20"/>
+          <w:lang w:val="en-US" w:eastAsia="ru-RU"/>
+          <w14:ligatures w14:val="none"/>
+        </w:rPr>
+        <w:t>workerid</w:t>
       </w:r>
       <w:proofErr w:type="spellEnd"/>
+      <w:r>
+        <w:rPr>
+          <w:rFonts w:ascii="Courier New" w:eastAsia="Times New Roman" w:hAnsi="Courier New" w:cs="Courier New"/>
+          <w:color w:val="A9B7C6"/>
+          <w:kern w:val="0"/>
+          <w:sz w:val="20"/>
+          <w:szCs w:val="20"/>
+          <w:lang w:val="en-US" w:eastAsia="ru-RU"/>
+          <w14:ligatures w14:val="none"/>
+        </w:rPr>
+        <w:t xml:space="preserve">) </w:t>
+      </w:r>
       <w:r>
         <w:rPr>
           <w:rFonts w:ascii="Courier New" w:eastAsia="Times New Roman" w:hAnsi="Courier New" w:cs="Courier New"/>
@@ -15478,8 +15455,9 @@
           <w:lang w:val="en-US" w:eastAsia="ru-RU"/>
           <w14:ligatures w14:val="none"/>
         </w:rPr>
-        <w:t xml:space="preserve">, </w:t>
-      </w:r>
+        <w:t xml:space="preserve">throws </w:t>
+      </w:r>
+      <w:proofErr w:type="spellStart"/>
       <w:r>
         <w:rPr>
           <w:rFonts w:ascii="Courier New" w:eastAsia="Times New Roman" w:hAnsi="Courier New" w:cs="Courier New"/>
@@ -15490,9 +15468,9 @@
           <w:lang w:val="en-US" w:eastAsia="ru-RU"/>
           <w14:ligatures w14:val="none"/>
         </w:rPr>
-        <w:t xml:space="preserve">String </w:t>
-      </w:r>
-      <w:proofErr w:type="spellStart"/>
+        <w:t>SQLException</w:t>
+      </w:r>
+      <w:proofErr w:type="spellEnd"/>
       <w:r>
         <w:rPr>
           <w:rFonts w:ascii="Courier New" w:eastAsia="Times New Roman" w:hAnsi="Courier New" w:cs="Courier New"/>
@@ -15503,9 +15481,8 @@
           <w:lang w:val="en-US" w:eastAsia="ru-RU"/>
           <w14:ligatures w14:val="none"/>
         </w:rPr>
-        <w:t>workerid</w:t>
-      </w:r>
-      <w:proofErr w:type="spellEnd"/>
+        <w:t xml:space="preserve"> {</w:t>
+      </w:r>
       <w:r>
         <w:rPr>
           <w:rFonts w:ascii="Courier New" w:eastAsia="Times New Roman" w:hAnsi="Courier New" w:cs="Courier New"/>
@@ -15516,7 +15493,46 @@
           <w:lang w:val="en-US" w:eastAsia="ru-RU"/>
           <w14:ligatures w14:val="none"/>
         </w:rPr>
-        <w:t xml:space="preserve">) </w:t>
+        <w:br/>
+        <w:t xml:space="preserve">    Connection connect = </w:t>
+      </w:r>
+      <w:proofErr w:type="spellStart"/>
+      <w:r>
+        <w:rPr>
+          <w:rFonts w:ascii="Courier New" w:eastAsia="Times New Roman" w:hAnsi="Courier New" w:cs="Courier New"/>
+          <w:color w:val="9876AA"/>
+          <w:kern w:val="0"/>
+          <w:sz w:val="20"/>
+          <w:szCs w:val="20"/>
+          <w:lang w:val="en-US" w:eastAsia="ru-RU"/>
+          <w14:ligatures w14:val="none"/>
+        </w:rPr>
+        <w:t>connection</w:t>
+      </w:r>
+      <w:r>
+        <w:rPr>
+          <w:rFonts w:ascii="Courier New" w:eastAsia="Times New Roman" w:hAnsi="Courier New" w:cs="Courier New"/>
+          <w:color w:val="A9B7C6"/>
+          <w:kern w:val="0"/>
+          <w:sz w:val="20"/>
+          <w:szCs w:val="20"/>
+          <w:lang w:val="en-US" w:eastAsia="ru-RU"/>
+          <w14:ligatures w14:val="none"/>
+        </w:rPr>
+        <w:t>.getConnection</w:t>
+      </w:r>
+      <w:proofErr w:type="spellEnd"/>
+      <w:r>
+        <w:rPr>
+          <w:rFonts w:ascii="Courier New" w:eastAsia="Times New Roman" w:hAnsi="Courier New" w:cs="Courier New"/>
+          <w:color w:val="A9B7C6"/>
+          <w:kern w:val="0"/>
+          <w:sz w:val="20"/>
+          <w:szCs w:val="20"/>
+          <w:lang w:val="en-US" w:eastAsia="ru-RU"/>
+          <w14:ligatures w14:val="none"/>
+        </w:rPr>
+        <w:t>()</w:t>
       </w:r>
       <w:r>
         <w:rPr>
@@ -15528,9 +15544,21 @@
           <w:lang w:val="en-US" w:eastAsia="ru-RU"/>
           <w14:ligatures w14:val="none"/>
         </w:rPr>
-        <w:t xml:space="preserve">throws </w:t>
-      </w:r>
-      <w:proofErr w:type="spellStart"/>
+        <w:t>;</w:t>
+      </w:r>
+      <w:r>
+        <w:rPr>
+          <w:rFonts w:ascii="Courier New" w:eastAsia="Times New Roman" w:hAnsi="Courier New" w:cs="Courier New"/>
+          <w:color w:val="CC7832"/>
+          <w:kern w:val="0"/>
+          <w:sz w:val="20"/>
+          <w:szCs w:val="20"/>
+          <w:lang w:val="en-US" w:eastAsia="ru-RU"/>
+          <w14:ligatures w14:val="none"/>
+        </w:rPr>
+        <w:br/>
+        <w:t xml:space="preserve">    </w:t>
+      </w:r>
       <w:r>
         <w:rPr>
           <w:rFonts w:ascii="Courier New" w:eastAsia="Times New Roman" w:hAnsi="Courier New" w:cs="Courier New"/>
@@ -15541,9 +15569,20 @@
           <w:lang w:val="en-US" w:eastAsia="ru-RU"/>
           <w14:ligatures w14:val="none"/>
         </w:rPr>
-        <w:t>SQLException</w:t>
-      </w:r>
-      <w:proofErr w:type="spellEnd"/>
+        <w:t xml:space="preserve">String query = </w:t>
+      </w:r>
+      <w:r>
+        <w:rPr>
+          <w:rFonts w:ascii="Courier New" w:eastAsia="Times New Roman" w:hAnsi="Courier New" w:cs="Courier New"/>
+          <w:color w:val="6A8759"/>
+          <w:kern w:val="0"/>
+          <w:sz w:val="20"/>
+          <w:szCs w:val="20"/>
+          <w:lang w:val="en-US" w:eastAsia="ru-RU"/>
+          <w14:ligatures w14:val="none"/>
+        </w:rPr>
+        <w:t xml:space="preserve">"Insert into " </w:t>
+      </w:r>
       <w:r>
         <w:rPr>
           <w:rFonts w:ascii="Courier New" w:eastAsia="Times New Roman" w:hAnsi="Courier New" w:cs="Courier New"/>
@@ -15554,8 +15593,9 @@
           <w:lang w:val="en-US" w:eastAsia="ru-RU"/>
           <w14:ligatures w14:val="none"/>
         </w:rPr>
-        <w:t xml:space="preserve"> {</w:t>
-      </w:r>
+        <w:t xml:space="preserve">+ </w:t>
+      </w:r>
+      <w:proofErr w:type="spellStart"/>
       <w:r>
         <w:rPr>
           <w:rFonts w:ascii="Courier New" w:eastAsia="Times New Roman" w:hAnsi="Courier New" w:cs="Courier New"/>
@@ -15566,22 +15606,9 @@
           <w:lang w:val="en-US" w:eastAsia="ru-RU"/>
           <w14:ligatures w14:val="none"/>
         </w:rPr>
-        <w:br/>
-        <w:t xml:space="preserve">    Connection connect = </w:t>
-      </w:r>
-      <w:proofErr w:type="spellStart"/>
-      <w:r>
-        <w:rPr>
-          <w:rFonts w:ascii="Courier New" w:eastAsia="Times New Roman" w:hAnsi="Courier New" w:cs="Courier New"/>
-          <w:color w:val="9876AA"/>
-          <w:kern w:val="0"/>
-          <w:sz w:val="20"/>
-          <w:szCs w:val="20"/>
-          <w:lang w:val="en-US" w:eastAsia="ru-RU"/>
-          <w14:ligatures w14:val="none"/>
-        </w:rPr>
-        <w:t>connection</w:t>
-      </w:r>
+        <w:t>tableName</w:t>
+      </w:r>
+      <w:proofErr w:type="spellEnd"/>
       <w:r>
         <w:rPr>
           <w:rFonts w:ascii="Courier New" w:eastAsia="Times New Roman" w:hAnsi="Courier New" w:cs="Courier New"/>
@@ -15592,9 +15619,46 @@
           <w:lang w:val="en-US" w:eastAsia="ru-RU"/>
           <w14:ligatures w14:val="none"/>
         </w:rPr>
-        <w:t>.getConnection</w:t>
+        <w:t xml:space="preserve"> + </w:t>
+      </w:r>
+      <w:r>
+        <w:rPr>
+          <w:rFonts w:ascii="Courier New" w:eastAsia="Times New Roman" w:hAnsi="Courier New" w:cs="Courier New"/>
+          <w:color w:val="6A8759"/>
+          <w:kern w:val="0"/>
+          <w:sz w:val="20"/>
+          <w:szCs w:val="20"/>
+          <w:lang w:val="en-US" w:eastAsia="ru-RU"/>
+          <w14:ligatures w14:val="none"/>
+        </w:rPr>
+        <w:t>"(</w:t>
+      </w:r>
+      <w:proofErr w:type="spellStart"/>
+      <w:r>
+        <w:rPr>
+          <w:rFonts w:ascii="Courier New" w:eastAsia="Times New Roman" w:hAnsi="Courier New" w:cs="Courier New"/>
+          <w:color w:val="6A8759"/>
+          <w:kern w:val="0"/>
+          <w:sz w:val="20"/>
+          <w:szCs w:val="20"/>
+          <w:lang w:val="en-US" w:eastAsia="ru-RU"/>
+          <w14:ligatures w14:val="none"/>
+        </w:rPr>
+        <w:t>workerid</w:t>
       </w:r>
       <w:proofErr w:type="spellEnd"/>
+      <w:r>
+        <w:rPr>
+          <w:rFonts w:ascii="Courier New" w:eastAsia="Times New Roman" w:hAnsi="Courier New" w:cs="Courier New"/>
+          <w:color w:val="6A8759"/>
+          <w:kern w:val="0"/>
+          <w:sz w:val="20"/>
+          <w:szCs w:val="20"/>
+          <w:lang w:val="en-US" w:eastAsia="ru-RU"/>
+          <w14:ligatures w14:val="none"/>
+        </w:rPr>
+        <w:t xml:space="preserve">) VALUE (" </w:t>
+      </w:r>
       <w:r>
         <w:rPr>
           <w:rFonts w:ascii="Courier New" w:eastAsia="Times New Roman" w:hAnsi="Courier New" w:cs="Courier New"/>
@@ -15605,7 +15669,45 @@
           <w:lang w:val="en-US" w:eastAsia="ru-RU"/>
           <w14:ligatures w14:val="none"/>
         </w:rPr>
-        <w:t>()</w:t>
+        <w:t xml:space="preserve">+ </w:t>
+      </w:r>
+      <w:proofErr w:type="spellStart"/>
+      <w:r>
+        <w:rPr>
+          <w:rFonts w:ascii="Courier New" w:eastAsia="Times New Roman" w:hAnsi="Courier New" w:cs="Courier New"/>
+          <w:color w:val="A9B7C6"/>
+          <w:kern w:val="0"/>
+          <w:sz w:val="20"/>
+          <w:szCs w:val="20"/>
+          <w:lang w:val="en-US" w:eastAsia="ru-RU"/>
+          <w14:ligatures w14:val="none"/>
+        </w:rPr>
+        <w:t>workerid</w:t>
+      </w:r>
+      <w:proofErr w:type="spellEnd"/>
+      <w:r>
+        <w:rPr>
+          <w:rFonts w:ascii="Courier New" w:eastAsia="Times New Roman" w:hAnsi="Courier New" w:cs="Courier New"/>
+          <w:color w:val="A9B7C6"/>
+          <w:kern w:val="0"/>
+          <w:sz w:val="20"/>
+          <w:szCs w:val="20"/>
+          <w:lang w:val="en-US" w:eastAsia="ru-RU"/>
+          <w14:ligatures w14:val="none"/>
+        </w:rPr>
+        <w:t xml:space="preserve"> + </w:t>
+      </w:r>
+      <w:r>
+        <w:rPr>
+          <w:rFonts w:ascii="Courier New" w:eastAsia="Times New Roman" w:hAnsi="Courier New" w:cs="Courier New"/>
+          <w:color w:val="6A8759"/>
+          <w:kern w:val="0"/>
+          <w:sz w:val="20"/>
+          <w:szCs w:val="20"/>
+          <w:lang w:val="en-US" w:eastAsia="ru-RU"/>
+          <w14:ligatures w14:val="none"/>
+        </w:rPr>
+        <w:t>");"</w:t>
       </w:r>
       <w:r>
         <w:rPr>
@@ -15642,20 +15744,9 @@
           <w:lang w:val="en-US" w:eastAsia="ru-RU"/>
           <w14:ligatures w14:val="none"/>
         </w:rPr>
-        <w:t xml:space="preserve">String query = </w:t>
-      </w:r>
-      <w:r>
-        <w:rPr>
-          <w:rFonts w:ascii="Courier New" w:eastAsia="Times New Roman" w:hAnsi="Courier New" w:cs="Courier New"/>
-          <w:color w:val="6A8759"/>
-          <w:kern w:val="0"/>
-          <w:sz w:val="20"/>
-          <w:szCs w:val="20"/>
-          <w:lang w:val="en-US" w:eastAsia="ru-RU"/>
-          <w14:ligatures w14:val="none"/>
-        </w:rPr>
-        <w:t xml:space="preserve">"Insert into " </w:t>
-      </w:r>
+        <w:t xml:space="preserve">Statement </w:t>
+      </w:r>
+      <w:proofErr w:type="spellStart"/>
       <w:r>
         <w:rPr>
           <w:rFonts w:ascii="Courier New" w:eastAsia="Times New Roman" w:hAnsi="Courier New" w:cs="Courier New"/>
@@ -15666,9 +15757,9 @@
           <w:lang w:val="en-US" w:eastAsia="ru-RU"/>
           <w14:ligatures w14:val="none"/>
         </w:rPr>
-        <w:t xml:space="preserve">+ </w:t>
-      </w:r>
-      <w:proofErr w:type="spellStart"/>
+        <w:t>statement</w:t>
+      </w:r>
+      <w:proofErr w:type="spellEnd"/>
       <w:r>
         <w:rPr>
           <w:rFonts w:ascii="Courier New" w:eastAsia="Times New Roman" w:hAnsi="Courier New" w:cs="Courier New"/>
@@ -15679,9 +15770,9 @@
           <w:lang w:val="en-US" w:eastAsia="ru-RU"/>
           <w14:ligatures w14:val="none"/>
         </w:rPr>
-        <w:t>tableName</w:t>
-      </w:r>
-      <w:proofErr w:type="spellEnd"/>
+        <w:t xml:space="preserve"> = </w:t>
+      </w:r>
+      <w:proofErr w:type="spellStart"/>
       <w:r>
         <w:rPr>
           <w:rFonts w:ascii="Courier New" w:eastAsia="Times New Roman" w:hAnsi="Courier New" w:cs="Courier New"/>
@@ -15692,46 +15783,9 @@
           <w:lang w:val="en-US" w:eastAsia="ru-RU"/>
           <w14:ligatures w14:val="none"/>
         </w:rPr>
-        <w:t xml:space="preserve"> + </w:t>
-      </w:r>
-      <w:r>
-        <w:rPr>
-          <w:rFonts w:ascii="Courier New" w:eastAsia="Times New Roman" w:hAnsi="Courier New" w:cs="Courier New"/>
-          <w:color w:val="6A8759"/>
-          <w:kern w:val="0"/>
-          <w:sz w:val="20"/>
-          <w:szCs w:val="20"/>
-          <w:lang w:val="en-US" w:eastAsia="ru-RU"/>
-          <w14:ligatures w14:val="none"/>
-        </w:rPr>
-        <w:t>"(</w:t>
-      </w:r>
-      <w:proofErr w:type="spellStart"/>
-      <w:r>
-        <w:rPr>
-          <w:rFonts w:ascii="Courier New" w:eastAsia="Times New Roman" w:hAnsi="Courier New" w:cs="Courier New"/>
-          <w:color w:val="6A8759"/>
-          <w:kern w:val="0"/>
-          <w:sz w:val="20"/>
-          <w:szCs w:val="20"/>
-          <w:lang w:val="en-US" w:eastAsia="ru-RU"/>
-          <w14:ligatures w14:val="none"/>
-        </w:rPr>
-        <w:t>workerid</w:t>
+        <w:t>connect.createStatement</w:t>
       </w:r>
       <w:proofErr w:type="spellEnd"/>
-      <w:r>
-        <w:rPr>
-          <w:rFonts w:ascii="Courier New" w:eastAsia="Times New Roman" w:hAnsi="Courier New" w:cs="Courier New"/>
-          <w:color w:val="6A8759"/>
-          <w:kern w:val="0"/>
-          <w:sz w:val="20"/>
-          <w:szCs w:val="20"/>
-          <w:lang w:val="en-US" w:eastAsia="ru-RU"/>
-          <w14:ligatures w14:val="none"/>
-        </w:rPr>
-        <w:t xml:space="preserve">) VALUE (" </w:t>
-      </w:r>
       <w:r>
         <w:rPr>
           <w:rFonts w:ascii="Courier New" w:eastAsia="Times New Roman" w:hAnsi="Courier New" w:cs="Courier New"/>
@@ -15742,7 +15796,32 @@
           <w:lang w:val="en-US" w:eastAsia="ru-RU"/>
           <w14:ligatures w14:val="none"/>
         </w:rPr>
-        <w:t xml:space="preserve">+ </w:t>
+        <w:t>()</w:t>
+      </w:r>
+      <w:r>
+        <w:rPr>
+          <w:rFonts w:ascii="Courier New" w:eastAsia="Times New Roman" w:hAnsi="Courier New" w:cs="Courier New"/>
+          <w:color w:val="CC7832"/>
+          <w:kern w:val="0"/>
+          <w:sz w:val="20"/>
+          <w:szCs w:val="20"/>
+          <w:lang w:val="en-US" w:eastAsia="ru-RU"/>
+          <w14:ligatures w14:val="none"/>
+        </w:rPr>
+        <w:t>;</w:t>
+      </w:r>
+      <w:r>
+        <w:rPr>
+          <w:rFonts w:ascii="Courier New" w:eastAsia="Times New Roman" w:hAnsi="Courier New" w:cs="Courier New"/>
+          <w:color w:val="CC7832"/>
+          <w:kern w:val="0"/>
+          <w:sz w:val="20"/>
+          <w:szCs w:val="20"/>
+          <w:lang w:val="en-US" w:eastAsia="ru-RU"/>
+          <w14:ligatures w14:val="none"/>
+        </w:rPr>
+        <w:br/>
+        <w:t xml:space="preserve">    </w:t>
       </w:r>
       <w:proofErr w:type="spellStart"/>
       <w:r>
@@ -15755,7 +15834,7 @@
           <w:lang w:val="en-US" w:eastAsia="ru-RU"/>
           <w14:ligatures w14:val="none"/>
         </w:rPr>
-        <w:t>workerid</w:t>
+        <w:t>statement.executeUpdate</w:t>
       </w:r>
       <w:proofErr w:type="spellEnd"/>
       <w:r>
@@ -15768,19 +15847,7 @@
           <w:lang w:val="en-US" w:eastAsia="ru-RU"/>
           <w14:ligatures w14:val="none"/>
         </w:rPr>
-        <w:t xml:space="preserve"> + </w:t>
-      </w:r>
-      <w:r>
-        <w:rPr>
-          <w:rFonts w:ascii="Courier New" w:eastAsia="Times New Roman" w:hAnsi="Courier New" w:cs="Courier New"/>
-          <w:color w:val="6A8759"/>
-          <w:kern w:val="0"/>
-          <w:sz w:val="20"/>
-          <w:szCs w:val="20"/>
-          <w:lang w:val="en-US" w:eastAsia="ru-RU"/>
-          <w14:ligatures w14:val="none"/>
-        </w:rPr>
-        <w:t>");"</w:t>
+        <w:t>(query)</w:t>
       </w:r>
       <w:r>
         <w:rPr>
@@ -15807,6 +15874,7 @@
         <w:br/>
         <w:t xml:space="preserve">    </w:t>
       </w:r>
+      <w:proofErr w:type="spellStart"/>
       <w:r>
         <w:rPr>
           <w:rFonts w:ascii="Courier New" w:eastAsia="Times New Roman" w:hAnsi="Courier New" w:cs="Courier New"/>
@@ -15817,9 +15885,9 @@
           <w:lang w:val="en-US" w:eastAsia="ru-RU"/>
           <w14:ligatures w14:val="none"/>
         </w:rPr>
-        <w:t xml:space="preserve">Statement </w:t>
-      </w:r>
-      <w:proofErr w:type="spellStart"/>
+        <w:t>connect.close</w:t>
+      </w:r>
+      <w:proofErr w:type="spellEnd"/>
       <w:r>
         <w:rPr>
           <w:rFonts w:ascii="Courier New" w:eastAsia="Times New Roman" w:hAnsi="Courier New" w:cs="Courier New"/>
@@ -15830,9 +15898,32 @@
           <w:lang w:val="en-US" w:eastAsia="ru-RU"/>
           <w14:ligatures w14:val="none"/>
         </w:rPr>
-        <w:t>statement</w:t>
-      </w:r>
-      <w:proofErr w:type="spellEnd"/>
+        <w:t>()</w:t>
+      </w:r>
+      <w:r>
+        <w:rPr>
+          <w:rFonts w:ascii="Courier New" w:eastAsia="Times New Roman" w:hAnsi="Courier New" w:cs="Courier New"/>
+          <w:color w:val="CC7832"/>
+          <w:kern w:val="0"/>
+          <w:sz w:val="20"/>
+          <w:szCs w:val="20"/>
+          <w:lang w:val="en-US" w:eastAsia="ru-RU"/>
+          <w14:ligatures w14:val="none"/>
+        </w:rPr>
+        <w:t>;</w:t>
+      </w:r>
+      <w:r>
+        <w:rPr>
+          <w:rFonts w:ascii="Courier New" w:eastAsia="Times New Roman" w:hAnsi="Courier New" w:cs="Courier New"/>
+          <w:color w:val="CC7832"/>
+          <w:kern w:val="0"/>
+          <w:sz w:val="20"/>
+          <w:szCs w:val="20"/>
+          <w:lang w:val="en-US" w:eastAsia="ru-RU"/>
+          <w14:ligatures w14:val="none"/>
+        </w:rPr>
+        <w:br/>
+      </w:r>
       <w:r>
         <w:rPr>
           <w:rFonts w:ascii="Courier New" w:eastAsia="Times New Roman" w:hAnsi="Courier New" w:cs="Courier New"/>
@@ -15843,170 +15934,6 @@
           <w:lang w:val="en-US" w:eastAsia="ru-RU"/>
           <w14:ligatures w14:val="none"/>
         </w:rPr>
-        <w:t xml:space="preserve"> = </w:t>
-      </w:r>
-      <w:proofErr w:type="spellStart"/>
-      <w:r>
-        <w:rPr>
-          <w:rFonts w:ascii="Courier New" w:eastAsia="Times New Roman" w:hAnsi="Courier New" w:cs="Courier New"/>
-          <w:color w:val="A9B7C6"/>
-          <w:kern w:val="0"/>
-          <w:sz w:val="20"/>
-          <w:szCs w:val="20"/>
-          <w:lang w:val="en-US" w:eastAsia="ru-RU"/>
-          <w14:ligatures w14:val="none"/>
-        </w:rPr>
-        <w:t>connect.createStatement</w:t>
-      </w:r>
-      <w:proofErr w:type="spellEnd"/>
-      <w:r>
-        <w:rPr>
-          <w:rFonts w:ascii="Courier New" w:eastAsia="Times New Roman" w:hAnsi="Courier New" w:cs="Courier New"/>
-          <w:color w:val="A9B7C6"/>
-          <w:kern w:val="0"/>
-          <w:sz w:val="20"/>
-          <w:szCs w:val="20"/>
-          <w:lang w:val="en-US" w:eastAsia="ru-RU"/>
-          <w14:ligatures w14:val="none"/>
-        </w:rPr>
-        <w:t>()</w:t>
-      </w:r>
-      <w:r>
-        <w:rPr>
-          <w:rFonts w:ascii="Courier New" w:eastAsia="Times New Roman" w:hAnsi="Courier New" w:cs="Courier New"/>
-          <w:color w:val="CC7832"/>
-          <w:kern w:val="0"/>
-          <w:sz w:val="20"/>
-          <w:szCs w:val="20"/>
-          <w:lang w:val="en-US" w:eastAsia="ru-RU"/>
-          <w14:ligatures w14:val="none"/>
-        </w:rPr>
-        <w:t>;</w:t>
-      </w:r>
-      <w:r>
-        <w:rPr>
-          <w:rFonts w:ascii="Courier New" w:eastAsia="Times New Roman" w:hAnsi="Courier New" w:cs="Courier New"/>
-          <w:color w:val="CC7832"/>
-          <w:kern w:val="0"/>
-          <w:sz w:val="20"/>
-          <w:szCs w:val="20"/>
-          <w:lang w:val="en-US" w:eastAsia="ru-RU"/>
-          <w14:ligatures w14:val="none"/>
-        </w:rPr>
-        <w:br/>
-        <w:t xml:space="preserve">    </w:t>
-      </w:r>
-      <w:proofErr w:type="spellStart"/>
-      <w:r>
-        <w:rPr>
-          <w:rFonts w:ascii="Courier New" w:eastAsia="Times New Roman" w:hAnsi="Courier New" w:cs="Courier New"/>
-          <w:color w:val="A9B7C6"/>
-          <w:kern w:val="0"/>
-          <w:sz w:val="20"/>
-          <w:szCs w:val="20"/>
-          <w:lang w:val="en-US" w:eastAsia="ru-RU"/>
-          <w14:ligatures w14:val="none"/>
-        </w:rPr>
-        <w:t>statement.executeUpdate</w:t>
-      </w:r>
-      <w:proofErr w:type="spellEnd"/>
-      <w:r>
-        <w:rPr>
-          <w:rFonts w:ascii="Courier New" w:eastAsia="Times New Roman" w:hAnsi="Courier New" w:cs="Courier New"/>
-          <w:color w:val="A9B7C6"/>
-          <w:kern w:val="0"/>
-          <w:sz w:val="20"/>
-          <w:szCs w:val="20"/>
-          <w:lang w:val="en-US" w:eastAsia="ru-RU"/>
-          <w14:ligatures w14:val="none"/>
-        </w:rPr>
-        <w:t>(query)</w:t>
-      </w:r>
-      <w:r>
-        <w:rPr>
-          <w:rFonts w:ascii="Courier New" w:eastAsia="Times New Roman" w:hAnsi="Courier New" w:cs="Courier New"/>
-          <w:color w:val="CC7832"/>
-          <w:kern w:val="0"/>
-          <w:sz w:val="20"/>
-          <w:szCs w:val="20"/>
-          <w:lang w:val="en-US" w:eastAsia="ru-RU"/>
-          <w14:ligatures w14:val="none"/>
-        </w:rPr>
-        <w:t>;</w:t>
-      </w:r>
-      <w:r>
-        <w:rPr>
-          <w:rFonts w:ascii="Courier New" w:eastAsia="Times New Roman" w:hAnsi="Courier New" w:cs="Courier New"/>
-          <w:color w:val="CC7832"/>
-          <w:kern w:val="0"/>
-          <w:sz w:val="20"/>
-          <w:szCs w:val="20"/>
-          <w:lang w:val="en-US" w:eastAsia="ru-RU"/>
-          <w14:ligatures w14:val="none"/>
-        </w:rPr>
-        <w:br/>
-        <w:t xml:space="preserve">    </w:t>
-      </w:r>
-      <w:proofErr w:type="spellStart"/>
-      <w:r>
-        <w:rPr>
-          <w:rFonts w:ascii="Courier New" w:eastAsia="Times New Roman" w:hAnsi="Courier New" w:cs="Courier New"/>
-          <w:color w:val="A9B7C6"/>
-          <w:kern w:val="0"/>
-          <w:sz w:val="20"/>
-          <w:szCs w:val="20"/>
-          <w:lang w:val="en-US" w:eastAsia="ru-RU"/>
-          <w14:ligatures w14:val="none"/>
-        </w:rPr>
-        <w:t>connect.close</w:t>
-      </w:r>
-      <w:proofErr w:type="spellEnd"/>
-      <w:r>
-        <w:rPr>
-          <w:rFonts w:ascii="Courier New" w:eastAsia="Times New Roman" w:hAnsi="Courier New" w:cs="Courier New"/>
-          <w:color w:val="A9B7C6"/>
-          <w:kern w:val="0"/>
-          <w:sz w:val="20"/>
-          <w:szCs w:val="20"/>
-          <w:lang w:val="en-US" w:eastAsia="ru-RU"/>
-          <w14:ligatures w14:val="none"/>
-        </w:rPr>
-        <w:t>()</w:t>
-      </w:r>
-      <w:r>
-        <w:rPr>
-          <w:rFonts w:ascii="Courier New" w:eastAsia="Times New Roman" w:hAnsi="Courier New" w:cs="Courier New"/>
-          <w:color w:val="CC7832"/>
-          <w:kern w:val="0"/>
-          <w:sz w:val="20"/>
-          <w:szCs w:val="20"/>
-          <w:lang w:val="en-US" w:eastAsia="ru-RU"/>
-          <w14:ligatures w14:val="none"/>
-        </w:rPr>
-        <w:t>;</w:t>
-      </w:r>
-      <w:r>
-        <w:rPr>
-          <w:rFonts w:ascii="Courier New" w:eastAsia="Times New Roman" w:hAnsi="Courier New" w:cs="Courier New"/>
-          <w:color w:val="CC7832"/>
-          <w:kern w:val="0"/>
-          <w:sz w:val="20"/>
-          <w:szCs w:val="20"/>
-          <w:lang w:val="en-US" w:eastAsia="ru-RU"/>
-          <w14:ligatures w14:val="none"/>
-        </w:rPr>
-        <w:br/>
-      </w:r>
-      <w:r>
-        <w:rPr>
-          <w:rFonts w:ascii="Courier New" w:eastAsia="Times New Roman" w:hAnsi="Courier New" w:cs="Courier New"/>
-          <w:color w:val="A9B7C6"/>
-          <w:kern w:val="0"/>
-          <w:sz w:val="20"/>
-          <w:szCs w:val="20"/>
-          <w:lang w:val="en-US" w:eastAsia="ru-RU"/>
-          <w14:ligatures w14:val="none"/>
-        </w:rPr>
         <w:t>}</w:t>
       </w:r>
     </w:p>
@@ -17954,25 +17881,7 @@
           <w:sz w:val="28"/>
           <w:szCs w:val="28"/>
         </w:rPr>
-        <w:t xml:space="preserve">Главными недостатками такого метода являются: неизбежные компромиссы, которые могут возникать при определении требований, что может привести к тому, что законченная система не будет удовлетворять всем требованиям заказчика; а </w:t>
-      </w:r>
-      <w:proofErr w:type="gramStart"/>
-      <w:r>
-        <w:rPr>
-          <w:rFonts w:ascii="Times New Roman" w:hAnsi="Times New Roman" w:cs="Times New Roman"/>
-          <w:sz w:val="28"/>
-          <w:szCs w:val="28"/>
-        </w:rPr>
-        <w:t>так же</w:t>
-      </w:r>
-      <w:proofErr w:type="gramEnd"/>
-      <w:r>
-        <w:rPr>
-          <w:rFonts w:ascii="Times New Roman" w:hAnsi="Times New Roman" w:cs="Times New Roman"/>
-          <w:sz w:val="28"/>
-          <w:szCs w:val="28"/>
-        </w:rPr>
-        <w:t xml:space="preserve"> затруднение процесса модернизации системы, заключающееся в отсутствии возможности влияния на появление новых версий компонентов, используемых в системе.</w:t>
+        <w:t>Главными недостатками такого метода являются: неизбежные компромиссы, которые могут возникать при определении требований, что может привести к тому, что законченная система не будет удовлетворять всем требованиям заказчика; а так же затруднение процесса модернизации системы, заключающееся в отсутствии возможности влияния на появление новых версий компонентов, используемых в системе.</w:t>
       </w:r>
     </w:p>
     <w:p>
@@ -20936,25 +20845,7 @@
           <w:sz w:val="28"/>
           <w:szCs w:val="28"/>
         </w:rPr>
-        <w:t xml:space="preserve">Определив весовые коэффициенты, по формуле 4.3, можно рассчитать общий показатель эффективности </w:t>
-      </w:r>
-      <w:proofErr w:type="gramStart"/>
-      <w:r>
-        <w:rPr>
-          <w:rFonts w:ascii="Times New Roman" w:hAnsi="Times New Roman" w:cs="Times New Roman"/>
-          <w:sz w:val="28"/>
-          <w:szCs w:val="28"/>
-        </w:rPr>
-        <w:t>АИС.=</w:t>
-      </w:r>
-      <w:proofErr w:type="gramEnd"/>
-      <w:r>
-        <w:rPr>
-          <w:rFonts w:ascii="Times New Roman" w:hAnsi="Times New Roman" w:cs="Times New Roman"/>
-          <w:sz w:val="28"/>
-          <w:szCs w:val="28"/>
-        </w:rPr>
-        <w:t>(0,16*(0,9+0,9+0,88+0,92+0,84+0,89)+0,19*(0,91+0,85+0,92+0,89+0,9+0,92)+0,21*(0,88+0,9+0,89+0,84+0,91+0,92)+0,22*(0,93+0,9+0,87+0,9+0,92+ 0,93)+0,22*(0,83+0,87+0,93+0,87+0,89+0,87))/6=0,89</w:t>
+        <w:t>Определив весовые коэффициенты, по формуле 4.3, можно рассчитать общий показатель эффективности АИС.=(0,16*(0,9+0,9+0,88+0,92+0,84+0,89)+0,19*(0,91+0,85+0,92+0,89+0,9+0,92)+0,21*(0,88+0,9+0,89+0,84+0,91+0,92)+0,22*(0,93+0,9+0,87+0,9+0,92+ 0,93)+0,22*(0,83+0,87+0,93+0,87+0,89+0,87))/6=0,89</w:t>
       </w:r>
     </w:p>
     <w:p>
